--- a/cd/PROJECT_iLearnCentral/Chapter1.docx
+++ b/cd/PROJECT_iLearnCentral/Chapter1.docx
@@ -1,6 +1,6 @@
 
 <file path=word/document.xml><?xml version="1.0" encoding="utf-8"?>
-<w:document xmlns:wpc="http://schemas.microsoft.com/office/word/2010/wordprocessingCanvas" xmlns:mc="http://schemas.openxmlformats.org/markup-compatibility/2006" xmlns:o="urn:schemas-microsoft-com:office:office" xmlns:r="http://schemas.openxmlformats.org/officeDocument/2006/relationships" xmlns:m="http://schemas.openxmlformats.org/officeDocument/2006/math" xmlns:v="urn:schemas-microsoft-com:vml" xmlns:wp14="http://schemas.microsoft.com/office/word/2010/wordprocessingDrawing" xmlns:wp="http://schemas.openxmlformats.org/drawingml/2006/wordprocessingDrawing" xmlns:w10="urn:schemas-microsoft-com:office:word" xmlns:w="http://schemas.openxmlformats.org/wordprocessingml/2006/main" xmlns:w14="http://schemas.microsoft.com/office/word/2010/wordml" xmlns:wpg="http://schemas.microsoft.com/office/word/2010/wordprocessingGroup" xmlns:wpi="http://schemas.microsoft.com/office/word/2010/wordprocessingInk" xmlns:wne="http://schemas.microsoft.com/office/word/2006/wordml" xmlns:wps="http://schemas.microsoft.com/office/word/2010/wordprocessingShape" mc:Ignorable="w14 wp14">
+<w:document xmlns:wpc="http://schemas.microsoft.com/office/word/2010/wordprocessingCanvas" xmlns:cx="http://schemas.microsoft.com/office/drawing/2014/chartex" xmlns:cx1="http://schemas.microsoft.com/office/drawing/2015/9/8/chartex" xmlns:cx2="http://schemas.microsoft.com/office/drawing/2015/10/21/chartex" xmlns:cx3="http://schemas.microsoft.com/office/drawing/2016/5/9/chartex" xmlns:cx4="http://schemas.microsoft.com/office/drawing/2016/5/10/chartex" xmlns:cx5="http://schemas.microsoft.com/office/drawing/2016/5/11/chartex" xmlns:cx6="http://schemas.microsoft.com/office/drawing/2016/5/12/chartex" xmlns:cx7="http://schemas.microsoft.com/office/drawing/2016/5/13/chartex" xmlns:cx8="http://schemas.microsoft.com/office/drawing/2016/5/14/chartex" xmlns:mc="http://schemas.openxmlformats.org/markup-compatibility/2006" xmlns:aink="http://schemas.microsoft.com/office/drawing/2016/ink" xmlns:am3d="http://schemas.microsoft.com/office/drawing/2017/model3d" xmlns:o="urn:schemas-microsoft-com:office:office" xmlns:r="http://schemas.openxmlformats.org/officeDocument/2006/relationships" xmlns:m="http://schemas.openxmlformats.org/officeDocument/2006/math" xmlns:v="urn:schemas-microsoft-com:vml" xmlns:wp14="http://schemas.microsoft.com/office/word/2010/wordprocessingDrawing" xmlns:wp="http://schemas.openxmlformats.org/drawingml/2006/wordprocessingDrawing" xmlns:w10="urn:schemas-microsoft-com:office:word" xmlns:w="http://schemas.openxmlformats.org/wordprocessingml/2006/main" xmlns:w14="http://schemas.microsoft.com/office/word/2010/wordml" xmlns:w15="http://schemas.microsoft.com/office/word/2012/wordml" xmlns:w16cex="http://schemas.microsoft.com/office/word/2018/wordml/cex" xmlns:w16cid="http://schemas.microsoft.com/office/word/2016/wordml/cid" xmlns:w16="http://schemas.microsoft.com/office/word/2018/wordml" xmlns:w16se="http://schemas.microsoft.com/office/word/2015/wordml/symex" xmlns:wpg="http://schemas.microsoft.com/office/word/2010/wordprocessingGroup" xmlns:wpi="http://schemas.microsoft.com/office/word/2010/wordprocessingInk" xmlns:wne="http://schemas.microsoft.com/office/word/2006/wordml" xmlns:wps="http://schemas.microsoft.com/office/word/2010/wordprocessingShape" mc:Ignorable="w14 w15 w16se w16cid w16 w16cex wp14">
   <w:body>
     <w:p>
       <w:pPr>
@@ -25,8 +25,6 @@
         </w:rPr>
         <w:t>CHAPTER I</w:t>
       </w:r>
-      <w:bookmarkStart w:id="0" w:name="_GoBack"/>
-      <w:bookmarkEnd w:id="0"/>
     </w:p>
     <w:p>
       <w:pPr>
@@ -64,25 +62,7 @@
           <w:sz w:val="22"/>
           <w:lang w:eastAsia="en-US"/>
         </w:rPr>
-        <w:t>In this era, mobile phone has become fashionable to the public because it is very handy. With the availability of mobile phones, multiple issues have been solved and the bulk of the information is kept online. Initially, when mobile phones first came out, they were only useful for communicating; now they are of multiple usages. Moreover, mobile phones have become the colossal point of attention for individuals and businesses alike, courtesy of the various incredible features and opportunities that they offer (</w:t>
-      </w:r>
-      <w:proofErr w:type="spellStart"/>
-      <w:r>
-        <w:rPr>
-          <w:rFonts w:eastAsia="MS Mincho" w:cs="Times New Roman"/>
-          <w:sz w:val="22"/>
-          <w:lang w:eastAsia="en-US"/>
-        </w:rPr>
-        <w:t>Chatterjee</w:t>
-      </w:r>
-      <w:proofErr w:type="spellEnd"/>
-      <w:r>
-        <w:rPr>
-          <w:rFonts w:eastAsia="MS Mincho" w:cs="Times New Roman"/>
-          <w:sz w:val="22"/>
-          <w:lang w:eastAsia="en-US"/>
-        </w:rPr>
-        <w:t>, 2014).</w:t>
+        <w:t>In this era, mobile phone has become fashionable to the public because it is very handy. With the availability of mobile phones, multiple issues have been solved and the bulk of the information is kept online. Initially, when mobile phones first came out, they were only useful for communicating; now they are of multiple usages. Moreover, mobile phones have become the colossal point of attention for individuals and businesses alike, courtesy of the various incredible features and opportunities that they offer (Chatterjee, 2014).</w:t>
       </w:r>
     </w:p>
     <w:p>
@@ -118,25 +98,7 @@
           <w:sz w:val="22"/>
           <w:lang w:eastAsia="en-US"/>
         </w:rPr>
-        <w:t xml:space="preserve"> of educators in these centers, the total process takes a lot of time. </w:t>
-      </w:r>
-      <w:proofErr w:type="gramStart"/>
-      <w:r>
-        <w:rPr>
-          <w:rFonts w:eastAsia="MS Mincho" w:cs="Times New Roman"/>
-          <w:sz w:val="22"/>
-          <w:lang w:eastAsia="en-US"/>
-        </w:rPr>
-        <w:t>iLearnCentral</w:t>
-      </w:r>
-      <w:proofErr w:type="gramEnd"/>
-      <w:r>
-        <w:rPr>
-          <w:rFonts w:eastAsia="MS Mincho" w:cs="Times New Roman"/>
-          <w:sz w:val="22"/>
-          <w:lang w:eastAsia="en-US"/>
-        </w:rPr>
-        <w:t xml:space="preserve"> helps solve this predicament. It is a mobile application (app) that helps ease the whole experience of learning centers from hiring and profiling of educators to scheduling and enrolment. </w:t>
+        <w:t xml:space="preserve"> of educators in these centers, the total process takes a lot of time. iLearnCentral helps solve this predicament. It is a mobile application (app) that helps ease the whole experience of learning centers from hiring and profiling of educators to scheduling and enrolment. </w:t>
       </w:r>
     </w:p>
     <w:p>
@@ -190,25 +152,7 @@
           <w:sz w:val="22"/>
           <w:lang w:eastAsia="en-US"/>
         </w:rPr>
-        <w:t xml:space="preserve">Insufficient use of Information Technology (IT) is one of the significant reasons that slowed the growth of small and medium-sized enterprises (SMEs) in Asia (Yoshino, 2016). However, outsourcing IT services for SMEs is now a trend for business solutions. Outsourcing IT services can help SMEs by having lower cost, focus on core operations, and IT resources similar to the large establishment (Gluck, </w:t>
-      </w:r>
-      <w:proofErr w:type="spellStart"/>
-      <w:r>
-        <w:rPr>
-          <w:rFonts w:eastAsia="MS Mincho" w:cs="Times New Roman"/>
-          <w:sz w:val="22"/>
-          <w:lang w:eastAsia="en-US"/>
-        </w:rPr>
-        <w:t>n.d.</w:t>
-      </w:r>
-      <w:proofErr w:type="spellEnd"/>
-      <w:r>
-        <w:rPr>
-          <w:rFonts w:eastAsia="MS Mincho" w:cs="Times New Roman"/>
-          <w:sz w:val="22"/>
-          <w:lang w:eastAsia="en-US"/>
-        </w:rPr>
-        <w:t>).</w:t>
+        <w:t>Insufficient use of Information Technology (IT) is one of the significant reasons that slowed the growth of small and medium-sized enterprises (SMEs) in Asia (Yoshino, 2016). However, outsourcing IT services for SMEs is now a trend for business solutions. Outsourcing IT services can help SMEs by having lower cost, focus on core operations, and IT resources similar to the large establishment (Gluck, n.d.).</w:t>
       </w:r>
     </w:p>
     <w:p>
@@ -283,18 +227,8 @@
           <w:lang w:eastAsia="en-US"/>
         </w:rPr>
         <w:lastRenderedPageBreak/>
-        <w:t xml:space="preserve">inevitable, learning centers need to hire new educators swiftly without affecting the children’s progress. </w:t>
-      </w:r>
-      <w:proofErr w:type="gramStart"/>
-      <w:r>
-        <w:rPr>
-          <w:rFonts w:eastAsia="MS Mincho" w:cs="Times New Roman"/>
-          <w:sz w:val="22"/>
-          <w:lang w:eastAsia="en-US"/>
-        </w:rPr>
-        <w:t>The faster and easier the process, the better the service.</w:t>
-      </w:r>
-      <w:proofErr w:type="gramEnd"/>
+        <w:t>inevitable, learning centers need to hire new educators swiftly without affecting the children’s progress. The faster and easier the process, the better the service.</w:t>
+      </w:r>
     </w:p>
     <w:p>
       <w:pPr>
@@ -313,25 +247,7 @@
           <w:sz w:val="22"/>
           <w:lang w:eastAsia="en-US"/>
         </w:rPr>
-        <w:t xml:space="preserve">The researchers use these problems as the basis to create a project that addresses these issues. The researchers are taking advantage of the growth of mobile technology and mobile computing and create the app iLearnCentral. </w:t>
-      </w:r>
-      <w:proofErr w:type="gramStart"/>
-      <w:r>
-        <w:rPr>
-          <w:rFonts w:eastAsia="MS Mincho" w:cs="Times New Roman"/>
-          <w:sz w:val="22"/>
-          <w:lang w:eastAsia="en-US"/>
-        </w:rPr>
-        <w:t>iLearnCentral</w:t>
-      </w:r>
-      <w:proofErr w:type="gramEnd"/>
-      <w:r>
-        <w:rPr>
-          <w:rFonts w:eastAsia="MS Mincho" w:cs="Times New Roman"/>
-          <w:sz w:val="22"/>
-          <w:lang w:eastAsia="en-US"/>
-        </w:rPr>
-        <w:t xml:space="preserve"> helps learning centers lessen the administrative burdens and offer an alternative solution for the attrition rate of educators.</w:t>
+        <w:t>The researchers use these problems as the basis to create a project that addresses these issues. The researchers are taking advantage of the growth of mobile technology and mobile computing and create the app iLearnCentral. iLearnCentral helps learning centers lessen the administrative burdens and offer an alternative solution for the attrition rate of educators.</w:t>
       </w:r>
     </w:p>
     <w:p>
@@ -423,7 +339,7 @@
           <w:lang w:eastAsia="en-US"/>
         </w:rPr>
       </w:pPr>
-      <w:bookmarkStart w:id="1" w:name="_Hlk20129653"/>
+      <w:bookmarkStart w:id="0" w:name="_Hlk20129653"/>
       <w:r>
         <w:rPr>
           <w:rFonts w:eastAsia="MS Mincho" w:cs="Times New Roman"/>
@@ -433,7 +349,7 @@
         <w:t>to gather data on the issues encountered by small and medium learning centers;</w:t>
       </w:r>
     </w:p>
-    <w:bookmarkEnd w:id="1"/>
+    <w:bookmarkEnd w:id="0"/>
     <w:p>
       <w:pPr>
         <w:numPr>
@@ -475,27 +391,17 @@
           <w:lang w:eastAsia="en-US"/>
         </w:rPr>
       </w:pPr>
-      <w:bookmarkStart w:id="2" w:name="_Hlk20669675"/>
-      <w:proofErr w:type="gramStart"/>
-      <w:r>
-        <w:rPr>
-          <w:rFonts w:eastAsia="MS Mincho" w:cs="Times New Roman"/>
-          <w:sz w:val="22"/>
-          <w:lang w:eastAsia="en-US"/>
-        </w:rPr>
-        <w:t>to</w:t>
-      </w:r>
-      <w:proofErr w:type="gramEnd"/>
-      <w:r>
-        <w:rPr>
-          <w:rFonts w:eastAsia="MS Mincho" w:cs="Times New Roman"/>
-          <w:sz w:val="22"/>
-          <w:lang w:eastAsia="en-US"/>
-        </w:rPr>
-        <w:t xml:space="preserve"> define a notification scheme.</w:t>
-      </w:r>
-    </w:p>
-    <w:bookmarkEnd w:id="2"/>
+      <w:bookmarkStart w:id="1" w:name="_Hlk20669675"/>
+      <w:r>
+        <w:rPr>
+          <w:rFonts w:eastAsia="MS Mincho" w:cs="Times New Roman"/>
+          <w:sz w:val="22"/>
+          <w:lang w:eastAsia="en-US"/>
+        </w:rPr>
+        <w:t>to define a notification scheme.</w:t>
+      </w:r>
+    </w:p>
+    <w:bookmarkEnd w:id="1"/>
     <w:p>
       <w:pPr>
         <w:spacing w:after="160" w:line="259" w:lineRule="auto"/>
@@ -537,20 +443,63 @@
         <w:jc w:val="both"/>
         <w:rPr>
           <w:rFonts w:cs="Times New Roman"/>
+          <w:sz w:val="22"/>
           <w:lang w:eastAsia="en-US"/>
         </w:rPr>
       </w:pPr>
       <w:r>
         <w:rPr>
           <w:rFonts w:cs="Times New Roman"/>
-          <w:lang w:eastAsia="en-US"/>
-        </w:rPr>
-        <w:t xml:space="preserve">The development of the mobile and web app of this project study focuses on learning centers and educators within the Philippines. Features of the app are pre-defined for only the common problems across different types of learning centers. The apps have three different intelligences available. The apps compare the job-seeking educators' profile and details on every job hiring position and suggest the qualified potential hire to the learning centers depending on the pre-set requirements and qualifications of the job hiring position. On the other hand, job-seeking educators get a list of potential job career vacancy recommendations through the app. They can also search manually for institutions, </w:t>
+          <w:sz w:val="22"/>
+          <w:lang w:eastAsia="en-US"/>
+        </w:rPr>
+        <w:t>The development of the mobile</w:t>
+      </w:r>
+      <w:r>
+        <w:rPr>
+          <w:rFonts w:cs="Times New Roman"/>
+          <w:sz w:val="22"/>
+          <w:lang w:eastAsia="en-US"/>
+        </w:rPr>
+        <w:t xml:space="preserve"> (for all types of users) </w:t>
+      </w:r>
+      <w:r>
+        <w:rPr>
+          <w:rFonts w:cs="Times New Roman"/>
+          <w:sz w:val="22"/>
+          <w:lang w:eastAsia="en-US"/>
+        </w:rPr>
+        <w:t xml:space="preserve">and web </w:t>
+      </w:r>
+      <w:r>
+        <w:rPr>
+          <w:rFonts w:cs="Times New Roman"/>
+          <w:sz w:val="22"/>
+          <w:lang w:eastAsia="en-US"/>
+        </w:rPr>
+        <w:t>(for Learning Center accounts)</w:t>
+      </w:r>
+      <w:r>
+        <w:rPr>
+          <w:rFonts w:cs="Times New Roman"/>
+          <w:sz w:val="22"/>
+          <w:lang w:eastAsia="en-US"/>
+        </w:rPr>
+        <w:t xml:space="preserve"> applications</w:t>
+      </w:r>
+      <w:r>
+        <w:rPr>
+          <w:rFonts w:cs="Times New Roman"/>
+          <w:sz w:val="22"/>
+          <w:lang w:eastAsia="en-US"/>
+        </w:rPr>
+        <w:t xml:space="preserve"> of this project study focuses on learning centers and educators within the Philippines. Features of the app are pre-defined for only the common problems across different types of learning centers. The apps have three different intelligences available. The apps compare the job-seeking educators' profile and details on every job hiring position and suggest the qualified potential hire to the learning centers depending on the pre-set requirements and qualifications of the job hiring position. On the other hand, job-seeking educators get a list of potential job career vacancy recommendations through the app. They can also search manually for institutions, </w:t>
       </w:r>
       <w:proofErr w:type="spellStart"/>
       <w:r>
         <w:rPr>
           <w:rFonts w:cs="Times New Roman"/>
+          <w:sz w:val="22"/>
           <w:lang w:eastAsia="en-US"/>
         </w:rPr>
         <w:t>hirings</w:t>
@@ -559,6 +508,7 @@
       <w:r>
         <w:rPr>
           <w:rFonts w:cs="Times New Roman"/>
+          <w:sz w:val="22"/>
           <w:lang w:eastAsia="en-US"/>
         </w:rPr>
         <w:t xml:space="preserve">, or job vacancies they want to employ. </w:t>
@@ -571,12 +521,14 @@
         <w:jc w:val="both"/>
         <w:rPr>
           <w:rFonts w:cs="Times New Roman"/>
+          <w:sz w:val="22"/>
           <w:lang w:eastAsia="en-US"/>
         </w:rPr>
       </w:pPr>
       <w:r>
         <w:rPr>
           <w:rFonts w:cs="Times New Roman"/>
+          <w:sz w:val="22"/>
           <w:lang w:eastAsia="en-US"/>
         </w:rPr>
         <w:t xml:space="preserve">Another intelligent feature of the app is the scheduling and optimizing of classes and activity schedules for the learning centers and employed educators. </w:t>
@@ -589,12 +541,14 @@
         <w:jc w:val="both"/>
         <w:rPr>
           <w:rFonts w:cs="Times New Roman"/>
+          <w:sz w:val="22"/>
           <w:lang w:eastAsia="en-US"/>
         </w:rPr>
       </w:pPr>
       <w:r>
         <w:rPr>
           <w:rFonts w:cs="Times New Roman"/>
+          <w:sz w:val="22"/>
           <w:lang w:eastAsia="en-US"/>
         </w:rPr>
         <w:t xml:space="preserve">Lastly, the apps suggest classes to students and parents basing on their interests and recent searches. </w:t>
@@ -607,16 +561,26 @@
         <w:jc w:val="both"/>
         <w:rPr>
           <w:rFonts w:cs="Times New Roman"/>
+          <w:sz w:val="22"/>
           <w:lang w:eastAsia="en-US"/>
         </w:rPr>
       </w:pPr>
       <w:r>
         <w:rPr>
           <w:rFonts w:cs="Times New Roman"/>
+          <w:sz w:val="22"/>
+          <w:lang w:eastAsia="en-US"/>
+        </w:rPr>
+        <w:t xml:space="preserve">The apps also have an enrolment management system to help students and parents process enrolment online. The mobile app is designed to operate on a system with an Android </w:t>
+      </w:r>
+      <w:r>
+        <w:rPr>
+          <w:rFonts w:cs="Times New Roman"/>
+          <w:sz w:val="22"/>
           <w:lang w:eastAsia="en-US"/>
         </w:rPr>
         <w:lastRenderedPageBreak/>
-        <w:t>The apps also have an enrolment management system to help students and parents process enrolment online. The mobile app is designed to operate on a system with an Android version of 5.0 and above and with an internet connection, while the web app is designed to run on Mozilla Firefox, Google Chrome, Microsoft Edge, and Safari browsers.</w:t>
+        <w:t>version of 5.0 and above and with an internet connection, while the web app is designed to run on Mozilla Firefox, Google Chrome, Microsoft Edge, and Safari browsers.</w:t>
       </w:r>
     </w:p>
     <w:p>
@@ -626,12 +590,14 @@
         <w:jc w:val="both"/>
         <w:rPr>
           <w:rFonts w:cs="Times New Roman"/>
+          <w:sz w:val="22"/>
           <w:lang w:eastAsia="en-US"/>
         </w:rPr>
       </w:pPr>
       <w:r>
         <w:rPr>
           <w:rFonts w:cs="Times New Roman"/>
+          <w:sz w:val="22"/>
           <w:lang w:eastAsia="en-US"/>
         </w:rPr>
         <w:t>Unlike company-specific software that is developed to manage their specific needs, iLearnCentral cannot provide learning center-specific features for different types of learning centers. The app cannot help with the hiring of other staff members of learning centers as well, and the functionalities of the mobile app are limited offline.</w:t>
@@ -703,7 +669,6 @@
           <w:lang w:eastAsia="en-US"/>
         </w:rPr>
       </w:pPr>
-      <w:proofErr w:type="gramStart"/>
       <w:r>
         <w:rPr>
           <w:rFonts w:eastAsia="MS Mincho" w:cs="Times New Roman"/>
@@ -712,9 +677,17 @@
           <w:sz w:val="22"/>
           <w:lang w:eastAsia="en-US"/>
         </w:rPr>
-        <w:t>Learning Centers.</w:t>
-      </w:r>
-      <w:proofErr w:type="gramEnd"/>
+        <w:t xml:space="preserve">Learning Centers. </w:t>
+      </w:r>
+      <w:r>
+        <w:rPr>
+          <w:rFonts w:eastAsia="MS Mincho" w:cs="Times New Roman"/>
+          <w:bCs/>
+          <w:sz w:val="22"/>
+          <w:lang w:eastAsia="en-US"/>
+        </w:rPr>
+        <w:t>They can have an automated system for the common operational processes and</w:t>
+      </w:r>
       <w:r>
         <w:rPr>
           <w:rFonts w:eastAsia="MS Mincho" w:cs="Times New Roman"/>
@@ -728,11 +701,29 @@
       <w:r>
         <w:rPr>
           <w:rFonts w:eastAsia="MS Mincho" w:cs="Times New Roman"/>
-          <w:bCs/>
-          <w:sz w:val="22"/>
-          <w:lang w:eastAsia="en-US"/>
-        </w:rPr>
-        <w:t>They can have an automated system for the common operational processes and</w:t>
+          <w:sz w:val="22"/>
+          <w:lang w:eastAsia="en-US"/>
+        </w:rPr>
+        <w:t>the hiring process of educators is simpler.</w:t>
+      </w:r>
+    </w:p>
+    <w:p>
+      <w:pPr>
+        <w:spacing w:after="100" w:line="360" w:lineRule="auto"/>
+        <w:jc w:val="both"/>
+        <w:rPr>
+          <w:rFonts w:eastAsia="MS Mincho" w:cs="Times New Roman"/>
+          <w:sz w:val="22"/>
+          <w:lang w:eastAsia="en-US"/>
+        </w:rPr>
+      </w:pPr>
+      <w:r>
+        <w:rPr>
+          <w:rFonts w:eastAsia="MS Mincho" w:cs="Times New Roman"/>
+          <w:sz w:val="22"/>
+          <w:lang w:eastAsia="en-US"/>
+        </w:rPr>
+        <w:tab/>
       </w:r>
       <w:r>
         <w:rPr>
@@ -742,15 +733,15 @@
           <w:sz w:val="22"/>
           <w:lang w:eastAsia="en-US"/>
         </w:rPr>
-        <w:t xml:space="preserve"> </w:t>
-      </w:r>
-      <w:r>
-        <w:rPr>
-          <w:rFonts w:eastAsia="MS Mincho" w:cs="Times New Roman"/>
-          <w:sz w:val="22"/>
-          <w:lang w:eastAsia="en-US"/>
-        </w:rPr>
-        <w:t>the hiring process of educators is simpler.</w:t>
+        <w:t>Educators</w:t>
+      </w:r>
+      <w:r>
+        <w:rPr>
+          <w:rFonts w:eastAsia="MS Mincho" w:cs="Times New Roman"/>
+          <w:sz w:val="22"/>
+          <w:lang w:eastAsia="en-US"/>
+        </w:rPr>
+        <w:t>. They can have a new platform to search for jobs easily. For educators that are already connected with a learning center, they can effortlessly manage their work schedules.</w:t>
       </w:r>
     </w:p>
     <w:p>
@@ -771,7 +762,42 @@
         </w:rPr>
         <w:tab/>
       </w:r>
-      <w:proofErr w:type="gramStart"/>
+      <w:r>
+        <w:rPr>
+          <w:rFonts w:eastAsia="MS Mincho" w:cs="Times New Roman"/>
+          <w:b/>
+          <w:sz w:val="22"/>
+          <w:lang w:eastAsia="en-US"/>
+        </w:rPr>
+        <w:t>Parents.</w:t>
+      </w:r>
+      <w:r>
+        <w:rPr>
+          <w:rFonts w:eastAsia="MS Mincho" w:cs="Times New Roman"/>
+          <w:sz w:val="22"/>
+          <w:lang w:eastAsia="en-US"/>
+        </w:rPr>
+        <w:t xml:space="preserve"> They are able to pay online for their children’s tuition fees, and monitor their children’s school status online.</w:t>
+      </w:r>
+    </w:p>
+    <w:p>
+      <w:pPr>
+        <w:spacing w:after="100" w:line="360" w:lineRule="auto"/>
+        <w:jc w:val="both"/>
+        <w:rPr>
+          <w:rFonts w:eastAsia="MS Mincho" w:cs="Times New Roman"/>
+          <w:sz w:val="22"/>
+          <w:lang w:eastAsia="en-US"/>
+        </w:rPr>
+      </w:pPr>
+      <w:r>
+        <w:rPr>
+          <w:rFonts w:eastAsia="MS Mincho" w:cs="Times New Roman"/>
+          <w:sz w:val="22"/>
+          <w:lang w:eastAsia="en-US"/>
+        </w:rPr>
+        <w:tab/>
+      </w:r>
       <w:r>
         <w:rPr>
           <w:rFonts w:eastAsia="MS Mincho" w:cs="Times New Roman"/>
@@ -780,24 +806,15 @@
           <w:sz w:val="22"/>
           <w:lang w:eastAsia="en-US"/>
         </w:rPr>
-        <w:t>Educators</w:t>
-      </w:r>
-      <w:r>
-        <w:rPr>
-          <w:rFonts w:eastAsia="MS Mincho" w:cs="Times New Roman"/>
-          <w:sz w:val="22"/>
-          <w:lang w:eastAsia="en-US"/>
-        </w:rPr>
-        <w:t>.</w:t>
-      </w:r>
-      <w:proofErr w:type="gramEnd"/>
-      <w:r>
-        <w:rPr>
-          <w:rFonts w:eastAsia="MS Mincho" w:cs="Times New Roman"/>
-          <w:sz w:val="22"/>
-          <w:lang w:eastAsia="en-US"/>
-        </w:rPr>
-        <w:t xml:space="preserve"> They can have a new platform to search for jobs easily. For educators that are already connected with a learning center, they can effortlessly manage their work schedules.</w:t>
+        <w:t>Students</w:t>
+      </w:r>
+      <w:r>
+        <w:rPr>
+          <w:rFonts w:eastAsia="MS Mincho" w:cs="Times New Roman"/>
+          <w:sz w:val="22"/>
+          <w:lang w:eastAsia="en-US"/>
+        </w:rPr>
+        <w:t>. They get the best educator available to help them learn.</w:t>
       </w:r>
     </w:p>
     <w:p>
@@ -818,7 +835,6 @@
         </w:rPr>
         <w:tab/>
       </w:r>
-      <w:proofErr w:type="gramStart"/>
       <w:r>
         <w:rPr>
           <w:rFonts w:eastAsia="MS Mincho" w:cs="Times New Roman"/>
@@ -826,16 +842,25 @@
           <w:sz w:val="22"/>
           <w:lang w:eastAsia="en-US"/>
         </w:rPr>
-        <w:t>Parents.</w:t>
-      </w:r>
-      <w:proofErr w:type="gramEnd"/>
-      <w:r>
-        <w:rPr>
-          <w:rFonts w:eastAsia="MS Mincho" w:cs="Times New Roman"/>
-          <w:sz w:val="22"/>
-          <w:lang w:eastAsia="en-US"/>
-        </w:rPr>
-        <w:t xml:space="preserve"> They are able to pay online for their children’s tuition fees, and monitor their children’s school status online.</w:t>
+        <w:t>R</w:t>
+      </w:r>
+      <w:r>
+        <w:rPr>
+          <w:rFonts w:eastAsia="MS Mincho" w:cs="Times New Roman"/>
+          <w:b/>
+          <w:bCs/>
+          <w:sz w:val="22"/>
+          <w:lang w:eastAsia="en-US"/>
+        </w:rPr>
+        <w:t xml:space="preserve">esearchers. </w:t>
+      </w:r>
+      <w:r>
+        <w:rPr>
+          <w:rFonts w:eastAsia="MS Mincho" w:cs="Times New Roman"/>
+          <w:sz w:val="22"/>
+          <w:lang w:eastAsia="en-US"/>
+        </w:rPr>
+        <w:t xml:space="preserve">In order to increase the personal knowledge of problem solving and improving their coordination, teamwork and programming skills.  </w:t>
       </w:r>
     </w:p>
     <w:p>
@@ -851,69 +876,56 @@
       <w:r>
         <w:rPr>
           <w:rFonts w:eastAsia="MS Mincho" w:cs="Times New Roman"/>
-          <w:sz w:val="22"/>
-          <w:lang w:eastAsia="en-US"/>
-        </w:rPr>
-        <w:tab/>
-      </w:r>
-      <w:proofErr w:type="gramStart"/>
-      <w:r>
-        <w:rPr>
-          <w:rFonts w:eastAsia="MS Mincho" w:cs="Times New Roman"/>
           <w:b/>
           <w:bCs/>
           <w:sz w:val="22"/>
           <w:lang w:eastAsia="en-US"/>
         </w:rPr>
-        <w:t>Students</w:t>
-      </w:r>
-      <w:r>
-        <w:rPr>
-          <w:rFonts w:eastAsia="MS Mincho" w:cs="Times New Roman"/>
-          <w:sz w:val="22"/>
-          <w:lang w:eastAsia="en-US"/>
-        </w:rPr>
-        <w:t>.</w:t>
-      </w:r>
-      <w:proofErr w:type="gramEnd"/>
-      <w:r>
-        <w:rPr>
-          <w:rFonts w:eastAsia="MS Mincho" w:cs="Times New Roman"/>
-          <w:sz w:val="22"/>
-          <w:lang w:eastAsia="en-US"/>
-        </w:rPr>
-        <w:t xml:space="preserve"> They get the best educator available to help them learn.</w:t>
-      </w:r>
-    </w:p>
-    <w:p>
-      <w:pPr>
-        <w:spacing w:after="100" w:line="360" w:lineRule="auto"/>
-        <w:jc w:val="both"/>
-        <w:rPr>
-          <w:rFonts w:eastAsia="MS Mincho" w:cs="Times New Roman"/>
-          <w:sz w:val="22"/>
-          <w:lang w:eastAsia="en-US"/>
-        </w:rPr>
-      </w:pPr>
-      <w:r>
-        <w:rPr>
-          <w:rFonts w:eastAsia="MS Mincho" w:cs="Times New Roman"/>
-          <w:sz w:val="22"/>
-          <w:lang w:eastAsia="en-US"/>
-        </w:rPr>
         <w:tab/>
-      </w:r>
-      <w:proofErr w:type="gramStart"/>
-      <w:r>
-        <w:rPr>
-          <w:rFonts w:eastAsia="MS Mincho" w:cs="Times New Roman"/>
-          <w:b/>
-          <w:sz w:val="22"/>
-          <w:lang w:eastAsia="en-US"/>
-        </w:rPr>
-        <w:t>R</w:t>
-      </w:r>
-      <w:r>
+        <w:t xml:space="preserve">Future Researchers. </w:t>
+      </w:r>
+      <w:r>
+        <w:rPr>
+          <w:rFonts w:eastAsia="MS Mincho" w:cs="Times New Roman"/>
+          <w:sz w:val="22"/>
+          <w:lang w:eastAsia="en-US"/>
+        </w:rPr>
+        <w:t xml:space="preserve">The ideas presented may be used as reference data in conducting new researches. The outcome of the study is beneficial to them as a cross-reference. This study may be one of the bases where a new theory in learning arises. </w:t>
+      </w:r>
+    </w:p>
+    <w:p>
+      <w:pPr>
+        <w:spacing w:after="160" w:line="259" w:lineRule="auto"/>
+        <w:rPr>
+          <w:rFonts w:eastAsia="MS Mincho" w:cs="Times New Roman"/>
+          <w:sz w:val="22"/>
+          <w:lang w:eastAsia="en-US"/>
+        </w:rPr>
+      </w:pPr>
+    </w:p>
+    <w:p>
+      <w:pPr>
+        <w:spacing w:after="160" w:line="259" w:lineRule="auto"/>
+        <w:rPr>
+          <w:rFonts w:eastAsia="MS Mincho" w:cs="Times New Roman"/>
+          <w:sz w:val="22"/>
+          <w:lang w:eastAsia="en-US"/>
+        </w:rPr>
+      </w:pPr>
+    </w:p>
+    <w:p>
+      <w:pPr>
+        <w:spacing w:after="160" w:line="259" w:lineRule="auto"/>
+        <w:rPr>
+          <w:rFonts w:eastAsia="MS Mincho" w:cs="Times New Roman"/>
+          <w:sz w:val="22"/>
+          <w:lang w:eastAsia="en-US"/>
+        </w:rPr>
+      </w:pPr>
+    </w:p>
+    <w:p>
+      <w:pPr>
+        <w:spacing w:after="160" w:line="259" w:lineRule="auto"/>
         <w:rPr>
           <w:rFonts w:eastAsia="MS Mincho" w:cs="Times New Roman"/>
           <w:b/>
@@ -921,10 +933,11 @@
           <w:sz w:val="22"/>
           <w:lang w:eastAsia="en-US"/>
         </w:rPr>
-        <w:t>esearchers.</w:t>
-      </w:r>
-      <w:proofErr w:type="gramEnd"/>
-      <w:r>
+      </w:pPr>
+    </w:p>
+    <w:p>
+      <w:pPr>
+        <w:spacing w:after="160" w:line="259" w:lineRule="auto"/>
         <w:rPr>
           <w:rFonts w:eastAsia="MS Mincho" w:cs="Times New Roman"/>
           <w:b/>
@@ -932,103 +945,15 @@
           <w:sz w:val="22"/>
           <w:lang w:eastAsia="en-US"/>
         </w:rPr>
-        <w:t xml:space="preserve"> </w:t>
-      </w:r>
-      <w:proofErr w:type="gramStart"/>
-      <w:r>
-        <w:rPr>
-          <w:rFonts w:eastAsia="MS Mincho" w:cs="Times New Roman"/>
-          <w:sz w:val="22"/>
-          <w:lang w:eastAsia="en-US"/>
-        </w:rPr>
-        <w:t>In order to increase the personal knowledge of problem solving and improving their coordination, teamwork and programming skills.</w:t>
-      </w:r>
-      <w:proofErr w:type="gramEnd"/>
-      <w:r>
-        <w:rPr>
-          <w:rFonts w:eastAsia="MS Mincho" w:cs="Times New Roman"/>
-          <w:sz w:val="22"/>
-          <w:lang w:eastAsia="en-US"/>
-        </w:rPr>
-        <w:t xml:space="preserve">  </w:t>
-      </w:r>
-    </w:p>
-    <w:p>
-      <w:pPr>
-        <w:spacing w:after="100" w:line="360" w:lineRule="auto"/>
-        <w:jc w:val="both"/>
-        <w:rPr>
-          <w:rFonts w:eastAsia="MS Mincho" w:cs="Times New Roman"/>
-          <w:sz w:val="22"/>
-          <w:lang w:eastAsia="en-US"/>
-        </w:rPr>
-      </w:pPr>
-      <w:r>
+      </w:pPr>
+    </w:p>
+    <w:p>
+      <w:pPr>
+        <w:spacing w:after="160" w:line="259" w:lineRule="auto"/>
         <w:rPr>
           <w:rFonts w:eastAsia="MS Mincho" w:cs="Times New Roman"/>
           <w:b/>
           <w:bCs/>
-          <w:sz w:val="22"/>
-          <w:lang w:eastAsia="en-US"/>
-        </w:rPr>
-        <w:tab/>
-      </w:r>
-      <w:proofErr w:type="gramStart"/>
-      <w:r>
-        <w:rPr>
-          <w:rFonts w:eastAsia="MS Mincho" w:cs="Times New Roman"/>
-          <w:b/>
-          <w:bCs/>
-          <w:sz w:val="22"/>
-          <w:lang w:eastAsia="en-US"/>
-        </w:rPr>
-        <w:t>Future Researchers.</w:t>
-      </w:r>
-      <w:proofErr w:type="gramEnd"/>
-      <w:r>
-        <w:rPr>
-          <w:rFonts w:eastAsia="MS Mincho" w:cs="Times New Roman"/>
-          <w:b/>
-          <w:bCs/>
-          <w:sz w:val="22"/>
-          <w:lang w:eastAsia="en-US"/>
-        </w:rPr>
-        <w:t xml:space="preserve"> </w:t>
-      </w:r>
-      <w:r>
-        <w:rPr>
-          <w:rFonts w:eastAsia="MS Mincho" w:cs="Times New Roman"/>
-          <w:sz w:val="22"/>
-          <w:lang w:eastAsia="en-US"/>
-        </w:rPr>
-        <w:t xml:space="preserve">The ideas presented may be used as reference data in conducting new researches. The outcome of the study is beneficial to them as a cross-reference. This study may be one of the bases where a new theory in learning arises. </w:t>
-      </w:r>
-    </w:p>
-    <w:p>
-      <w:pPr>
-        <w:spacing w:after="160" w:line="259" w:lineRule="auto"/>
-        <w:rPr>
-          <w:rFonts w:eastAsia="MS Mincho" w:cs="Times New Roman"/>
-          <w:sz w:val="22"/>
-          <w:lang w:eastAsia="en-US"/>
-        </w:rPr>
-      </w:pPr>
-    </w:p>
-    <w:p>
-      <w:pPr>
-        <w:spacing w:after="160" w:line="259" w:lineRule="auto"/>
-        <w:rPr>
-          <w:rFonts w:eastAsia="MS Mincho" w:cs="Times New Roman"/>
-          <w:sz w:val="22"/>
-          <w:lang w:eastAsia="en-US"/>
-        </w:rPr>
-      </w:pPr>
-    </w:p>
-    <w:p>
-      <w:pPr>
-        <w:spacing w:after="160" w:line="259" w:lineRule="auto"/>
-        <w:rPr>
-          <w:rFonts w:eastAsia="MS Mincho" w:cs="Times New Roman"/>
           <w:sz w:val="22"/>
           <w:lang w:eastAsia="en-US"/>
         </w:rPr>
@@ -1167,23 +1092,13 @@
                                 </w:rPr>
                                 <w:t xml:space="preserve">  </w:t>
                               </w:r>
-                              <w:proofErr w:type="gramStart"/>
                               <w:r>
                                 <w:rPr>
                                   <w:rFonts w:cs="Times New Roman"/>
                                   <w:sz w:val="22"/>
                                   <w:shd w:val="clear" w:color="auto" w:fill="FFFFFF"/>
                                 </w:rPr>
-                                <w:t>data</w:t>
-                              </w:r>
-                              <w:proofErr w:type="gramEnd"/>
-                              <w:r>
-                                <w:rPr>
-                                  <w:rFonts w:cs="Times New Roman"/>
-                                  <w:sz w:val="22"/>
-                                  <w:shd w:val="clear" w:color="auto" w:fill="FFFFFF"/>
-                                </w:rPr>
-                                <w:t xml:space="preserve"> on the issues encountered </w:t>
+                                <w:t xml:space="preserve">data on the issues encountered </w:t>
                               </w:r>
                               <w:r>
                                 <w:rPr>
@@ -1217,27 +1132,7 @@
                                   <w:rFonts w:cs="Times New Roman"/>
                                   <w:sz w:val="22"/>
                                 </w:rPr>
-                                <w:t>-</w:t>
-                              </w:r>
-                              <w:r>
-                                <w:rPr>
-                                  <w:rFonts w:cs="Times New Roman"/>
-                                </w:rPr>
-                                <w:t xml:space="preserve"> </w:t>
-                              </w:r>
-                              <w:proofErr w:type="gramStart"/>
-                              <w:r>
-                                <w:rPr>
-                                  <w:rFonts w:cs="Times New Roman"/>
-                                </w:rPr>
-                                <w:t>mechanism</w:t>
-                              </w:r>
-                              <w:proofErr w:type="gramEnd"/>
-                              <w:r>
-                                <w:rPr>
-                                  <w:rFonts w:cs="Times New Roman"/>
-                                </w:rPr>
-                                <w:t xml:space="preserve"> for recommendation system</w:t>
+                                <w:t>- mechanism for recommendation system</w:t>
                               </w:r>
                             </w:p>
                             <w:p>
@@ -1267,25 +1162,7 @@
                                   <w:sz w:val="22"/>
                                   <w:shd w:val="clear" w:color="auto" w:fill="FFFFFF"/>
                                 </w:rPr>
-                                <w:t xml:space="preserve">-  </w:t>
-                              </w:r>
-                              <w:proofErr w:type="gramStart"/>
-                              <w:r>
-                                <w:rPr>
-                                  <w:rFonts w:cs="Times New Roman"/>
-                                  <w:sz w:val="22"/>
-                                  <w:shd w:val="clear" w:color="auto" w:fill="FFFFFF"/>
-                                </w:rPr>
-                                <w:t>notification</w:t>
-                              </w:r>
-                              <w:proofErr w:type="gramEnd"/>
-                              <w:r>
-                                <w:rPr>
-                                  <w:rFonts w:cs="Times New Roman"/>
-                                  <w:sz w:val="22"/>
-                                  <w:shd w:val="clear" w:color="auto" w:fill="FFFFFF"/>
-                                </w:rPr>
-                                <w:t xml:space="preserve"> scheme</w:t>
+                                <w:t>-  notification scheme</w:t>
                               </w:r>
                             </w:p>
                             <w:p>
@@ -1340,37 +1217,91 @@
                                 <w:jc w:val="both"/>
                                 <w:rPr>
                                   <w:rFonts w:cs="Times New Roman"/>
-                                  <w:sz w:val="22"/>
+                                  <w:sz w:val="21"/>
+                                  <w:szCs w:val="21"/>
                                 </w:rPr>
                               </w:pPr>
                               <w:r>
                                 <w:rPr>
-                                  <w:sz w:val="22"/>
+                                  <w:sz w:val="21"/>
+                                  <w:szCs w:val="21"/>
                                 </w:rPr>
                                 <w:t xml:space="preserve">- </w:t>
                               </w:r>
                               <w:r>
                                 <w:rPr>
                                   <w:rFonts w:cs="Times New Roman"/>
-                                  <w:sz w:val="22"/>
+                                  <w:sz w:val="21"/>
+                                  <w:szCs w:val="21"/>
                                 </w:rPr>
-                                <w:t xml:space="preserve">Develop a mobile and web </w:t>
+                                <w:t xml:space="preserve">Develop a </w:t>
                               </w:r>
-                              <w:proofErr w:type="gramStart"/>
                               <w:r>
                                 <w:rPr>
                                   <w:rFonts w:cs="Times New Roman"/>
-                                  <w:sz w:val="22"/>
+                                  <w:sz w:val="21"/>
+                                  <w:szCs w:val="21"/>
+                                  <w:lang w:eastAsia="en-US"/>
                                 </w:rPr>
-                                <w:t>application that cover</w:t>
+                                <w:t>mobile (for all types of users) and web (for Learning Center accounts)</w:t>
                               </w:r>
-                              <w:proofErr w:type="gramEnd"/>
                               <w:r>
                                 <w:rPr>
                                   <w:rFonts w:cs="Times New Roman"/>
-                                  <w:sz w:val="22"/>
+                                  <w:sz w:val="21"/>
+                                  <w:szCs w:val="21"/>
+                                  <w:lang w:eastAsia="en-US"/>
                                 </w:rPr>
-                                <w:t xml:space="preserve"> most of the basic processes of learning centers; hiring, profiling, scheduling and enrolment.</w:t>
+                                <w:t xml:space="preserve"> </w:t>
+                              </w:r>
+                              <w:r>
+                                <w:rPr>
+                                  <w:rFonts w:cs="Times New Roman"/>
+                                  <w:sz w:val="21"/>
+                                  <w:szCs w:val="21"/>
+                                  <w:lang w:eastAsia="en-US"/>
+                                </w:rPr>
+                                <w:t xml:space="preserve">apps </w:t>
+                              </w:r>
+                              <w:r>
+                                <w:rPr>
+                                  <w:rFonts w:cs="Times New Roman"/>
+                                  <w:sz w:val="21"/>
+                                  <w:szCs w:val="21"/>
+                                </w:rPr>
+                                <w:t xml:space="preserve">that cover most of the basic </w:t>
+                              </w:r>
+                              <w:r>
+                                <w:rPr>
+                                  <w:rFonts w:cs="Times New Roman"/>
+                                  <w:sz w:val="21"/>
+                                  <w:szCs w:val="21"/>
+                                </w:rPr>
+                                <w:t>processes</w:t>
+                              </w:r>
+                              <w:r>
+                                <w:rPr>
+                                  <w:rFonts w:cs="Times New Roman"/>
+                                  <w:sz w:val="21"/>
+                                  <w:szCs w:val="21"/>
+                                </w:rPr>
+                                <w:t xml:space="preserve"> of learning centers</w:t>
+                              </w:r>
+                              <w:r>
+                                <w:rPr>
+                                  <w:rFonts w:cs="Times New Roman"/>
+                                  <w:sz w:val="21"/>
+                                  <w:szCs w:val="21"/>
+                                </w:rPr>
+                                <w:t>:</w:t>
+                              </w:r>
+                              <w:r>
+                                <w:rPr>
+                                  <w:rFonts w:cs="Times New Roman"/>
+                                  <w:sz w:val="21"/>
+                                  <w:szCs w:val="21"/>
+                                </w:rPr>
+                                <w:t xml:space="preserve"> hiring, profiling, scheduling and enrolment.</w:t>
                               </w:r>
                             </w:p>
                             <w:p>
@@ -1379,13 +1310,15 @@
                                 <w:jc w:val="both"/>
                                 <w:rPr>
                                   <w:rFonts w:cs="Times New Roman"/>
-                                  <w:sz w:val="22"/>
+                                  <w:sz w:val="21"/>
+                                  <w:szCs w:val="21"/>
                                 </w:rPr>
                               </w:pPr>
                               <w:r>
                                 <w:rPr>
                                   <w:rFonts w:cs="Times New Roman"/>
-                                  <w:sz w:val="22"/>
+                                  <w:sz w:val="21"/>
+                                  <w:szCs w:val="21"/>
                                 </w:rPr>
                                 <w:t>An Agile method that consist of the following phases:</w:t>
                               </w:r>
@@ -1401,11 +1334,15 @@
                                 <w:jc w:val="both"/>
                                 <w:rPr>
                                   <w:rFonts w:cs="Times New Roman"/>
+                                  <w:sz w:val="21"/>
+                                  <w:szCs w:val="21"/>
                                 </w:rPr>
                               </w:pPr>
                               <w:r>
                                 <w:rPr>
                                   <w:rFonts w:cs="Times New Roman"/>
+                                  <w:sz w:val="21"/>
+                                  <w:szCs w:val="21"/>
                                 </w:rPr>
                                 <w:t>Requirements Phase</w:t>
                               </w:r>
@@ -1421,11 +1358,15 @@
                                 <w:jc w:val="both"/>
                                 <w:rPr>
                                   <w:rFonts w:cs="Times New Roman"/>
+                                  <w:sz w:val="21"/>
+                                  <w:szCs w:val="21"/>
                                 </w:rPr>
                               </w:pPr>
                               <w:r>
                                 <w:rPr>
                                   <w:rFonts w:cs="Times New Roman"/>
+                                  <w:sz w:val="21"/>
+                                  <w:szCs w:val="21"/>
                                 </w:rPr>
                                 <w:t>Plan</w:t>
                               </w:r>
@@ -1441,11 +1382,15 @@
                                 <w:jc w:val="both"/>
                                 <w:rPr>
                                   <w:rFonts w:cs="Times New Roman"/>
+                                  <w:sz w:val="21"/>
+                                  <w:szCs w:val="21"/>
                                 </w:rPr>
                               </w:pPr>
                               <w:r>
                                 <w:rPr>
                                   <w:rFonts w:cs="Times New Roman"/>
+                                  <w:sz w:val="21"/>
+                                  <w:szCs w:val="21"/>
                                 </w:rPr>
                                 <w:t>Design Phase</w:t>
                               </w:r>
@@ -1461,11 +1406,15 @@
                                 <w:jc w:val="both"/>
                                 <w:rPr>
                                   <w:rFonts w:cs="Times New Roman"/>
+                                  <w:sz w:val="21"/>
+                                  <w:szCs w:val="21"/>
                                 </w:rPr>
                               </w:pPr>
                               <w:r>
                                 <w:rPr>
                                   <w:rFonts w:cs="Times New Roman"/>
+                                  <w:sz w:val="21"/>
+                                  <w:szCs w:val="21"/>
                                 </w:rPr>
                                 <w:t>Development Phase</w:t>
                               </w:r>
@@ -1481,14 +1430,20 @@
                                 <w:jc w:val="both"/>
                                 <w:rPr>
                                   <w:rFonts w:cs="Times New Roman"/>
+                                  <w:sz w:val="21"/>
+                                  <w:szCs w:val="21"/>
                                 </w:rPr>
                               </w:pPr>
                               <w:r>
                                 <w:rPr>
                                   <w:rFonts w:cs="Times New Roman"/>
+                                  <w:sz w:val="21"/>
+                                  <w:szCs w:val="21"/>
                                 </w:rPr>
                                 <w:t>Market Release</w:t>
                               </w:r>
+                              <w:bookmarkStart w:id="2" w:name="_GoBack"/>
+                              <w:bookmarkEnd w:id="2"/>
                             </w:p>
                             <w:p>
                               <w:pPr>
@@ -1501,11 +1456,15 @@
                                 <w:jc w:val="both"/>
                                 <w:rPr>
                                   <w:rFonts w:cs="Times New Roman"/>
+                                  <w:sz w:val="21"/>
+                                  <w:szCs w:val="21"/>
                                 </w:rPr>
                               </w:pPr>
                               <w:r>
                                 <w:rPr>
                                   <w:rFonts w:cs="Times New Roman"/>
+                                  <w:sz w:val="21"/>
+                                  <w:szCs w:val="21"/>
                                 </w:rPr>
                                 <w:t>Track and Monitor</w:t>
                               </w:r>
@@ -1846,9 +1805,9 @@
               </wp:anchor>
             </w:drawing>
           </mc:Choice>
-          <mc:Fallback xmlns:w16se="http://schemas.microsoft.com/office/word/2015/wordml/symex" xmlns:w15="http://schemas.microsoft.com/office/word/2012/wordml" xmlns:cx1="http://schemas.microsoft.com/office/drawing/2015/9/8/chartex" xmlns:cx="http://schemas.microsoft.com/office/drawing/2014/chartex">
+          <mc:Fallback>
             <w:pict>
-              <v:group w14:anchorId="6DAED489" id="Group 1" o:spid="_x0000_s1026" style="position:absolute;left:0;text-align:left;margin-left:.5pt;margin-top:36.55pt;width:431.5pt;height:320.4pt;z-index:251659264;mso-width-relative:margin;mso-height-relative:margin" coordorigin="26" coordsize="56990,33349" o:gfxdata="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">
+              <v:group w14:anchorId="6DAED489" id="Group 1" o:spid="_x0000_s1026" style="position:absolute;left:0;text-align:left;margin-left:.5pt;margin-top:36.55pt;width:431.5pt;height:320.4pt;z-index:251659264;mso-width-relative:margin;mso-height-relative:margin" coordorigin="26" coordsize="56990,33349" o:gfxdata="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">
                 <v:roundrect id="Rectangle: Rounded Corners 14" o:spid="_x0000_s1027" style="position:absolute;left:26;top:2641;width:17897;height:30705;visibility:visible;mso-wrap-style:square;v-text-anchor:top" arcsize="10923f" o:gfxdata="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">
                   <v:textbox>
                     <w:txbxContent>
@@ -1915,19 +1874,7 @@
                             <w:rFonts w:cs="Times New Roman"/>
                             <w:sz w:val="22"/>
                           </w:rPr>
-                          <w:t>-</w:t>
-                        </w:r>
-                        <w:r>
-                          <w:rPr>
-                            <w:rFonts w:cs="Times New Roman"/>
-                          </w:rPr>
-                          <w:t xml:space="preserve"> </w:t>
-                        </w:r>
-                        <w:r>
-                          <w:rPr>
-                            <w:rFonts w:cs="Times New Roman"/>
-                          </w:rPr>
-                          <w:t>mechanism for recommendation system</w:t>
+                          <w:t>- mechanism for recommendation system</w:t>
                         </w:r>
                       </w:p>
                       <w:p>
@@ -1983,21 +1930,91 @@
                           <w:jc w:val="both"/>
                           <w:rPr>
                             <w:rFonts w:cs="Times New Roman"/>
-                            <w:sz w:val="22"/>
+                            <w:sz w:val="21"/>
+                            <w:szCs w:val="21"/>
                           </w:rPr>
                         </w:pPr>
                         <w:r>
                           <w:rPr>
-                            <w:sz w:val="22"/>
+                            <w:sz w:val="21"/>
+                            <w:szCs w:val="21"/>
                           </w:rPr>
                           <w:t xml:space="preserve">- </w:t>
                         </w:r>
                         <w:r>
                           <w:rPr>
                             <w:rFonts w:cs="Times New Roman"/>
-                            <w:sz w:val="22"/>
+                            <w:sz w:val="21"/>
+                            <w:szCs w:val="21"/>
                           </w:rPr>
-                          <w:t>Develop a mobile and web application that cover most of the basic processes of learning centers; hiring, profiling, scheduling and enrolment.</w:t>
+                          <w:t xml:space="preserve">Develop a </w:t>
+                        </w:r>
+                        <w:r>
+                          <w:rPr>
+                            <w:rFonts w:cs="Times New Roman"/>
+                            <w:sz w:val="21"/>
+                            <w:szCs w:val="21"/>
+                            <w:lang w:eastAsia="en-US"/>
+                          </w:rPr>
+                          <w:t>mobile (for all types of users) and web (for Learning Center accounts)</w:t>
+                        </w:r>
+                        <w:r>
+                          <w:rPr>
+                            <w:rFonts w:cs="Times New Roman"/>
+                            <w:sz w:val="21"/>
+                            <w:szCs w:val="21"/>
+                            <w:lang w:eastAsia="en-US"/>
+                          </w:rPr>
+                          <w:t xml:space="preserve"> </w:t>
+                        </w:r>
+                        <w:r>
+                          <w:rPr>
+                            <w:rFonts w:cs="Times New Roman"/>
+                            <w:sz w:val="21"/>
+                            <w:szCs w:val="21"/>
+                            <w:lang w:eastAsia="en-US"/>
+                          </w:rPr>
+                          <w:t xml:space="preserve">apps </w:t>
+                        </w:r>
+                        <w:r>
+                          <w:rPr>
+                            <w:rFonts w:cs="Times New Roman"/>
+                            <w:sz w:val="21"/>
+                            <w:szCs w:val="21"/>
+                          </w:rPr>
+                          <w:t xml:space="preserve">that cover most of the basic </w:t>
+                        </w:r>
+                        <w:r>
+                          <w:rPr>
+                            <w:rFonts w:cs="Times New Roman"/>
+                            <w:sz w:val="21"/>
+                            <w:szCs w:val="21"/>
+                          </w:rPr>
+                          <w:t>processes</w:t>
+                        </w:r>
+                        <w:r>
+                          <w:rPr>
+                            <w:rFonts w:cs="Times New Roman"/>
+                            <w:sz w:val="21"/>
+                            <w:szCs w:val="21"/>
+                          </w:rPr>
+                          <w:t xml:space="preserve"> of learning centers</w:t>
+                        </w:r>
+                        <w:r>
+                          <w:rPr>
+                            <w:rFonts w:cs="Times New Roman"/>
+                            <w:sz w:val="21"/>
+                            <w:szCs w:val="21"/>
+                          </w:rPr>
+                          <w:t>:</w:t>
+                        </w:r>
+                        <w:r>
+                          <w:rPr>
+                            <w:rFonts w:cs="Times New Roman"/>
+                            <w:sz w:val="21"/>
+                            <w:szCs w:val="21"/>
+                          </w:rPr>
+                          <w:t xml:space="preserve"> hiring, profiling, scheduling and enrolment.</w:t>
                         </w:r>
                       </w:p>
                       <w:p>
@@ -2006,13 +2023,15 @@
                           <w:jc w:val="both"/>
                           <w:rPr>
                             <w:rFonts w:cs="Times New Roman"/>
-                            <w:sz w:val="22"/>
+                            <w:sz w:val="21"/>
+                            <w:szCs w:val="21"/>
                           </w:rPr>
                         </w:pPr>
                         <w:r>
                           <w:rPr>
                             <w:rFonts w:cs="Times New Roman"/>
-                            <w:sz w:val="22"/>
+                            <w:sz w:val="21"/>
+                            <w:szCs w:val="21"/>
                           </w:rPr>
                           <w:t>An Agile method that consist of the following phases:</w:t>
                         </w:r>
@@ -2028,11 +2047,15 @@
                           <w:jc w:val="both"/>
                           <w:rPr>
                             <w:rFonts w:cs="Times New Roman"/>
+                            <w:sz w:val="21"/>
+                            <w:szCs w:val="21"/>
                           </w:rPr>
                         </w:pPr>
                         <w:r>
                           <w:rPr>
                             <w:rFonts w:cs="Times New Roman"/>
+                            <w:sz w:val="21"/>
+                            <w:szCs w:val="21"/>
                           </w:rPr>
                           <w:t>Requirements Phase</w:t>
                         </w:r>
@@ -2048,11 +2071,15 @@
                           <w:jc w:val="both"/>
                           <w:rPr>
                             <w:rFonts w:cs="Times New Roman"/>
+                            <w:sz w:val="21"/>
+                            <w:szCs w:val="21"/>
                           </w:rPr>
                         </w:pPr>
                         <w:r>
                           <w:rPr>
                             <w:rFonts w:cs="Times New Roman"/>
+                            <w:sz w:val="21"/>
+                            <w:szCs w:val="21"/>
                           </w:rPr>
                           <w:t>Plan</w:t>
                         </w:r>
@@ -2068,11 +2095,15 @@
                           <w:jc w:val="both"/>
                           <w:rPr>
                             <w:rFonts w:cs="Times New Roman"/>
+                            <w:sz w:val="21"/>
+                            <w:szCs w:val="21"/>
                           </w:rPr>
                         </w:pPr>
                         <w:r>
                           <w:rPr>
                             <w:rFonts w:cs="Times New Roman"/>
+                            <w:sz w:val="21"/>
+                            <w:szCs w:val="21"/>
                           </w:rPr>
                           <w:t>Design Phase</w:t>
                         </w:r>
@@ -2088,11 +2119,15 @@
                           <w:jc w:val="both"/>
                           <w:rPr>
                             <w:rFonts w:cs="Times New Roman"/>
+                            <w:sz w:val="21"/>
+                            <w:szCs w:val="21"/>
                           </w:rPr>
                         </w:pPr>
                         <w:r>
                           <w:rPr>
                             <w:rFonts w:cs="Times New Roman"/>
+                            <w:sz w:val="21"/>
+                            <w:szCs w:val="21"/>
                           </w:rPr>
                           <w:t>Development Phase</w:t>
                         </w:r>
@@ -2108,14 +2143,20 @@
                           <w:jc w:val="both"/>
                           <w:rPr>
                             <w:rFonts w:cs="Times New Roman"/>
+                            <w:sz w:val="21"/>
+                            <w:szCs w:val="21"/>
                           </w:rPr>
                         </w:pPr>
                         <w:r>
                           <w:rPr>
                             <w:rFonts w:cs="Times New Roman"/>
+                            <w:sz w:val="21"/>
+                            <w:szCs w:val="21"/>
                           </w:rPr>
                           <w:t>Market Release</w:t>
                         </w:r>
+                        <w:bookmarkStart w:id="3" w:name="_GoBack"/>
+                        <w:bookmarkEnd w:id="3"/>
                       </w:p>
                       <w:p>
                         <w:pPr>
@@ -2128,11 +2169,15 @@
                           <w:jc w:val="both"/>
                           <w:rPr>
                             <w:rFonts w:cs="Times New Roman"/>
+                            <w:sz w:val="21"/>
+                            <w:szCs w:val="21"/>
                           </w:rPr>
                         </w:pPr>
                         <w:r>
                           <w:rPr>
                             <w:rFonts w:cs="Times New Roman"/>
+                            <w:sz w:val="21"/>
+                            <w:szCs w:val="21"/>
                           </w:rPr>
                           <w:t>Track and Monitor</w:t>
                         </w:r>
@@ -2469,9 +2514,9 @@
               </wp:anchor>
             </w:drawing>
           </mc:Choice>
-          <mc:Fallback xmlns:w16se="http://schemas.microsoft.com/office/word/2015/wordml/symex" xmlns:w15="http://schemas.microsoft.com/office/word/2012/wordml" xmlns:cx1="http://schemas.microsoft.com/office/drawing/2015/9/8/chartex" xmlns:cx="http://schemas.microsoft.com/office/drawing/2014/chartex">
+          <mc:Fallback>
             <w:pict>
-              <v:shape w14:anchorId="38848FCF" id="Arrow: Right 15" o:spid="_x0000_s1026" type="#_x0000_t13" style="position:absolute;margin-left:289.5pt;margin-top:10.75pt;width:14.5pt;height:24.75pt;z-index:251658752;visibility:visible;mso-wrap-style:square;mso-width-percent:0;mso-wrap-distance-left:9pt;mso-wrap-distance-top:0;mso-wrap-distance-right:9pt;mso-wrap-distance-bottom:0;mso-position-horizontal:absolute;mso-position-horizontal-relative:text;mso-position-vertical:absolute;mso-position-vertical-relative:text;mso-width-percent:0;mso-width-relative:margin;v-text-anchor:middle" o:gfxdata="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" adj="10800" fillcolor="windowText" strokeweight="1pt"/>
+              <v:shape w14:anchorId="185988AB" id="Arrow: Right 15" o:spid="_x0000_s1026" type="#_x0000_t13" style="position:absolute;margin-left:289.5pt;margin-top:10.75pt;width:14.5pt;height:24.75pt;z-index:251658752;visibility:visible;mso-wrap-style:square;mso-width-percent:0;mso-wrap-distance-left:9pt;mso-wrap-distance-top:0;mso-wrap-distance-right:9pt;mso-wrap-distance-bottom:0;mso-position-horizontal:absolute;mso-position-horizontal-relative:text;mso-position-vertical:absolute;mso-position-vertical-relative:text;mso-width-percent:0;mso-width-relative:margin;v-text-anchor:middle" o:gfxdata="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" adj="10800" fillcolor="windowText" strokeweight="1pt"/>
             </w:pict>
           </mc:Fallback>
         </mc:AlternateContent>
@@ -3020,7 +3065,7 @@
       </w:r>
     </w:p>
     <w:sectPr>
-      <w:headerReference w:type="default" r:id="rId9"/>
+      <w:headerReference w:type="default" r:id="rId8"/>
       <w:pgSz w:w="12240" w:h="15840" w:code="1"/>
       <w:pgMar w:top="1440" w:right="1440" w:bottom="1440" w:left="2160" w:header="720" w:footer="720" w:gutter="0"/>
       <w:pgNumType w:start="1"/>
@@ -3033,7 +3078,7 @@
 </file>
 
 <file path=word/endnotes.xml><?xml version="1.0" encoding="utf-8"?>
-<w:endnotes xmlns:wpc="http://schemas.microsoft.com/office/word/2010/wordprocessingCanvas" xmlns:mc="http://schemas.openxmlformats.org/markup-compatibility/2006" xmlns:o="urn:schemas-microsoft-com:office:office" xmlns:r="http://schemas.openxmlformats.org/officeDocument/2006/relationships" xmlns:m="http://schemas.openxmlformats.org/officeDocument/2006/math" xmlns:v="urn:schemas-microsoft-com:vml" xmlns:wp14="http://schemas.microsoft.com/office/word/2010/wordprocessingDrawing" xmlns:wp="http://schemas.openxmlformats.org/drawingml/2006/wordprocessingDrawing" xmlns:w10="urn:schemas-microsoft-com:office:word" xmlns:w="http://schemas.openxmlformats.org/wordprocessingml/2006/main" xmlns:w14="http://schemas.microsoft.com/office/word/2010/wordml" xmlns:wpg="http://schemas.microsoft.com/office/word/2010/wordprocessingGroup" xmlns:wpi="http://schemas.microsoft.com/office/word/2010/wordprocessingInk" xmlns:wne="http://schemas.microsoft.com/office/word/2006/wordml" xmlns:wps="http://schemas.microsoft.com/office/word/2010/wordprocessingShape" mc:Ignorable="w14 wp14">
+<w:endnotes xmlns:wpc="http://schemas.microsoft.com/office/word/2010/wordprocessingCanvas" xmlns:cx="http://schemas.microsoft.com/office/drawing/2014/chartex" xmlns:cx1="http://schemas.microsoft.com/office/drawing/2015/9/8/chartex" xmlns:cx2="http://schemas.microsoft.com/office/drawing/2015/10/21/chartex" xmlns:cx3="http://schemas.microsoft.com/office/drawing/2016/5/9/chartex" xmlns:cx4="http://schemas.microsoft.com/office/drawing/2016/5/10/chartex" xmlns:cx5="http://schemas.microsoft.com/office/drawing/2016/5/11/chartex" xmlns:cx6="http://schemas.microsoft.com/office/drawing/2016/5/12/chartex" xmlns:cx7="http://schemas.microsoft.com/office/drawing/2016/5/13/chartex" xmlns:cx8="http://schemas.microsoft.com/office/drawing/2016/5/14/chartex" xmlns:mc="http://schemas.openxmlformats.org/markup-compatibility/2006" xmlns:aink="http://schemas.microsoft.com/office/drawing/2016/ink" xmlns:am3d="http://schemas.microsoft.com/office/drawing/2017/model3d" xmlns:o="urn:schemas-microsoft-com:office:office" xmlns:r="http://schemas.openxmlformats.org/officeDocument/2006/relationships" xmlns:m="http://schemas.openxmlformats.org/officeDocument/2006/math" xmlns:v="urn:schemas-microsoft-com:vml" xmlns:wp14="http://schemas.microsoft.com/office/word/2010/wordprocessingDrawing" xmlns:wp="http://schemas.openxmlformats.org/drawingml/2006/wordprocessingDrawing" xmlns:w10="urn:schemas-microsoft-com:office:word" xmlns:w="http://schemas.openxmlformats.org/wordprocessingml/2006/main" xmlns:w14="http://schemas.microsoft.com/office/word/2010/wordml" xmlns:w15="http://schemas.microsoft.com/office/word/2012/wordml" xmlns:w16cex="http://schemas.microsoft.com/office/word/2018/wordml/cex" xmlns:w16cid="http://schemas.microsoft.com/office/word/2016/wordml/cid" xmlns:w16="http://schemas.microsoft.com/office/word/2018/wordml" xmlns:w16se="http://schemas.microsoft.com/office/word/2015/wordml/symex" xmlns:wpg="http://schemas.microsoft.com/office/word/2010/wordprocessingGroup" xmlns:wpi="http://schemas.microsoft.com/office/word/2010/wordprocessingInk" xmlns:wne="http://schemas.microsoft.com/office/word/2006/wordml" xmlns:wps="http://schemas.microsoft.com/office/word/2010/wordprocessingShape" mc:Ignorable="w14 w15 w16se w16cid w16 w16cex wp14">
   <w:endnote w:type="separator" w:id="-1">
     <w:p>
       <w:pPr>
@@ -3058,7 +3103,7 @@
 </file>
 
 <file path=word/footnotes.xml><?xml version="1.0" encoding="utf-8"?>
-<w:footnotes xmlns:wpc="http://schemas.microsoft.com/office/word/2010/wordprocessingCanvas" xmlns:mc="http://schemas.openxmlformats.org/markup-compatibility/2006" xmlns:o="urn:schemas-microsoft-com:office:office" xmlns:r="http://schemas.openxmlformats.org/officeDocument/2006/relationships" xmlns:m="http://schemas.openxmlformats.org/officeDocument/2006/math" xmlns:v="urn:schemas-microsoft-com:vml" xmlns:wp14="http://schemas.microsoft.com/office/word/2010/wordprocessingDrawing" xmlns:wp="http://schemas.openxmlformats.org/drawingml/2006/wordprocessingDrawing" xmlns:w10="urn:schemas-microsoft-com:office:word" xmlns:w="http://schemas.openxmlformats.org/wordprocessingml/2006/main" xmlns:w14="http://schemas.microsoft.com/office/word/2010/wordml" xmlns:wpg="http://schemas.microsoft.com/office/word/2010/wordprocessingGroup" xmlns:wpi="http://schemas.microsoft.com/office/word/2010/wordprocessingInk" xmlns:wne="http://schemas.microsoft.com/office/word/2006/wordml" xmlns:wps="http://schemas.microsoft.com/office/word/2010/wordprocessingShape" mc:Ignorable="w14 wp14">
+<w:footnotes xmlns:wpc="http://schemas.microsoft.com/office/word/2010/wordprocessingCanvas" xmlns:cx="http://schemas.microsoft.com/office/drawing/2014/chartex" xmlns:cx1="http://schemas.microsoft.com/office/drawing/2015/9/8/chartex" xmlns:cx2="http://schemas.microsoft.com/office/drawing/2015/10/21/chartex" xmlns:cx3="http://schemas.microsoft.com/office/drawing/2016/5/9/chartex" xmlns:cx4="http://schemas.microsoft.com/office/drawing/2016/5/10/chartex" xmlns:cx5="http://schemas.microsoft.com/office/drawing/2016/5/11/chartex" xmlns:cx6="http://schemas.microsoft.com/office/drawing/2016/5/12/chartex" xmlns:cx7="http://schemas.microsoft.com/office/drawing/2016/5/13/chartex" xmlns:cx8="http://schemas.microsoft.com/office/drawing/2016/5/14/chartex" xmlns:mc="http://schemas.openxmlformats.org/markup-compatibility/2006" xmlns:aink="http://schemas.microsoft.com/office/drawing/2016/ink" xmlns:am3d="http://schemas.microsoft.com/office/drawing/2017/model3d" xmlns:o="urn:schemas-microsoft-com:office:office" xmlns:r="http://schemas.openxmlformats.org/officeDocument/2006/relationships" xmlns:m="http://schemas.openxmlformats.org/officeDocument/2006/math" xmlns:v="urn:schemas-microsoft-com:vml" xmlns:wp14="http://schemas.microsoft.com/office/word/2010/wordprocessingDrawing" xmlns:wp="http://schemas.openxmlformats.org/drawingml/2006/wordprocessingDrawing" xmlns:w10="urn:schemas-microsoft-com:office:word" xmlns:w="http://schemas.openxmlformats.org/wordprocessingml/2006/main" xmlns:w14="http://schemas.microsoft.com/office/word/2010/wordml" xmlns:w15="http://schemas.microsoft.com/office/word/2012/wordml" xmlns:w16cex="http://schemas.microsoft.com/office/word/2018/wordml/cex" xmlns:w16cid="http://schemas.microsoft.com/office/word/2016/wordml/cid" xmlns:w16="http://schemas.microsoft.com/office/word/2018/wordml" xmlns:w16se="http://schemas.microsoft.com/office/word/2015/wordml/symex" xmlns:wpg="http://schemas.microsoft.com/office/word/2010/wordprocessingGroup" xmlns:wpi="http://schemas.microsoft.com/office/word/2010/wordprocessingInk" xmlns:wne="http://schemas.microsoft.com/office/word/2006/wordml" xmlns:wps="http://schemas.microsoft.com/office/word/2010/wordprocessingShape" mc:Ignorable="w14 w15 w16se w16cid w16 w16cex wp14">
   <w:footnote w:type="separator" w:id="-1">
     <w:p>
       <w:pPr>
@@ -3083,7 +3128,7 @@
 </file>
 
 <file path=word/header1.xml><?xml version="1.0" encoding="utf-8"?>
-<w:hdr xmlns:wpc="http://schemas.microsoft.com/office/word/2010/wordprocessingCanvas" xmlns:mc="http://schemas.openxmlformats.org/markup-compatibility/2006" xmlns:o="urn:schemas-microsoft-com:office:office" xmlns:r="http://schemas.openxmlformats.org/officeDocument/2006/relationships" xmlns:m="http://schemas.openxmlformats.org/officeDocument/2006/math" xmlns:v="urn:schemas-microsoft-com:vml" xmlns:wp14="http://schemas.microsoft.com/office/word/2010/wordprocessingDrawing" xmlns:wp="http://schemas.openxmlformats.org/drawingml/2006/wordprocessingDrawing" xmlns:w10="urn:schemas-microsoft-com:office:word" xmlns:w="http://schemas.openxmlformats.org/wordprocessingml/2006/main" xmlns:w14="http://schemas.microsoft.com/office/word/2010/wordml" xmlns:wpg="http://schemas.microsoft.com/office/word/2010/wordprocessingGroup" xmlns:wpi="http://schemas.microsoft.com/office/word/2010/wordprocessingInk" xmlns:wne="http://schemas.microsoft.com/office/word/2006/wordml" xmlns:wps="http://schemas.microsoft.com/office/word/2010/wordprocessingShape" mc:Ignorable="w14 wp14">
+<w:hdr xmlns:wpc="http://schemas.microsoft.com/office/word/2010/wordprocessingCanvas" xmlns:cx="http://schemas.microsoft.com/office/drawing/2014/chartex" xmlns:cx1="http://schemas.microsoft.com/office/drawing/2015/9/8/chartex" xmlns:cx2="http://schemas.microsoft.com/office/drawing/2015/10/21/chartex" xmlns:cx3="http://schemas.microsoft.com/office/drawing/2016/5/9/chartex" xmlns:cx4="http://schemas.microsoft.com/office/drawing/2016/5/10/chartex" xmlns:cx5="http://schemas.microsoft.com/office/drawing/2016/5/11/chartex" xmlns:cx6="http://schemas.microsoft.com/office/drawing/2016/5/12/chartex" xmlns:cx7="http://schemas.microsoft.com/office/drawing/2016/5/13/chartex" xmlns:cx8="http://schemas.microsoft.com/office/drawing/2016/5/14/chartex" xmlns:mc="http://schemas.openxmlformats.org/markup-compatibility/2006" xmlns:aink="http://schemas.microsoft.com/office/drawing/2016/ink" xmlns:am3d="http://schemas.microsoft.com/office/drawing/2017/model3d" xmlns:o="urn:schemas-microsoft-com:office:office" xmlns:r="http://schemas.openxmlformats.org/officeDocument/2006/relationships" xmlns:m="http://schemas.openxmlformats.org/officeDocument/2006/math" xmlns:v="urn:schemas-microsoft-com:vml" xmlns:wp14="http://schemas.microsoft.com/office/word/2010/wordprocessingDrawing" xmlns:wp="http://schemas.openxmlformats.org/drawingml/2006/wordprocessingDrawing" xmlns:w10="urn:schemas-microsoft-com:office:word" xmlns:w="http://schemas.openxmlformats.org/wordprocessingml/2006/main" xmlns:w14="http://schemas.microsoft.com/office/word/2010/wordml" xmlns:w15="http://schemas.microsoft.com/office/word/2012/wordml" xmlns:w16cex="http://schemas.microsoft.com/office/word/2018/wordml/cex" xmlns:w16cid="http://schemas.microsoft.com/office/word/2016/wordml/cid" xmlns:w16="http://schemas.microsoft.com/office/word/2018/wordml" xmlns:w16se="http://schemas.microsoft.com/office/word/2015/wordml/symex" xmlns:wpg="http://schemas.microsoft.com/office/word/2010/wordprocessingGroup" xmlns:wpi="http://schemas.microsoft.com/office/word/2010/wordprocessingInk" xmlns:wne="http://schemas.microsoft.com/office/word/2006/wordml" xmlns:wps="http://schemas.microsoft.com/office/word/2010/wordprocessingShape" mc:Ignorable="w14 w15 w16se w16cid w16 w16cex wp14">
   <w:sdt>
     <w:sdtPr>
       <w:id w:val="1859472939"/>
@@ -3152,8 +3197,8 @@
 </file>
 
 <file path=word/numbering.xml><?xml version="1.0" encoding="utf-8"?>
-<w:numbering xmlns:wpc="http://schemas.microsoft.com/office/word/2010/wordprocessingCanvas" xmlns:mc="http://schemas.openxmlformats.org/markup-compatibility/2006" xmlns:o="urn:schemas-microsoft-com:office:office" xmlns:r="http://schemas.openxmlformats.org/officeDocument/2006/relationships" xmlns:m="http://schemas.openxmlformats.org/officeDocument/2006/math" xmlns:v="urn:schemas-microsoft-com:vml" xmlns:wp14="http://schemas.microsoft.com/office/word/2010/wordprocessingDrawing" xmlns:wp="http://schemas.openxmlformats.org/drawingml/2006/wordprocessingDrawing" xmlns:w10="urn:schemas-microsoft-com:office:word" xmlns:w="http://schemas.openxmlformats.org/wordprocessingml/2006/main" xmlns:w14="http://schemas.microsoft.com/office/word/2010/wordml" xmlns:wpg="http://schemas.microsoft.com/office/word/2010/wordprocessingGroup" xmlns:wpi="http://schemas.microsoft.com/office/word/2010/wordprocessingInk" xmlns:wne="http://schemas.microsoft.com/office/word/2006/wordml" xmlns:wps="http://schemas.microsoft.com/office/word/2010/wordprocessingShape" mc:Ignorable="w14 wp14">
-  <w:abstractNum w:abstractNumId="0">
+<w:numbering xmlns:wpc="http://schemas.microsoft.com/office/word/2010/wordprocessingCanvas" xmlns:cx="http://schemas.microsoft.com/office/drawing/2014/chartex" xmlns:cx1="http://schemas.microsoft.com/office/drawing/2015/9/8/chartex" xmlns:cx2="http://schemas.microsoft.com/office/drawing/2015/10/21/chartex" xmlns:cx3="http://schemas.microsoft.com/office/drawing/2016/5/9/chartex" xmlns:cx4="http://schemas.microsoft.com/office/drawing/2016/5/10/chartex" xmlns:cx5="http://schemas.microsoft.com/office/drawing/2016/5/11/chartex" xmlns:cx6="http://schemas.microsoft.com/office/drawing/2016/5/12/chartex" xmlns:cx7="http://schemas.microsoft.com/office/drawing/2016/5/13/chartex" xmlns:cx8="http://schemas.microsoft.com/office/drawing/2016/5/14/chartex" xmlns:mc="http://schemas.openxmlformats.org/markup-compatibility/2006" xmlns:aink="http://schemas.microsoft.com/office/drawing/2016/ink" xmlns:am3d="http://schemas.microsoft.com/office/drawing/2017/model3d" xmlns:o="urn:schemas-microsoft-com:office:office" xmlns:r="http://schemas.openxmlformats.org/officeDocument/2006/relationships" xmlns:m="http://schemas.openxmlformats.org/officeDocument/2006/math" xmlns:v="urn:schemas-microsoft-com:vml" xmlns:wp14="http://schemas.microsoft.com/office/word/2010/wordprocessingDrawing" xmlns:wp="http://schemas.openxmlformats.org/drawingml/2006/wordprocessingDrawing" xmlns:w10="urn:schemas-microsoft-com:office:word" xmlns:w="http://schemas.openxmlformats.org/wordprocessingml/2006/main" xmlns:w14="http://schemas.microsoft.com/office/word/2010/wordml" xmlns:w15="http://schemas.microsoft.com/office/word/2012/wordml" xmlns:w16cex="http://schemas.microsoft.com/office/word/2018/wordml/cex" xmlns:w16cid="http://schemas.microsoft.com/office/word/2016/wordml/cid" xmlns:w16="http://schemas.microsoft.com/office/word/2018/wordml" xmlns:w16se="http://schemas.microsoft.com/office/word/2015/wordml/symex" xmlns:wpg="http://schemas.microsoft.com/office/word/2010/wordprocessingGroup" xmlns:wpi="http://schemas.microsoft.com/office/word/2010/wordprocessingInk" xmlns:wne="http://schemas.microsoft.com/office/word/2006/wordml" xmlns:wps="http://schemas.microsoft.com/office/word/2010/wordprocessingShape" mc:Ignorable="w14 w15 w16se w16cid w16 w16cex wp14">
+  <w:abstractNum w:abstractNumId="0" w15:restartNumberingAfterBreak="0">
     <w:nsid w:val="2E373C66"/>
     <w:multiLevelType w:val="hybridMultilevel"/>
     <w:tmpl w:val="051ED226"/>
@@ -3242,7 +3287,7 @@
       </w:pPr>
     </w:lvl>
   </w:abstractNum>
-  <w:abstractNum w:abstractNumId="1">
+  <w:abstractNum w:abstractNumId="1" w15:restartNumberingAfterBreak="0">
     <w:nsid w:val="36470C8A"/>
     <w:multiLevelType w:val="multilevel"/>
     <w:tmpl w:val="B5981268"/>
@@ -3364,7 +3409,7 @@
       </w:rPr>
     </w:lvl>
   </w:abstractNum>
-  <w:abstractNum w:abstractNumId="2">
+  <w:abstractNum w:abstractNumId="2" w15:restartNumberingAfterBreak="0">
     <w:nsid w:val="37475FFE"/>
     <w:multiLevelType w:val="hybridMultilevel"/>
     <w:tmpl w:val="E19A4E24"/>
@@ -3517,7 +3562,7 @@
 </file>
 
 <file path=word/styles.xml><?xml version="1.0" encoding="utf-8"?>
-<w:styles xmlns:mc="http://schemas.openxmlformats.org/markup-compatibility/2006" xmlns:r="http://schemas.openxmlformats.org/officeDocument/2006/relationships" xmlns:w="http://schemas.openxmlformats.org/wordprocessingml/2006/main" xmlns:w14="http://schemas.microsoft.com/office/word/2010/wordml" mc:Ignorable="w14">
+<w:styles xmlns:mc="http://schemas.openxmlformats.org/markup-compatibility/2006" xmlns:r="http://schemas.openxmlformats.org/officeDocument/2006/relationships" xmlns:w="http://schemas.openxmlformats.org/wordprocessingml/2006/main" xmlns:w14="http://schemas.microsoft.com/office/word/2010/wordml" xmlns:w15="http://schemas.microsoft.com/office/word/2012/wordml" xmlns:w16cex="http://schemas.microsoft.com/office/word/2018/wordml/cex" xmlns:w16cid="http://schemas.microsoft.com/office/word/2016/wordml/cid" xmlns:w16="http://schemas.microsoft.com/office/word/2018/wordml" xmlns:w16se="http://schemas.microsoft.com/office/word/2015/wordml/symex" mc:Ignorable="w14 w15 w16se w16cid w16 w16cex">
   <w:docDefaults>
     <w:rPrDefault>
       <w:rPr>
@@ -3533,144 +3578,383 @@
       </w:pPr>
     </w:pPrDefault>
   </w:docDefaults>
-  <w:latentStyles w:defLockedState="0" w:defUIPriority="99" w:defSemiHidden="1" w:defUnhideWhenUsed="1" w:defQFormat="0" w:count="267">
-    <w:lsdException w:name="Normal" w:semiHidden="0" w:uiPriority="0" w:unhideWhenUsed="0" w:qFormat="1"/>
-    <w:lsdException w:name="heading 1" w:semiHidden="0" w:uiPriority="9" w:unhideWhenUsed="0" w:qFormat="1"/>
-    <w:lsdException w:name="heading 2" w:uiPriority="9" w:qFormat="1"/>
-    <w:lsdException w:name="heading 3" w:uiPriority="9" w:qFormat="1"/>
-    <w:lsdException w:name="heading 4" w:uiPriority="9" w:qFormat="1"/>
-    <w:lsdException w:name="heading 5" w:uiPriority="9" w:qFormat="1"/>
-    <w:lsdException w:name="heading 6" w:uiPriority="9" w:qFormat="1"/>
-    <w:lsdException w:name="heading 7" w:uiPriority="9" w:qFormat="1"/>
-    <w:lsdException w:name="heading 8" w:uiPriority="9" w:qFormat="1"/>
-    <w:lsdException w:name="heading 9" w:uiPriority="9" w:qFormat="1"/>
-    <w:lsdException w:name="toc 1" w:uiPriority="39"/>
-    <w:lsdException w:name="toc 2" w:uiPriority="39"/>
-    <w:lsdException w:name="toc 3" w:uiPriority="39"/>
-    <w:lsdException w:name="toc 4" w:uiPriority="39"/>
-    <w:lsdException w:name="toc 5" w:uiPriority="39"/>
-    <w:lsdException w:name="toc 6" w:uiPriority="39"/>
-    <w:lsdException w:name="toc 7" w:uiPriority="39"/>
-    <w:lsdException w:name="toc 8" w:uiPriority="39"/>
-    <w:lsdException w:name="toc 9" w:uiPriority="39"/>
-    <w:lsdException w:name="caption" w:uiPriority="35" w:qFormat="1"/>
-    <w:lsdException w:name="Title" w:semiHidden="0" w:uiPriority="10" w:unhideWhenUsed="0" w:qFormat="1"/>
-    <w:lsdException w:name="Default Paragraph Font" w:uiPriority="1"/>
-    <w:lsdException w:name="Subtitle" w:semiHidden="0" w:uiPriority="11" w:unhideWhenUsed="0" w:qFormat="1"/>
-    <w:lsdException w:name="Strong" w:semiHidden="0" w:uiPriority="22" w:unhideWhenUsed="0" w:qFormat="1"/>
-    <w:lsdException w:name="Emphasis" w:semiHidden="0" w:uiPriority="20" w:unhideWhenUsed="0" w:qFormat="1"/>
-    <w:lsdException w:name="Table Grid" w:semiHidden="0" w:uiPriority="59" w:unhideWhenUsed="0"/>
-    <w:lsdException w:name="Placeholder Text" w:unhideWhenUsed="0"/>
-    <w:lsdException w:name="No Spacing" w:semiHidden="0" w:uiPriority="1" w:unhideWhenUsed="0" w:qFormat="1"/>
-    <w:lsdException w:name="Light Shading" w:semiHidden="0" w:uiPriority="60" w:unhideWhenUsed="0"/>
-    <w:lsdException w:name="Light List" w:semiHidden="0" w:uiPriority="61" w:unhideWhenUsed="0"/>
-    <w:lsdException w:name="Light Grid" w:semiHidden="0" w:uiPriority="62" w:unhideWhenUsed="0"/>
-    <w:lsdException w:name="Medium Shading 1" w:semiHidden="0" w:uiPriority="63" w:unhideWhenUsed="0"/>
-    <w:lsdException w:name="Medium Shading 2" w:semiHidden="0" w:uiPriority="64" w:unhideWhenUsed="0"/>
-    <w:lsdException w:name="Medium List 1" w:semiHidden="0" w:uiPriority="65" w:unhideWhenUsed="0"/>
-    <w:lsdException w:name="Medium List 2" w:semiHidden="0" w:uiPriority="66" w:unhideWhenUsed="0"/>
-    <w:lsdException w:name="Medium Grid 1" w:semiHidden="0" w:uiPriority="67" w:unhideWhenUsed="0"/>
-    <w:lsdException w:name="Medium Grid 2" w:semiHidden="0" w:uiPriority="68" w:unhideWhenUsed="0"/>
-    <w:lsdException w:name="Medium Grid 3" w:semiHidden="0" w:uiPriority="69" w:unhideWhenUsed="0"/>
-    <w:lsdException w:name="Dark List" w:semiHidden="0" w:uiPriority="70" w:unhideWhenUsed="0"/>
-    <w:lsdException w:name="Colorful Shading" w:semiHidden="0" w:uiPriority="71" w:unhideWhenUsed="0"/>
-    <w:lsdException w:name="Colorful List" w:semiHidden="0" w:uiPriority="72" w:unhideWhenUsed="0"/>
-    <w:lsdException w:name="Colorful Grid" w:semiHidden="0" w:uiPriority="73" w:unhideWhenUsed="0"/>
-    <w:lsdException w:name="Light Shading Accent 1" w:semiHidden="0" w:uiPriority="60" w:unhideWhenUsed="0"/>
-    <w:lsdException w:name="Light List Accent 1" w:semiHidden="0" w:uiPriority="61" w:unhideWhenUsed="0"/>
-    <w:lsdException w:name="Light Grid Accent 1" w:semiHidden="0" w:uiPriority="62" w:unhideWhenUsed="0"/>
-    <w:lsdException w:name="Medium Shading 1 Accent 1" w:semiHidden="0" w:uiPriority="63" w:unhideWhenUsed="0"/>
-    <w:lsdException w:name="Medium Shading 2 Accent 1" w:semiHidden="0" w:uiPriority="64" w:unhideWhenUsed="0"/>
-    <w:lsdException w:name="Medium List 1 Accent 1" w:semiHidden="0" w:uiPriority="65" w:unhideWhenUsed="0"/>
-    <w:lsdException w:name="Revision" w:unhideWhenUsed="0"/>
-    <w:lsdException w:name="List Paragraph" w:semiHidden="0" w:uiPriority="34" w:unhideWhenUsed="0" w:qFormat="1"/>
-    <w:lsdException w:name="Quote" w:semiHidden="0" w:uiPriority="29" w:unhideWhenUsed="0" w:qFormat="1"/>
-    <w:lsdException w:name="Intense Quote" w:semiHidden="0" w:uiPriority="30" w:unhideWhenUsed="0" w:qFormat="1"/>
-    <w:lsdException w:name="Medium List 2 Accent 1" w:semiHidden="0" w:uiPriority="66" w:unhideWhenUsed="0"/>
-    <w:lsdException w:name="Medium Grid 1 Accent 1" w:semiHidden="0" w:uiPriority="67" w:unhideWhenUsed="0"/>
-    <w:lsdException w:name="Medium Grid 2 Accent 1" w:semiHidden="0" w:uiPriority="68" w:unhideWhenUsed="0"/>
-    <w:lsdException w:name="Medium Grid 3 Accent 1" w:semiHidden="0" w:uiPriority="69" w:unhideWhenUsed="0"/>
-    <w:lsdException w:name="Dark List Accent 1" w:semiHidden="0" w:uiPriority="70" w:unhideWhenUsed="0"/>
-    <w:lsdException w:name="Colorful Shading Accent 1" w:semiHidden="0" w:uiPriority="71" w:unhideWhenUsed="0"/>
-    <w:lsdException w:name="Colorful List Accent 1" w:semiHidden="0" w:uiPriority="72" w:unhideWhenUsed="0"/>
-    <w:lsdException w:name="Colorful Grid Accent 1" w:semiHidden="0" w:uiPriority="73" w:unhideWhenUsed="0"/>
-    <w:lsdException w:name="Light Shading Accent 2" w:semiHidden="0" w:uiPriority="60" w:unhideWhenUsed="0"/>
-    <w:lsdException w:name="Light List Accent 2" w:semiHidden="0" w:uiPriority="61" w:unhideWhenUsed="0"/>
-    <w:lsdException w:name="Light Grid Accent 2" w:semiHidden="0" w:uiPriority="62" w:unhideWhenUsed="0"/>
-    <w:lsdException w:name="Medium Shading 1 Accent 2" w:semiHidden="0" w:uiPriority="63" w:unhideWhenUsed="0"/>
-    <w:lsdException w:name="Medium Shading 2 Accent 2" w:semiHidden="0" w:uiPriority="64" w:unhideWhenUsed="0"/>
-    <w:lsdException w:name="Medium List 1 Accent 2" w:semiHidden="0" w:uiPriority="65" w:unhideWhenUsed="0"/>
-    <w:lsdException w:name="Medium List 2 Accent 2" w:semiHidden="0" w:uiPriority="66" w:unhideWhenUsed="0"/>
-    <w:lsdException w:name="Medium Grid 1 Accent 2" w:semiHidden="0" w:uiPriority="67" w:unhideWhenUsed="0"/>
-    <w:lsdException w:name="Medium Grid 2 Accent 2" w:semiHidden="0" w:uiPriority="68" w:unhideWhenUsed="0"/>
-    <w:lsdException w:name="Medium Grid 3 Accent 2" w:semiHidden="0" w:uiPriority="69" w:unhideWhenUsed="0"/>
-    <w:lsdException w:name="Dark List Accent 2" w:semiHidden="0" w:uiPriority="70" w:unhideWhenUsed="0"/>
-    <w:lsdException w:name="Colorful Shading Accent 2" w:semiHidden="0" w:uiPriority="71" w:unhideWhenUsed="0"/>
-    <w:lsdException w:name="Colorful List Accent 2" w:semiHidden="0" w:uiPriority="72" w:unhideWhenUsed="0"/>
-    <w:lsdException w:name="Colorful Grid Accent 2" w:semiHidden="0" w:uiPriority="73" w:unhideWhenUsed="0"/>
-    <w:lsdException w:name="Light Shading Accent 3" w:semiHidden="0" w:uiPriority="60" w:unhideWhenUsed="0"/>
-    <w:lsdException w:name="Light List Accent 3" w:semiHidden="0" w:uiPriority="61" w:unhideWhenUsed="0"/>
-    <w:lsdException w:name="Light Grid Accent 3" w:semiHidden="0" w:uiPriority="62" w:unhideWhenUsed="0"/>
-    <w:lsdException w:name="Medium Shading 1 Accent 3" w:semiHidden="0" w:uiPriority="63" w:unhideWhenUsed="0"/>
-    <w:lsdException w:name="Medium Shading 2 Accent 3" w:semiHidden="0" w:uiPriority="64" w:unhideWhenUsed="0"/>
-    <w:lsdException w:name="Medium List 1 Accent 3" w:semiHidden="0" w:uiPriority="65" w:unhideWhenUsed="0"/>
-    <w:lsdException w:name="Medium List 2 Accent 3" w:semiHidden="0" w:uiPriority="66" w:unhideWhenUsed="0"/>
-    <w:lsdException w:name="Medium Grid 1 Accent 3" w:semiHidden="0" w:uiPriority="67" w:unhideWhenUsed="0"/>
-    <w:lsdException w:name="Medium Grid 2 Accent 3" w:semiHidden="0" w:uiPriority="68" w:unhideWhenUsed="0"/>
-    <w:lsdException w:name="Medium Grid 3 Accent 3" w:semiHidden="0" w:uiPriority="69" w:unhideWhenUsed="0"/>
-    <w:lsdException w:name="Dark List Accent 3" w:semiHidden="0" w:uiPriority="70" w:unhideWhenUsed="0"/>
-    <w:lsdException w:name="Colorful Shading Accent 3" w:semiHidden="0" w:uiPriority="71" w:unhideWhenUsed="0"/>
-    <w:lsdException w:name="Colorful List Accent 3" w:semiHidden="0" w:uiPriority="72" w:unhideWhenUsed="0"/>
-    <w:lsdException w:name="Colorful Grid Accent 3" w:semiHidden="0" w:uiPriority="73" w:unhideWhenUsed="0"/>
-    <w:lsdException w:name="Light Shading Accent 4" w:semiHidden="0" w:uiPriority="60" w:unhideWhenUsed="0"/>
-    <w:lsdException w:name="Light List Accent 4" w:semiHidden="0" w:uiPriority="61" w:unhideWhenUsed="0"/>
-    <w:lsdException w:name="Light Grid Accent 4" w:semiHidden="0" w:uiPriority="62" w:unhideWhenUsed="0"/>
-    <w:lsdException w:name="Medium Shading 1 Accent 4" w:semiHidden="0" w:uiPriority="63" w:unhideWhenUsed="0"/>
-    <w:lsdException w:name="Medium Shading 2 Accent 4" w:semiHidden="0" w:uiPriority="64" w:unhideWhenUsed="0"/>
-    <w:lsdException w:name="Medium List 1 Accent 4" w:semiHidden="0" w:uiPriority="65" w:unhideWhenUsed="0"/>
-    <w:lsdException w:name="Medium List 2 Accent 4" w:semiHidden="0" w:uiPriority="66" w:unhideWhenUsed="0"/>
-    <w:lsdException w:name="Medium Grid 1 Accent 4" w:semiHidden="0" w:uiPriority="67" w:unhideWhenUsed="0"/>
-    <w:lsdException w:name="Medium Grid 2 Accent 4" w:semiHidden="0" w:uiPriority="68" w:unhideWhenUsed="0"/>
-    <w:lsdException w:name="Medium Grid 3 Accent 4" w:semiHidden="0" w:uiPriority="69" w:unhideWhenUsed="0"/>
-    <w:lsdException w:name="Dark List Accent 4" w:semiHidden="0" w:uiPriority="70" w:unhideWhenUsed="0"/>
-    <w:lsdException w:name="Colorful Shading Accent 4" w:semiHidden="0" w:uiPriority="71" w:unhideWhenUsed="0"/>
-    <w:lsdException w:name="Colorful List Accent 4" w:semiHidden="0" w:uiPriority="72" w:unhideWhenUsed="0"/>
-    <w:lsdException w:name="Colorful Grid Accent 4" w:semiHidden="0" w:uiPriority="73" w:unhideWhenUsed="0"/>
-    <w:lsdException w:name="Light Shading Accent 5" w:semiHidden="0" w:uiPriority="60" w:unhideWhenUsed="0"/>
-    <w:lsdException w:name="Light List Accent 5" w:semiHidden="0" w:uiPriority="61" w:unhideWhenUsed="0"/>
-    <w:lsdException w:name="Light Grid Accent 5" w:semiHidden="0" w:uiPriority="62" w:unhideWhenUsed="0"/>
-    <w:lsdException w:name="Medium Shading 1 Accent 5" w:semiHidden="0" w:uiPriority="63" w:unhideWhenUsed="0"/>
-    <w:lsdException w:name="Medium Shading 2 Accent 5" w:semiHidden="0" w:uiPriority="64" w:unhideWhenUsed="0"/>
-    <w:lsdException w:name="Medium List 1 Accent 5" w:semiHidden="0" w:uiPriority="65" w:unhideWhenUsed="0"/>
-    <w:lsdException w:name="Medium List 2 Accent 5" w:semiHidden="0" w:uiPriority="66" w:unhideWhenUsed="0"/>
-    <w:lsdException w:name="Medium Grid 1 Accent 5" w:semiHidden="0" w:uiPriority="67" w:unhideWhenUsed="0"/>
-    <w:lsdException w:name="Medium Grid 2 Accent 5" w:semiHidden="0" w:uiPriority="68" w:unhideWhenUsed="0"/>
-    <w:lsdException w:name="Medium Grid 3 Accent 5" w:semiHidden="0" w:uiPriority="69" w:unhideWhenUsed="0"/>
-    <w:lsdException w:name="Dark List Accent 5" w:semiHidden="0" w:uiPriority="70" w:unhideWhenUsed="0"/>
-    <w:lsdException w:name="Colorful Shading Accent 5" w:semiHidden="0" w:uiPriority="71" w:unhideWhenUsed="0"/>
-    <w:lsdException w:name="Colorful List Accent 5" w:semiHidden="0" w:uiPriority="72" w:unhideWhenUsed="0"/>
-    <w:lsdException w:name="Colorful Grid Accent 5" w:semiHidden="0" w:uiPriority="73" w:unhideWhenUsed="0"/>
-    <w:lsdException w:name="Light Shading Accent 6" w:semiHidden="0" w:uiPriority="60" w:unhideWhenUsed="0"/>
-    <w:lsdException w:name="Light List Accent 6" w:semiHidden="0" w:uiPriority="61" w:unhideWhenUsed="0"/>
-    <w:lsdException w:name="Light Grid Accent 6" w:semiHidden="0" w:uiPriority="62" w:unhideWhenUsed="0"/>
-    <w:lsdException w:name="Medium Shading 1 Accent 6" w:semiHidden="0" w:uiPriority="63" w:unhideWhenUsed="0"/>
-    <w:lsdException w:name="Medium Shading 2 Accent 6" w:semiHidden="0" w:uiPriority="64" w:unhideWhenUsed="0"/>
-    <w:lsdException w:name="Medium List 1 Accent 6" w:semiHidden="0" w:uiPriority="65" w:unhideWhenUsed="0"/>
-    <w:lsdException w:name="Medium List 2 Accent 6" w:semiHidden="0" w:uiPriority="66" w:unhideWhenUsed="0"/>
-    <w:lsdException w:name="Medium Grid 1 Accent 6" w:semiHidden="0" w:uiPriority="67" w:unhideWhenUsed="0"/>
-    <w:lsdException w:name="Medium Grid 2 Accent 6" w:semiHidden="0" w:uiPriority="68" w:unhideWhenUsed="0"/>
-    <w:lsdException w:name="Medium Grid 3 Accent 6" w:semiHidden="0" w:uiPriority="69" w:unhideWhenUsed="0"/>
-    <w:lsdException w:name="Dark List Accent 6" w:semiHidden="0" w:uiPriority="70" w:unhideWhenUsed="0"/>
-    <w:lsdException w:name="Colorful Shading Accent 6" w:semiHidden="0" w:uiPriority="71" w:unhideWhenUsed="0"/>
-    <w:lsdException w:name="Colorful List Accent 6" w:semiHidden="0" w:uiPriority="72" w:unhideWhenUsed="0"/>
-    <w:lsdException w:name="Colorful Grid Accent 6" w:semiHidden="0" w:uiPriority="73" w:unhideWhenUsed="0"/>
-    <w:lsdException w:name="Subtle Emphasis" w:semiHidden="0" w:uiPriority="19" w:unhideWhenUsed="0" w:qFormat="1"/>
-    <w:lsdException w:name="Intense Emphasis" w:semiHidden="0" w:uiPriority="21" w:unhideWhenUsed="0" w:qFormat="1"/>
-    <w:lsdException w:name="Subtle Reference" w:semiHidden="0" w:uiPriority="31" w:unhideWhenUsed="0" w:qFormat="1"/>
-    <w:lsdException w:name="Intense Reference" w:semiHidden="0" w:uiPriority="32" w:unhideWhenUsed="0" w:qFormat="1"/>
-    <w:lsdException w:name="Book Title" w:semiHidden="0" w:uiPriority="33" w:unhideWhenUsed="0" w:qFormat="1"/>
-    <w:lsdException w:name="Bibliography" w:uiPriority="37"/>
-    <w:lsdException w:name="TOC Heading" w:uiPriority="39" w:qFormat="1"/>
+  <w:latentStyles w:defLockedState="0" w:defUIPriority="99" w:defSemiHidden="0" w:defUnhideWhenUsed="0" w:defQFormat="0" w:count="376">
+    <w:lsdException w:name="Normal" w:uiPriority="0" w:qFormat="1"/>
+    <w:lsdException w:name="heading 1" w:uiPriority="9" w:qFormat="1"/>
+    <w:lsdException w:name="heading 2" w:semiHidden="1" w:uiPriority="9" w:unhideWhenUsed="1" w:qFormat="1"/>
+    <w:lsdException w:name="heading 3" w:semiHidden="1" w:uiPriority="9" w:unhideWhenUsed="1" w:qFormat="1"/>
+    <w:lsdException w:name="heading 4" w:semiHidden="1" w:uiPriority="9" w:unhideWhenUsed="1" w:qFormat="1"/>
+    <w:lsdException w:name="heading 5" w:semiHidden="1" w:uiPriority="9" w:unhideWhenUsed="1" w:qFormat="1"/>
+    <w:lsdException w:name="heading 6" w:semiHidden="1" w:uiPriority="9" w:unhideWhenUsed="1" w:qFormat="1"/>
+    <w:lsdException w:name="heading 7" w:semiHidden="1" w:uiPriority="9" w:unhideWhenUsed="1" w:qFormat="1"/>
+    <w:lsdException w:name="heading 8" w:semiHidden="1" w:uiPriority="9" w:unhideWhenUsed="1" w:qFormat="1"/>
+    <w:lsdException w:name="heading 9" w:semiHidden="1" w:uiPriority="9" w:unhideWhenUsed="1" w:qFormat="1"/>
+    <w:lsdException w:name="index 1" w:semiHidden="1" w:unhideWhenUsed="1"/>
+    <w:lsdException w:name="index 2" w:semiHidden="1" w:unhideWhenUsed="1"/>
+    <w:lsdException w:name="index 3" w:semiHidden="1" w:unhideWhenUsed="1"/>
+    <w:lsdException w:name="index 4" w:semiHidden="1" w:unhideWhenUsed="1"/>
+    <w:lsdException w:name="index 5" w:semiHidden="1" w:unhideWhenUsed="1"/>
+    <w:lsdException w:name="index 6" w:semiHidden="1" w:unhideWhenUsed="1"/>
+    <w:lsdException w:name="index 7" w:semiHidden="1" w:unhideWhenUsed="1"/>
+    <w:lsdException w:name="index 8" w:semiHidden="1" w:unhideWhenUsed="1"/>
+    <w:lsdException w:name="index 9" w:semiHidden="1" w:unhideWhenUsed="1"/>
+    <w:lsdException w:name="toc 1" w:semiHidden="1" w:uiPriority="39" w:unhideWhenUsed="1"/>
+    <w:lsdException w:name="toc 2" w:semiHidden="1" w:uiPriority="39" w:unhideWhenUsed="1"/>
+    <w:lsdException w:name="toc 3" w:semiHidden="1" w:uiPriority="39" w:unhideWhenUsed="1"/>
+    <w:lsdException w:name="toc 4" w:semiHidden="1" w:uiPriority="39" w:unhideWhenUsed="1"/>
+    <w:lsdException w:name="toc 5" w:semiHidden="1" w:uiPriority="39" w:unhideWhenUsed="1"/>
+    <w:lsdException w:name="toc 6" w:semiHidden="1" w:uiPriority="39" w:unhideWhenUsed="1"/>
+    <w:lsdException w:name="toc 7" w:semiHidden="1" w:uiPriority="39" w:unhideWhenUsed="1"/>
+    <w:lsdException w:name="toc 8" w:semiHidden="1" w:uiPriority="39" w:unhideWhenUsed="1"/>
+    <w:lsdException w:name="toc 9" w:semiHidden="1" w:uiPriority="39" w:unhideWhenUsed="1"/>
+    <w:lsdException w:name="Normal Indent" w:semiHidden="1" w:unhideWhenUsed="1"/>
+    <w:lsdException w:name="footnote text" w:semiHidden="1" w:unhideWhenUsed="1"/>
+    <w:lsdException w:name="annotation text" w:semiHidden="1" w:unhideWhenUsed="1"/>
+    <w:lsdException w:name="header" w:semiHidden="1" w:unhideWhenUsed="1"/>
+    <w:lsdException w:name="footer" w:semiHidden="1" w:unhideWhenUsed="1"/>
+    <w:lsdException w:name="index heading" w:semiHidden="1" w:unhideWhenUsed="1"/>
+    <w:lsdException w:name="caption" w:semiHidden="1" w:uiPriority="35" w:unhideWhenUsed="1" w:qFormat="1"/>
+    <w:lsdException w:name="table of figures" w:semiHidden="1" w:unhideWhenUsed="1"/>
+    <w:lsdException w:name="envelope address" w:semiHidden="1" w:unhideWhenUsed="1"/>
+    <w:lsdException w:name="envelope return" w:semiHidden="1" w:unhideWhenUsed="1"/>
+    <w:lsdException w:name="footnote reference" w:semiHidden="1" w:unhideWhenUsed="1"/>
+    <w:lsdException w:name="annotation reference" w:semiHidden="1" w:unhideWhenUsed="1"/>
+    <w:lsdException w:name="line number" w:semiHidden="1" w:unhideWhenUsed="1"/>
+    <w:lsdException w:name="page number" w:semiHidden="1" w:unhideWhenUsed="1"/>
+    <w:lsdException w:name="endnote reference" w:semiHidden="1" w:unhideWhenUsed="1"/>
+    <w:lsdException w:name="endnote text" w:semiHidden="1" w:unhideWhenUsed="1"/>
+    <w:lsdException w:name="table of authorities" w:semiHidden="1" w:unhideWhenUsed="1"/>
+    <w:lsdException w:name="macro" w:semiHidden="1" w:unhideWhenUsed="1"/>
+    <w:lsdException w:name="toa heading" w:semiHidden="1" w:unhideWhenUsed="1"/>
+    <w:lsdException w:name="List" w:semiHidden="1" w:unhideWhenUsed="1"/>
+    <w:lsdException w:name="List Bullet" w:semiHidden="1" w:unhideWhenUsed="1"/>
+    <w:lsdException w:name="List Number" w:semiHidden="1" w:unhideWhenUsed="1"/>
+    <w:lsdException w:name="List 2" w:semiHidden="1" w:unhideWhenUsed="1"/>
+    <w:lsdException w:name="List 3" w:semiHidden="1" w:unhideWhenUsed="1"/>
+    <w:lsdException w:name="List 4" w:semiHidden="1" w:unhideWhenUsed="1"/>
+    <w:lsdException w:name="List 5" w:semiHidden="1" w:unhideWhenUsed="1"/>
+    <w:lsdException w:name="List Bullet 2" w:semiHidden="1" w:unhideWhenUsed="1"/>
+    <w:lsdException w:name="List Bullet 3" w:semiHidden="1" w:unhideWhenUsed="1"/>
+    <w:lsdException w:name="List Bullet 4" w:semiHidden="1" w:unhideWhenUsed="1"/>
+    <w:lsdException w:name="List Bullet 5" w:semiHidden="1" w:unhideWhenUsed="1"/>
+    <w:lsdException w:name="List Number 2" w:semiHidden="1" w:unhideWhenUsed="1"/>
+    <w:lsdException w:name="List Number 3" w:semiHidden="1" w:unhideWhenUsed="1"/>
+    <w:lsdException w:name="List Number 4" w:semiHidden="1" w:unhideWhenUsed="1"/>
+    <w:lsdException w:name="List Number 5" w:semiHidden="1" w:unhideWhenUsed="1"/>
+    <w:lsdException w:name="Title" w:uiPriority="10" w:qFormat="1"/>
+    <w:lsdException w:name="Closing" w:semiHidden="1" w:unhideWhenUsed="1"/>
+    <w:lsdException w:name="Signature" w:semiHidden="1" w:unhideWhenUsed="1"/>
+    <w:lsdException w:name="Default Paragraph Font" w:semiHidden="1" w:uiPriority="1" w:unhideWhenUsed="1"/>
+    <w:lsdException w:name="Body Text" w:semiHidden="1" w:unhideWhenUsed="1"/>
+    <w:lsdException w:name="Body Text Indent" w:semiHidden="1" w:unhideWhenUsed="1"/>
+    <w:lsdException w:name="List Continue" w:semiHidden="1" w:unhideWhenUsed="1"/>
+    <w:lsdException w:name="List Continue 2" w:semiHidden="1" w:unhideWhenUsed="1"/>
+    <w:lsdException w:name="List Continue 3" w:semiHidden="1" w:unhideWhenUsed="1"/>
+    <w:lsdException w:name="List Continue 4" w:semiHidden="1" w:unhideWhenUsed="1"/>
+    <w:lsdException w:name="List Continue 5" w:semiHidden="1" w:unhideWhenUsed="1"/>
+    <w:lsdException w:name="Message Header" w:semiHidden="1" w:unhideWhenUsed="1"/>
+    <w:lsdException w:name="Subtitle" w:uiPriority="11" w:qFormat="1"/>
+    <w:lsdException w:name="Salutation" w:semiHidden="1" w:unhideWhenUsed="1"/>
+    <w:lsdException w:name="Date" w:semiHidden="1" w:unhideWhenUsed="1"/>
+    <w:lsdException w:name="Body Text First Indent" w:semiHidden="1" w:unhideWhenUsed="1"/>
+    <w:lsdException w:name="Body Text First Indent 2" w:semiHidden="1" w:unhideWhenUsed="1"/>
+    <w:lsdException w:name="Note Heading" w:semiHidden="1" w:unhideWhenUsed="1"/>
+    <w:lsdException w:name="Body Text 2" w:semiHidden="1" w:unhideWhenUsed="1"/>
+    <w:lsdException w:name="Body Text 3" w:semiHidden="1" w:unhideWhenUsed="1"/>
+    <w:lsdException w:name="Body Text Indent 2" w:semiHidden="1" w:unhideWhenUsed="1"/>
+    <w:lsdException w:name="Body Text Indent 3" w:semiHidden="1" w:unhideWhenUsed="1"/>
+    <w:lsdException w:name="Block Text" w:semiHidden="1" w:unhideWhenUsed="1"/>
+    <w:lsdException w:name="Hyperlink" w:semiHidden="1" w:unhideWhenUsed="1"/>
+    <w:lsdException w:name="FollowedHyperlink" w:semiHidden="1" w:unhideWhenUsed="1"/>
+    <w:lsdException w:name="Strong" w:uiPriority="22" w:qFormat="1"/>
+    <w:lsdException w:name="Emphasis" w:uiPriority="20" w:qFormat="1"/>
+    <w:lsdException w:name="Document Map" w:semiHidden="1" w:unhideWhenUsed="1"/>
+    <w:lsdException w:name="Plain Text" w:semiHidden="1" w:unhideWhenUsed="1"/>
+    <w:lsdException w:name="E-mail Signature" w:semiHidden="1" w:unhideWhenUsed="1"/>
+    <w:lsdException w:name="HTML Top of Form" w:semiHidden="1" w:unhideWhenUsed="1"/>
+    <w:lsdException w:name="HTML Bottom of Form" w:semiHidden="1" w:unhideWhenUsed="1"/>
+    <w:lsdException w:name="Normal (Web)" w:semiHidden="1" w:unhideWhenUsed="1"/>
+    <w:lsdException w:name="HTML Acronym" w:semiHidden="1" w:unhideWhenUsed="1"/>
+    <w:lsdException w:name="HTML Address" w:semiHidden="1" w:unhideWhenUsed="1"/>
+    <w:lsdException w:name="HTML Cite" w:semiHidden="1" w:unhideWhenUsed="1"/>
+    <w:lsdException w:name="HTML Code" w:semiHidden="1" w:unhideWhenUsed="1"/>
+    <w:lsdException w:name="HTML Definition" w:semiHidden="1" w:unhideWhenUsed="1"/>
+    <w:lsdException w:name="HTML Keyboard" w:semiHidden="1" w:unhideWhenUsed="1"/>
+    <w:lsdException w:name="HTML Preformatted" w:semiHidden="1" w:unhideWhenUsed="1"/>
+    <w:lsdException w:name="HTML Sample" w:semiHidden="1" w:unhideWhenUsed="1"/>
+    <w:lsdException w:name="HTML Typewriter" w:semiHidden="1" w:unhideWhenUsed="1"/>
+    <w:lsdException w:name="HTML Variable" w:semiHidden="1" w:unhideWhenUsed="1"/>
+    <w:lsdException w:name="Normal Table" w:semiHidden="1" w:unhideWhenUsed="1"/>
+    <w:lsdException w:name="annotation subject" w:semiHidden="1" w:unhideWhenUsed="1"/>
+    <w:lsdException w:name="No List" w:semiHidden="1" w:unhideWhenUsed="1"/>
+    <w:lsdException w:name="Outline List 1" w:semiHidden="1" w:unhideWhenUsed="1"/>
+    <w:lsdException w:name="Outline List 2" w:semiHidden="1" w:unhideWhenUsed="1"/>
+    <w:lsdException w:name="Outline List 3" w:semiHidden="1" w:unhideWhenUsed="1"/>
+    <w:lsdException w:name="Table Simple 1" w:semiHidden="1" w:unhideWhenUsed="1"/>
+    <w:lsdException w:name="Table Simple 2" w:semiHidden="1" w:unhideWhenUsed="1"/>
+    <w:lsdException w:name="Table Simple 3" w:semiHidden="1" w:unhideWhenUsed="1"/>
+    <w:lsdException w:name="Table Classic 1" w:semiHidden="1" w:unhideWhenUsed="1"/>
+    <w:lsdException w:name="Table Classic 2" w:semiHidden="1" w:unhideWhenUsed="1"/>
+    <w:lsdException w:name="Table Classic 3" w:semiHidden="1" w:unhideWhenUsed="1"/>
+    <w:lsdException w:name="Table Classic 4" w:semiHidden="1" w:unhideWhenUsed="1"/>
+    <w:lsdException w:name="Table Colorful 1" w:semiHidden="1" w:unhideWhenUsed="1"/>
+    <w:lsdException w:name="Table Colorful 2" w:semiHidden="1" w:unhideWhenUsed="1"/>
+    <w:lsdException w:name="Table Colorful 3" w:semiHidden="1" w:unhideWhenUsed="1"/>
+    <w:lsdException w:name="Table Columns 1" w:semiHidden="1" w:unhideWhenUsed="1"/>
+    <w:lsdException w:name="Table Columns 2" w:semiHidden="1" w:unhideWhenUsed="1"/>
+    <w:lsdException w:name="Table Columns 3" w:semiHidden="1" w:unhideWhenUsed="1"/>
+    <w:lsdException w:name="Table Columns 4" w:semiHidden="1" w:unhideWhenUsed="1"/>
+    <w:lsdException w:name="Table Columns 5" w:semiHidden="1" w:unhideWhenUsed="1"/>
+    <w:lsdException w:name="Table Grid 1" w:semiHidden="1" w:unhideWhenUsed="1"/>
+    <w:lsdException w:name="Table Grid 2" w:semiHidden="1" w:unhideWhenUsed="1"/>
+    <w:lsdException w:name="Table Grid 3" w:semiHidden="1" w:unhideWhenUsed="1"/>
+    <w:lsdException w:name="Table Grid 4" w:semiHidden="1" w:unhideWhenUsed="1"/>
+    <w:lsdException w:name="Table Grid 5" w:semiHidden="1" w:unhideWhenUsed="1"/>
+    <w:lsdException w:name="Table Grid 6" w:semiHidden="1" w:unhideWhenUsed="1"/>
+    <w:lsdException w:name="Table Grid 7" w:semiHidden="1" w:unhideWhenUsed="1"/>
+    <w:lsdException w:name="Table Grid 8" w:semiHidden="1" w:unhideWhenUsed="1"/>
+    <w:lsdException w:name="Table List 1" w:semiHidden="1" w:unhideWhenUsed="1"/>
+    <w:lsdException w:name="Table List 2" w:semiHidden="1" w:unhideWhenUsed="1"/>
+    <w:lsdException w:name="Table List 3" w:semiHidden="1" w:unhideWhenUsed="1"/>
+    <w:lsdException w:name="Table List 4" w:semiHidden="1" w:unhideWhenUsed="1"/>
+    <w:lsdException w:name="Table List 5" w:semiHidden="1" w:unhideWhenUsed="1"/>
+    <w:lsdException w:name="Table List 6" w:semiHidden="1" w:unhideWhenUsed="1"/>
+    <w:lsdException w:name="Table List 7" w:semiHidden="1" w:unhideWhenUsed="1"/>
+    <w:lsdException w:name="Table List 8" w:semiHidden="1" w:unhideWhenUsed="1"/>
+    <w:lsdException w:name="Table 3D effects 1" w:semiHidden="1" w:unhideWhenUsed="1"/>
+    <w:lsdException w:name="Table 3D effects 2" w:semiHidden="1" w:unhideWhenUsed="1"/>
+    <w:lsdException w:name="Table 3D effects 3" w:semiHidden="1" w:unhideWhenUsed="1"/>
+    <w:lsdException w:name="Table Contemporary" w:semiHidden="1" w:unhideWhenUsed="1"/>
+    <w:lsdException w:name="Table Elegant" w:semiHidden="1" w:unhideWhenUsed="1"/>
+    <w:lsdException w:name="Table Professional" w:semiHidden="1" w:unhideWhenUsed="1"/>
+    <w:lsdException w:name="Table Subtle 1" w:semiHidden="1" w:unhideWhenUsed="1"/>
+    <w:lsdException w:name="Table Subtle 2" w:semiHidden="1" w:unhideWhenUsed="1"/>
+    <w:lsdException w:name="Table Web 1" w:semiHidden="1" w:unhideWhenUsed="1"/>
+    <w:lsdException w:name="Table Web 2" w:semiHidden="1" w:unhideWhenUsed="1"/>
+    <w:lsdException w:name="Table Web 3" w:semiHidden="1" w:unhideWhenUsed="1"/>
+    <w:lsdException w:name="Balloon Text" w:semiHidden="1" w:unhideWhenUsed="1"/>
+    <w:lsdException w:name="Table Grid" w:semiHidden="1" w:uiPriority="59" w:unhideWhenUsed="1"/>
+    <w:lsdException w:name="Table Theme" w:semiHidden="1" w:unhideWhenUsed="1"/>
+    <w:lsdException w:name="Placeholder Text" w:semiHidden="1"/>
+    <w:lsdException w:name="No Spacing" w:uiPriority="1" w:qFormat="1"/>
+    <w:lsdException w:name="Light Shading" w:uiPriority="60"/>
+    <w:lsdException w:name="Light List" w:uiPriority="61"/>
+    <w:lsdException w:name="Light Grid" w:uiPriority="62"/>
+    <w:lsdException w:name="Medium Shading 1" w:uiPriority="63"/>
+    <w:lsdException w:name="Medium Shading 2" w:uiPriority="64"/>
+    <w:lsdException w:name="Medium List 1" w:uiPriority="65"/>
+    <w:lsdException w:name="Medium List 2" w:uiPriority="66"/>
+    <w:lsdException w:name="Medium Grid 1" w:uiPriority="67"/>
+    <w:lsdException w:name="Medium Grid 2" w:uiPriority="68"/>
+    <w:lsdException w:name="Medium Grid 3" w:uiPriority="69"/>
+    <w:lsdException w:name="Dark List" w:uiPriority="70"/>
+    <w:lsdException w:name="Colorful Shading" w:uiPriority="71"/>
+    <w:lsdException w:name="Colorful List" w:uiPriority="72"/>
+    <w:lsdException w:name="Colorful Grid" w:uiPriority="73"/>
+    <w:lsdException w:name="Light Shading Accent 1" w:uiPriority="60"/>
+    <w:lsdException w:name="Light List Accent 1" w:uiPriority="61"/>
+    <w:lsdException w:name="Light Grid Accent 1" w:uiPriority="62"/>
+    <w:lsdException w:name="Medium Shading 1 Accent 1" w:uiPriority="63"/>
+    <w:lsdException w:name="Medium Shading 2 Accent 1" w:uiPriority="64"/>
+    <w:lsdException w:name="Medium List 1 Accent 1" w:uiPriority="65"/>
+    <w:lsdException w:name="Revision" w:semiHidden="1"/>
+    <w:lsdException w:name="List Paragraph" w:uiPriority="34" w:qFormat="1"/>
+    <w:lsdException w:name="Quote" w:uiPriority="29" w:qFormat="1"/>
+    <w:lsdException w:name="Intense Quote" w:uiPriority="30" w:qFormat="1"/>
+    <w:lsdException w:name="Medium List 2 Accent 1" w:uiPriority="66"/>
+    <w:lsdException w:name="Medium Grid 1 Accent 1" w:uiPriority="67"/>
+    <w:lsdException w:name="Medium Grid 2 Accent 1" w:uiPriority="68"/>
+    <w:lsdException w:name="Medium Grid 3 Accent 1" w:uiPriority="69"/>
+    <w:lsdException w:name="Dark List Accent 1" w:uiPriority="70"/>
+    <w:lsdException w:name="Colorful Shading Accent 1" w:uiPriority="71"/>
+    <w:lsdException w:name="Colorful List Accent 1" w:uiPriority="72"/>
+    <w:lsdException w:name="Colorful Grid Accent 1" w:uiPriority="73"/>
+    <w:lsdException w:name="Light Shading Accent 2" w:uiPriority="60"/>
+    <w:lsdException w:name="Light List Accent 2" w:uiPriority="61"/>
+    <w:lsdException w:name="Light Grid Accent 2" w:uiPriority="62"/>
+    <w:lsdException w:name="Medium Shading 1 Accent 2" w:uiPriority="63"/>
+    <w:lsdException w:name="Medium Shading 2 Accent 2" w:uiPriority="64"/>
+    <w:lsdException w:name="Medium List 1 Accent 2" w:uiPriority="65"/>
+    <w:lsdException w:name="Medium List 2 Accent 2" w:uiPriority="66"/>
+    <w:lsdException w:name="Medium Grid 1 Accent 2" w:uiPriority="67"/>
+    <w:lsdException w:name="Medium Grid 2 Accent 2" w:uiPriority="68"/>
+    <w:lsdException w:name="Medium Grid 3 Accent 2" w:uiPriority="69"/>
+    <w:lsdException w:name="Dark List Accent 2" w:uiPriority="70"/>
+    <w:lsdException w:name="Colorful Shading Accent 2" w:uiPriority="71"/>
+    <w:lsdException w:name="Colorful List Accent 2" w:uiPriority="72"/>
+    <w:lsdException w:name="Colorful Grid Accent 2" w:uiPriority="73"/>
+    <w:lsdException w:name="Light Shading Accent 3" w:uiPriority="60"/>
+    <w:lsdException w:name="Light List Accent 3" w:uiPriority="61"/>
+    <w:lsdException w:name="Light Grid Accent 3" w:uiPriority="62"/>
+    <w:lsdException w:name="Medium Shading 1 Accent 3" w:uiPriority="63"/>
+    <w:lsdException w:name="Medium Shading 2 Accent 3" w:uiPriority="64"/>
+    <w:lsdException w:name="Medium List 1 Accent 3" w:uiPriority="65"/>
+    <w:lsdException w:name="Medium List 2 Accent 3" w:uiPriority="66"/>
+    <w:lsdException w:name="Medium Grid 1 Accent 3" w:uiPriority="67"/>
+    <w:lsdException w:name="Medium Grid 2 Accent 3" w:uiPriority="68"/>
+    <w:lsdException w:name="Medium Grid 3 Accent 3" w:uiPriority="69"/>
+    <w:lsdException w:name="Dark List Accent 3" w:uiPriority="70"/>
+    <w:lsdException w:name="Colorful Shading Accent 3" w:uiPriority="71"/>
+    <w:lsdException w:name="Colorful List Accent 3" w:uiPriority="72"/>
+    <w:lsdException w:name="Colorful Grid Accent 3" w:uiPriority="73"/>
+    <w:lsdException w:name="Light Shading Accent 4" w:uiPriority="60"/>
+    <w:lsdException w:name="Light List Accent 4" w:uiPriority="61"/>
+    <w:lsdException w:name="Light Grid Accent 4" w:uiPriority="62"/>
+    <w:lsdException w:name="Medium Shading 1 Accent 4" w:uiPriority="63"/>
+    <w:lsdException w:name="Medium Shading 2 Accent 4" w:uiPriority="64"/>
+    <w:lsdException w:name="Medium List 1 Accent 4" w:uiPriority="65"/>
+    <w:lsdException w:name="Medium List 2 Accent 4" w:uiPriority="66"/>
+    <w:lsdException w:name="Medium Grid 1 Accent 4" w:uiPriority="67"/>
+    <w:lsdException w:name="Medium Grid 2 Accent 4" w:uiPriority="68"/>
+    <w:lsdException w:name="Medium Grid 3 Accent 4" w:uiPriority="69"/>
+    <w:lsdException w:name="Dark List Accent 4" w:uiPriority="70"/>
+    <w:lsdException w:name="Colorful Shading Accent 4" w:uiPriority="71"/>
+    <w:lsdException w:name="Colorful List Accent 4" w:uiPriority="72"/>
+    <w:lsdException w:name="Colorful Grid Accent 4" w:uiPriority="73"/>
+    <w:lsdException w:name="Light Shading Accent 5" w:uiPriority="60"/>
+    <w:lsdException w:name="Light List Accent 5" w:uiPriority="61"/>
+    <w:lsdException w:name="Light Grid Accent 5" w:uiPriority="62"/>
+    <w:lsdException w:name="Medium Shading 1 Accent 5" w:uiPriority="63"/>
+    <w:lsdException w:name="Medium Shading 2 Accent 5" w:uiPriority="64"/>
+    <w:lsdException w:name="Medium List 1 Accent 5" w:uiPriority="65"/>
+    <w:lsdException w:name="Medium List 2 Accent 5" w:uiPriority="66"/>
+    <w:lsdException w:name="Medium Grid 1 Accent 5" w:uiPriority="67"/>
+    <w:lsdException w:name="Medium Grid 2 Accent 5" w:uiPriority="68"/>
+    <w:lsdException w:name="Medium Grid 3 Accent 5" w:uiPriority="69"/>
+    <w:lsdException w:name="Dark List Accent 5" w:uiPriority="70"/>
+    <w:lsdException w:name="Colorful Shading Accent 5" w:uiPriority="71"/>
+    <w:lsdException w:name="Colorful List Accent 5" w:uiPriority="72"/>
+    <w:lsdException w:name="Colorful Grid Accent 5" w:uiPriority="73"/>
+    <w:lsdException w:name="Light Shading Accent 6" w:uiPriority="60"/>
+    <w:lsdException w:name="Light List Accent 6" w:uiPriority="61"/>
+    <w:lsdException w:name="Light Grid Accent 6" w:uiPriority="62"/>
+    <w:lsdException w:name="Medium Shading 1 Accent 6" w:uiPriority="63"/>
+    <w:lsdException w:name="Medium Shading 2 Accent 6" w:uiPriority="64"/>
+    <w:lsdException w:name="Medium List 1 Accent 6" w:uiPriority="65"/>
+    <w:lsdException w:name="Medium List 2 Accent 6" w:uiPriority="66"/>
+    <w:lsdException w:name="Medium Grid 1 Accent 6" w:uiPriority="67"/>
+    <w:lsdException w:name="Medium Grid 2 Accent 6" w:uiPriority="68"/>
+    <w:lsdException w:name="Medium Grid 3 Accent 6" w:uiPriority="69"/>
+    <w:lsdException w:name="Dark List Accent 6" w:uiPriority="70"/>
+    <w:lsdException w:name="Colorful Shading Accent 6" w:uiPriority="71"/>
+    <w:lsdException w:name="Colorful List Accent 6" w:uiPriority="72"/>
+    <w:lsdException w:name="Colorful Grid Accent 6" w:uiPriority="73"/>
+    <w:lsdException w:name="Subtle Emphasis" w:uiPriority="19" w:qFormat="1"/>
+    <w:lsdException w:name="Intense Emphasis" w:uiPriority="21" w:qFormat="1"/>
+    <w:lsdException w:name="Subtle Reference" w:uiPriority="31" w:qFormat="1"/>
+    <w:lsdException w:name="Intense Reference" w:uiPriority="32" w:qFormat="1"/>
+    <w:lsdException w:name="Book Title" w:uiPriority="33" w:qFormat="1"/>
+    <w:lsdException w:name="Bibliography" w:semiHidden="1" w:uiPriority="37" w:unhideWhenUsed="1"/>
+    <w:lsdException w:name="TOC Heading" w:semiHidden="1" w:uiPriority="39" w:unhideWhenUsed="1" w:qFormat="1"/>
+    <w:lsdException w:name="Plain Table 1" w:uiPriority="41"/>
+    <w:lsdException w:name="Plain Table 2" w:uiPriority="42"/>
+    <w:lsdException w:name="Plain Table 3" w:uiPriority="43"/>
+    <w:lsdException w:name="Plain Table 4" w:uiPriority="44"/>
+    <w:lsdException w:name="Plain Table 5" w:uiPriority="45"/>
+    <w:lsdException w:name="Grid Table Light" w:uiPriority="40"/>
+    <w:lsdException w:name="Grid Table 1 Light" w:uiPriority="46"/>
+    <w:lsdException w:name="Grid Table 2" w:uiPriority="47"/>
+    <w:lsdException w:name="Grid Table 3" w:uiPriority="48"/>
+    <w:lsdException w:name="Grid Table 4" w:uiPriority="49"/>
+    <w:lsdException w:name="Grid Table 5 Dark" w:uiPriority="50"/>
+    <w:lsdException w:name="Grid Table 6 Colorful" w:uiPriority="51"/>
+    <w:lsdException w:name="Grid Table 7 Colorful" w:uiPriority="52"/>
+    <w:lsdException w:name="Grid Table 1 Light Accent 1" w:uiPriority="46"/>
+    <w:lsdException w:name="Grid Table 2 Accent 1" w:uiPriority="47"/>
+    <w:lsdException w:name="Grid Table 3 Accent 1" w:uiPriority="48"/>
+    <w:lsdException w:name="Grid Table 4 Accent 1" w:uiPriority="49"/>
+    <w:lsdException w:name="Grid Table 5 Dark Accent 1" w:uiPriority="50"/>
+    <w:lsdException w:name="Grid Table 6 Colorful Accent 1" w:uiPriority="51"/>
+    <w:lsdException w:name="Grid Table 7 Colorful Accent 1" w:uiPriority="52"/>
+    <w:lsdException w:name="Grid Table 1 Light Accent 2" w:uiPriority="46"/>
+    <w:lsdException w:name="Grid Table 2 Accent 2" w:uiPriority="47"/>
+    <w:lsdException w:name="Grid Table 3 Accent 2" w:uiPriority="48"/>
+    <w:lsdException w:name="Grid Table 4 Accent 2" w:uiPriority="49"/>
+    <w:lsdException w:name="Grid Table 5 Dark Accent 2" w:uiPriority="50"/>
+    <w:lsdException w:name="Grid Table 6 Colorful Accent 2" w:uiPriority="51"/>
+    <w:lsdException w:name="Grid Table 7 Colorful Accent 2" w:uiPriority="52"/>
+    <w:lsdException w:name="Grid Table 1 Light Accent 3" w:uiPriority="46"/>
+    <w:lsdException w:name="Grid Table 2 Accent 3" w:uiPriority="47"/>
+    <w:lsdException w:name="Grid Table 3 Accent 3" w:uiPriority="48"/>
+    <w:lsdException w:name="Grid Table 4 Accent 3" w:uiPriority="49"/>
+    <w:lsdException w:name="Grid Table 5 Dark Accent 3" w:uiPriority="50"/>
+    <w:lsdException w:name="Grid Table 6 Colorful Accent 3" w:uiPriority="51"/>
+    <w:lsdException w:name="Grid Table 7 Colorful Accent 3" w:uiPriority="52"/>
+    <w:lsdException w:name="Grid Table 1 Light Accent 4" w:uiPriority="46"/>
+    <w:lsdException w:name="Grid Table 2 Accent 4" w:uiPriority="47"/>
+    <w:lsdException w:name="Grid Table 3 Accent 4" w:uiPriority="48"/>
+    <w:lsdException w:name="Grid Table 4 Accent 4" w:uiPriority="49"/>
+    <w:lsdException w:name="Grid Table 5 Dark Accent 4" w:uiPriority="50"/>
+    <w:lsdException w:name="Grid Table 6 Colorful Accent 4" w:uiPriority="51"/>
+    <w:lsdException w:name="Grid Table 7 Colorful Accent 4" w:uiPriority="52"/>
+    <w:lsdException w:name="Grid Table 1 Light Accent 5" w:uiPriority="46"/>
+    <w:lsdException w:name="Grid Table 2 Accent 5" w:uiPriority="47"/>
+    <w:lsdException w:name="Grid Table 3 Accent 5" w:uiPriority="48"/>
+    <w:lsdException w:name="Grid Table 4 Accent 5" w:uiPriority="49"/>
+    <w:lsdException w:name="Grid Table 5 Dark Accent 5" w:uiPriority="50"/>
+    <w:lsdException w:name="Grid Table 6 Colorful Accent 5" w:uiPriority="51"/>
+    <w:lsdException w:name="Grid Table 7 Colorful Accent 5" w:uiPriority="52"/>
+    <w:lsdException w:name="Grid Table 1 Light Accent 6" w:uiPriority="46"/>
+    <w:lsdException w:name="Grid Table 2 Accent 6" w:uiPriority="47"/>
+    <w:lsdException w:name="Grid Table 3 Accent 6" w:uiPriority="48"/>
+    <w:lsdException w:name="Grid Table 4 Accent 6" w:uiPriority="49"/>
+    <w:lsdException w:name="Grid Table 5 Dark Accent 6" w:uiPriority="50"/>
+    <w:lsdException w:name="Grid Table 6 Colorful Accent 6" w:uiPriority="51"/>
+    <w:lsdException w:name="Grid Table 7 Colorful Accent 6" w:uiPriority="52"/>
+    <w:lsdException w:name="List Table 1 Light" w:uiPriority="46"/>
+    <w:lsdException w:name="List Table 2" w:uiPriority="47"/>
+    <w:lsdException w:name="List Table 3" w:uiPriority="48"/>
+    <w:lsdException w:name="List Table 4" w:uiPriority="49"/>
+    <w:lsdException w:name="List Table 5 Dark" w:uiPriority="50"/>
+    <w:lsdException w:name="List Table 6 Colorful" w:uiPriority="51"/>
+    <w:lsdException w:name="List Table 7 Colorful" w:uiPriority="52"/>
+    <w:lsdException w:name="List Table 1 Light Accent 1" w:uiPriority="46"/>
+    <w:lsdException w:name="List Table 2 Accent 1" w:uiPriority="47"/>
+    <w:lsdException w:name="List Table 3 Accent 1" w:uiPriority="48"/>
+    <w:lsdException w:name="List Table 4 Accent 1" w:uiPriority="49"/>
+    <w:lsdException w:name="List Table 5 Dark Accent 1" w:uiPriority="50"/>
+    <w:lsdException w:name="List Table 6 Colorful Accent 1" w:uiPriority="51"/>
+    <w:lsdException w:name="List Table 7 Colorful Accent 1" w:uiPriority="52"/>
+    <w:lsdException w:name="List Table 1 Light Accent 2" w:uiPriority="46"/>
+    <w:lsdException w:name="List Table 2 Accent 2" w:uiPriority="47"/>
+    <w:lsdException w:name="List Table 3 Accent 2" w:uiPriority="48"/>
+    <w:lsdException w:name="List Table 4 Accent 2" w:uiPriority="49"/>
+    <w:lsdException w:name="List Table 5 Dark Accent 2" w:uiPriority="50"/>
+    <w:lsdException w:name="List Table 6 Colorful Accent 2" w:uiPriority="51"/>
+    <w:lsdException w:name="List Table 7 Colorful Accent 2" w:uiPriority="52"/>
+    <w:lsdException w:name="List Table 1 Light Accent 3" w:uiPriority="46"/>
+    <w:lsdException w:name="List Table 2 Accent 3" w:uiPriority="47"/>
+    <w:lsdException w:name="List Table 3 Accent 3" w:uiPriority="48"/>
+    <w:lsdException w:name="List Table 4 Accent 3" w:uiPriority="49"/>
+    <w:lsdException w:name="List Table 5 Dark Accent 3" w:uiPriority="50"/>
+    <w:lsdException w:name="List Table 6 Colorful Accent 3" w:uiPriority="51"/>
+    <w:lsdException w:name="List Table 7 Colorful Accent 3" w:uiPriority="52"/>
+    <w:lsdException w:name="List Table 1 Light Accent 4" w:uiPriority="46"/>
+    <w:lsdException w:name="List Table 2 Accent 4" w:uiPriority="47"/>
+    <w:lsdException w:name="List Table 3 Accent 4" w:uiPriority="48"/>
+    <w:lsdException w:name="List Table 4 Accent 4" w:uiPriority="49"/>
+    <w:lsdException w:name="List Table 5 Dark Accent 4" w:uiPriority="50"/>
+    <w:lsdException w:name="List Table 6 Colorful Accent 4" w:uiPriority="51"/>
+    <w:lsdException w:name="List Table 7 Colorful Accent 4" w:uiPriority="52"/>
+    <w:lsdException w:name="List Table 1 Light Accent 5" w:uiPriority="46"/>
+    <w:lsdException w:name="List Table 2 Accent 5" w:uiPriority="47"/>
+    <w:lsdException w:name="List Table 3 Accent 5" w:uiPriority="48"/>
+    <w:lsdException w:name="List Table 4 Accent 5" w:uiPriority="49"/>
+    <w:lsdException w:name="List Table 5 Dark Accent 5" w:uiPriority="50"/>
+    <w:lsdException w:name="List Table 6 Colorful Accent 5" w:uiPriority="51"/>
+    <w:lsdException w:name="List Table 7 Colorful Accent 5" w:uiPriority="52"/>
+    <w:lsdException w:name="List Table 1 Light Accent 6" w:uiPriority="46"/>
+    <w:lsdException w:name="List Table 2 Accent 6" w:uiPriority="47"/>
+    <w:lsdException w:name="List Table 3 Accent 6" w:uiPriority="48"/>
+    <w:lsdException w:name="List Table 4 Accent 6" w:uiPriority="49"/>
+    <w:lsdException w:name="List Table 5 Dark Accent 6" w:uiPriority="50"/>
+    <w:lsdException w:name="List Table 6 Colorful Accent 6" w:uiPriority="51"/>
+    <w:lsdException w:name="List Table 7 Colorful Accent 6" w:uiPriority="52"/>
+    <w:lsdException w:name="Mention" w:semiHidden="1" w:unhideWhenUsed="1"/>
+    <w:lsdException w:name="Smart Hyperlink" w:semiHidden="1" w:unhideWhenUsed="1"/>
+    <w:lsdException w:name="Hashtag" w:semiHidden="1" w:unhideWhenUsed="1"/>
+    <w:lsdException w:name="Unresolved Mention" w:semiHidden="1" w:unhideWhenUsed="1"/>
+    <w:lsdException w:name="Smart Link" w:semiHidden="1" w:unhideWhenUsed="1"/>
   </w:latentStyles>
   <w:style w:type="paragraph" w:default="1" w:styleId="Normal">
     <w:name w:val="Normal"/>
@@ -3844,7 +4128,6 @@
       <w:lang w:val="fil-PH" w:eastAsia="en-US"/>
     </w:rPr>
     <w:tblPr>
-      <w:tblInd w:w="0" w:type="dxa"/>
       <w:tblBorders>
         <w:top w:val="single" w:sz="4" w:space="0" w:color="auto"/>
         <w:left w:val="single" w:sz="4" w:space="0" w:color="auto"/>
@@ -3853,12 +4136,6 @@
         <w:insideH w:val="single" w:sz="4" w:space="0" w:color="auto"/>
         <w:insideV w:val="single" w:sz="4" w:space="0" w:color="auto"/>
       </w:tblBorders>
-      <w:tblCellMar>
-        <w:top w:w="0" w:type="dxa"/>
-        <w:left w:w="108" w:type="dxa"/>
-        <w:bottom w:w="0" w:type="dxa"/>
-        <w:right w:w="108" w:type="dxa"/>
-      </w:tblCellMar>
     </w:tblPr>
   </w:style>
   <w:style w:type="character" w:customStyle="1" w:styleId="Heading2Char">
@@ -3929,7 +4206,6 @@
       <w:lang w:val="fil-PH" w:eastAsia="en-US"/>
     </w:rPr>
     <w:tblPr>
-      <w:tblInd w:w="0" w:type="dxa"/>
       <w:tblBorders>
         <w:top w:val="single" w:sz="4" w:space="0" w:color="auto"/>
         <w:left w:val="single" w:sz="4" w:space="0" w:color="auto"/>
@@ -3938,12 +4214,6 @@
         <w:insideH w:val="single" w:sz="4" w:space="0" w:color="auto"/>
         <w:insideV w:val="single" w:sz="4" w:space="0" w:color="auto"/>
       </w:tblBorders>
-      <w:tblCellMar>
-        <w:top w:w="0" w:type="dxa"/>
-        <w:left w:w="108" w:type="dxa"/>
-        <w:bottom w:w="0" w:type="dxa"/>
-        <w:right w:w="108" w:type="dxa"/>
-      </w:tblCellMar>
     </w:tblPr>
   </w:style>
   <w:style w:type="table" w:customStyle="1" w:styleId="MediumShading2-Accent11">
@@ -3962,17 +4232,10 @@
     <w:tblPr>
       <w:tblStyleRowBandSize w:val="1"/>
       <w:tblStyleColBandSize w:val="1"/>
-      <w:tblInd w:w="0" w:type="dxa"/>
       <w:tblBorders>
         <w:top w:val="single" w:sz="18" w:space="0" w:color="auto"/>
         <w:bottom w:val="single" w:sz="18" w:space="0" w:color="auto"/>
       </w:tblBorders>
-      <w:tblCellMar>
-        <w:top w:w="0" w:type="dxa"/>
-        <w:left w:w="108" w:type="dxa"/>
-        <w:bottom w:w="0" w:type="dxa"/>
-        <w:right w:w="108" w:type="dxa"/>
-      </w:tblCellMar>
     </w:tblPr>
     <w:tblStylePr w:type="firstRow">
       <w:pPr>
@@ -4118,19 +4381,12 @@
     <w:tblPr>
       <w:tblStyleRowBandSize w:val="1"/>
       <w:tblStyleColBandSize w:val="1"/>
-      <w:tblInd w:w="0" w:type="dxa"/>
       <w:tblBorders>
         <w:top w:val="single" w:sz="8" w:space="0" w:color="000000"/>
         <w:left w:val="single" w:sz="8" w:space="0" w:color="000000"/>
         <w:bottom w:val="single" w:sz="8" w:space="0" w:color="000000"/>
         <w:right w:val="single" w:sz="8" w:space="0" w:color="000000"/>
       </w:tblBorders>
-      <w:tblCellMar>
-        <w:top w:w="0" w:type="dxa"/>
-        <w:left w:w="108" w:type="dxa"/>
-        <w:bottom w:w="0" w:type="dxa"/>
-        <w:right w:w="108" w:type="dxa"/>
-      </w:tblCellMar>
     </w:tblPr>
     <w:tblStylePr w:type="firstRow">
       <w:rPr>
@@ -4247,7 +4503,6 @@
     <w:tblPr>
       <w:tblStyleRowBandSize w:val="1"/>
       <w:tblStyleColBandSize w:val="1"/>
-      <w:tblInd w:w="0" w:type="dxa"/>
       <w:tblBorders>
         <w:top w:val="single" w:sz="8" w:space="0" w:color="C5C5C5"/>
         <w:left w:val="single" w:sz="8" w:space="0" w:color="C5C5C5"/>
@@ -4255,12 +4510,6 @@
         <w:right w:val="single" w:sz="8" w:space="0" w:color="C5C5C5"/>
         <w:insideH w:val="single" w:sz="8" w:space="0" w:color="C5C5C5"/>
       </w:tblBorders>
-      <w:tblCellMar>
-        <w:top w:w="0" w:type="dxa"/>
-        <w:left w:w="108" w:type="dxa"/>
-        <w:bottom w:w="0" w:type="dxa"/>
-        <w:right w:w="108" w:type="dxa"/>
-      </w:tblCellMar>
     </w:tblPr>
     <w:tblStylePr w:type="firstRow">
       <w:pPr>
@@ -4358,17 +4607,10 @@
     <w:tblPr>
       <w:tblStyleRowBandSize w:val="1"/>
       <w:tblStyleColBandSize w:val="1"/>
-      <w:tblInd w:w="0" w:type="dxa"/>
       <w:tblBorders>
         <w:top w:val="single" w:sz="18" w:space="0" w:color="auto"/>
         <w:bottom w:val="single" w:sz="18" w:space="0" w:color="auto"/>
       </w:tblBorders>
-      <w:tblCellMar>
-        <w:top w:w="0" w:type="dxa"/>
-        <w:left w:w="108" w:type="dxa"/>
-        <w:bottom w:w="0" w:type="dxa"/>
-        <w:right w:w="108" w:type="dxa"/>
-      </w:tblCellMar>
     </w:tblPr>
     <w:tblStylePr w:type="firstRow">
       <w:pPr>
@@ -4513,17 +4755,10 @@
     <w:tblPr>
       <w:tblStyleRowBandSize w:val="1"/>
       <w:tblStyleColBandSize w:val="1"/>
-      <w:tblInd w:w="0" w:type="dxa"/>
       <w:tblBorders>
         <w:top w:val="single" w:sz="8" w:space="0" w:color="000000"/>
         <w:bottom w:val="single" w:sz="8" w:space="0" w:color="000000"/>
       </w:tblBorders>
-      <w:tblCellMar>
-        <w:top w:w="0" w:type="dxa"/>
-        <w:left w:w="108" w:type="dxa"/>
-        <w:bottom w:w="0" w:type="dxa"/>
-        <w:right w:w="108" w:type="dxa"/>
-      </w:tblCellMar>
     </w:tblPr>
     <w:tblStylePr w:type="firstRow">
       <w:rPr>
@@ -4600,17 +4835,10 @@
     <w:tblPr>
       <w:tblStyleRowBandSize w:val="1"/>
       <w:tblStyleColBandSize w:val="1"/>
-      <w:tblInd w:w="0" w:type="dxa"/>
       <w:tblBorders>
         <w:top w:val="single" w:sz="8" w:space="0" w:color="000000"/>
         <w:bottom w:val="single" w:sz="8" w:space="0" w:color="000000"/>
       </w:tblBorders>
-      <w:tblCellMar>
-        <w:top w:w="0" w:type="dxa"/>
-        <w:left w:w="108" w:type="dxa"/>
-        <w:bottom w:w="0" w:type="dxa"/>
-        <w:right w:w="108" w:type="dxa"/>
-      </w:tblCellMar>
     </w:tblPr>
     <w:tblStylePr w:type="firstRow">
       <w:pPr>
@@ -4706,17 +4934,10 @@
     <w:tblPr>
       <w:tblStyleRowBandSize w:val="1"/>
       <w:tblStyleColBandSize w:val="1"/>
-      <w:tblInd w:w="0" w:type="dxa"/>
       <w:tblBorders>
         <w:top w:val="single" w:sz="8" w:space="0" w:color="B2B2B2"/>
         <w:bottom w:val="single" w:sz="8" w:space="0" w:color="B2B2B2"/>
       </w:tblBorders>
-      <w:tblCellMar>
-        <w:top w:w="0" w:type="dxa"/>
-        <w:left w:w="108" w:type="dxa"/>
-        <w:bottom w:w="0" w:type="dxa"/>
-        <w:right w:w="108" w:type="dxa"/>
-      </w:tblCellMar>
     </w:tblPr>
     <w:tblStylePr w:type="firstRow">
       <w:pPr>
@@ -4812,17 +5033,10 @@
     <w:tblPr>
       <w:tblStyleRowBandSize w:val="1"/>
       <w:tblStyleColBandSize w:val="1"/>
-      <w:tblInd w:w="0" w:type="dxa"/>
       <w:tblBorders>
         <w:top w:val="single" w:sz="8" w:space="0" w:color="B2B2B2"/>
         <w:bottom w:val="single" w:sz="8" w:space="0" w:color="B2B2B2"/>
       </w:tblBorders>
-      <w:tblCellMar>
-        <w:top w:w="0" w:type="dxa"/>
-        <w:left w:w="108" w:type="dxa"/>
-        <w:bottom w:w="0" w:type="dxa"/>
-        <w:right w:w="108" w:type="dxa"/>
-      </w:tblCellMar>
     </w:tblPr>
     <w:tblStylePr w:type="firstRow">
       <w:rPr>
@@ -4893,17 +5107,10 @@
     <w:tblPr>
       <w:tblStyleRowBandSize w:val="1"/>
       <w:tblStyleColBandSize w:val="1"/>
-      <w:tblInd w:w="0" w:type="dxa"/>
       <w:tblBorders>
         <w:top w:val="single" w:sz="18" w:space="0" w:color="auto"/>
         <w:bottom w:val="single" w:sz="18" w:space="0" w:color="auto"/>
       </w:tblBorders>
-      <w:tblCellMar>
-        <w:top w:w="0" w:type="dxa"/>
-        <w:left w:w="108" w:type="dxa"/>
-        <w:bottom w:w="0" w:type="dxa"/>
-        <w:right w:w="108" w:type="dxa"/>
-      </w:tblCellMar>
     </w:tblPr>
     <w:tblStylePr w:type="firstRow">
       <w:pPr>
@@ -5046,19 +5253,12 @@
     <w:tblPr>
       <w:tblStyleRowBandSize w:val="1"/>
       <w:tblStyleColBandSize w:val="1"/>
-      <w:tblInd w:w="0" w:type="dxa"/>
       <w:tblBorders>
         <w:top w:val="single" w:sz="8" w:space="0" w:color="000000" w:themeColor="text1"/>
         <w:left w:val="single" w:sz="8" w:space="0" w:color="000000" w:themeColor="text1"/>
         <w:bottom w:val="single" w:sz="8" w:space="0" w:color="000000" w:themeColor="text1"/>
         <w:right w:val="single" w:sz="8" w:space="0" w:color="000000" w:themeColor="text1"/>
       </w:tblBorders>
-      <w:tblCellMar>
-        <w:top w:w="0" w:type="dxa"/>
-        <w:left w:w="108" w:type="dxa"/>
-        <w:bottom w:w="0" w:type="dxa"/>
-        <w:right w:w="108" w:type="dxa"/>
-      </w:tblCellMar>
     </w:tblPr>
     <w:tblStylePr w:type="firstRow">
       <w:rPr>
@@ -5170,7 +5370,6 @@
     <w:tblPr>
       <w:tblStyleRowBandSize w:val="1"/>
       <w:tblStyleColBandSize w:val="1"/>
-      <w:tblInd w:w="0" w:type="dxa"/>
       <w:tblBorders>
         <w:top w:val="single" w:sz="8" w:space="0" w:color="CF7B79" w:themeColor="accent2" w:themeTint="BF"/>
         <w:left w:val="single" w:sz="8" w:space="0" w:color="CF7B79" w:themeColor="accent2" w:themeTint="BF"/>
@@ -5178,12 +5377,6 @@
         <w:right w:val="single" w:sz="8" w:space="0" w:color="CF7B79" w:themeColor="accent2" w:themeTint="BF"/>
         <w:insideH w:val="single" w:sz="8" w:space="0" w:color="CF7B79" w:themeColor="accent2" w:themeTint="BF"/>
       </w:tblBorders>
-      <w:tblCellMar>
-        <w:top w:w="0" w:type="dxa"/>
-        <w:left w:w="108" w:type="dxa"/>
-        <w:bottom w:w="0" w:type="dxa"/>
-        <w:right w:w="108" w:type="dxa"/>
-      </w:tblCellMar>
     </w:tblPr>
     <w:tblStylePr w:type="firstRow">
       <w:pPr>
@@ -5276,17 +5469,10 @@
     <w:tblPr>
       <w:tblStyleRowBandSize w:val="1"/>
       <w:tblStyleColBandSize w:val="1"/>
-      <w:tblInd w:w="0" w:type="dxa"/>
       <w:tblBorders>
         <w:top w:val="single" w:sz="18" w:space="0" w:color="auto"/>
         <w:bottom w:val="single" w:sz="18" w:space="0" w:color="auto"/>
       </w:tblBorders>
-      <w:tblCellMar>
-        <w:top w:w="0" w:type="dxa"/>
-        <w:left w:w="108" w:type="dxa"/>
-        <w:bottom w:w="0" w:type="dxa"/>
-        <w:right w:w="108" w:type="dxa"/>
-      </w:tblCellMar>
     </w:tblPr>
     <w:tblStylePr w:type="firstRow">
       <w:pPr>
@@ -5428,17 +5614,10 @@
     <w:tblPr>
       <w:tblStyleRowBandSize w:val="1"/>
       <w:tblStyleColBandSize w:val="1"/>
-      <w:tblInd w:w="0" w:type="dxa"/>
       <w:tblBorders>
         <w:top w:val="single" w:sz="8" w:space="0" w:color="000000" w:themeColor="text1"/>
         <w:bottom w:val="single" w:sz="8" w:space="0" w:color="000000" w:themeColor="text1"/>
       </w:tblBorders>
-      <w:tblCellMar>
-        <w:top w:w="0" w:type="dxa"/>
-        <w:left w:w="108" w:type="dxa"/>
-        <w:bottom w:w="0" w:type="dxa"/>
-        <w:right w:w="108" w:type="dxa"/>
-      </w:tblCellMar>
     </w:tblPr>
     <w:tblStylePr w:type="firstRow">
       <w:rPr>
@@ -5512,17 +5691,10 @@
     <w:tblPr>
       <w:tblStyleRowBandSize w:val="1"/>
       <w:tblStyleColBandSize w:val="1"/>
-      <w:tblInd w:w="0" w:type="dxa"/>
       <w:tblBorders>
         <w:top w:val="single" w:sz="8" w:space="0" w:color="000000" w:themeColor="text1"/>
         <w:bottom w:val="single" w:sz="8" w:space="0" w:color="000000" w:themeColor="text1"/>
       </w:tblBorders>
-      <w:tblCellMar>
-        <w:top w:w="0" w:type="dxa"/>
-        <w:left w:w="108" w:type="dxa"/>
-        <w:bottom w:w="0" w:type="dxa"/>
-        <w:right w:w="108" w:type="dxa"/>
-      </w:tblCellMar>
     </w:tblPr>
     <w:tblStylePr w:type="firstRow">
       <w:pPr>
@@ -5615,17 +5787,10 @@
     <w:tblPr>
       <w:tblStyleRowBandSize w:val="1"/>
       <w:tblStyleColBandSize w:val="1"/>
-      <w:tblInd w:w="0" w:type="dxa"/>
       <w:tblBorders>
         <w:top w:val="single" w:sz="8" w:space="0" w:color="C0504D" w:themeColor="accent2"/>
         <w:bottom w:val="single" w:sz="8" w:space="0" w:color="C0504D" w:themeColor="accent2"/>
       </w:tblBorders>
-      <w:tblCellMar>
-        <w:top w:w="0" w:type="dxa"/>
-        <w:left w:w="108" w:type="dxa"/>
-        <w:bottom w:w="0" w:type="dxa"/>
-        <w:right w:w="108" w:type="dxa"/>
-      </w:tblCellMar>
     </w:tblPr>
     <w:tblStylePr w:type="firstRow">
       <w:pPr>
@@ -5718,17 +5883,10 @@
     <w:tblPr>
       <w:tblStyleRowBandSize w:val="1"/>
       <w:tblStyleColBandSize w:val="1"/>
-      <w:tblInd w:w="0" w:type="dxa"/>
       <w:tblBorders>
         <w:top w:val="single" w:sz="8" w:space="0" w:color="C0504D" w:themeColor="accent2"/>
         <w:bottom w:val="single" w:sz="8" w:space="0" w:color="C0504D" w:themeColor="accent2"/>
       </w:tblBorders>
-      <w:tblCellMar>
-        <w:top w:w="0" w:type="dxa"/>
-        <w:left w:w="108" w:type="dxa"/>
-        <w:bottom w:w="0" w:type="dxa"/>
-        <w:right w:w="108" w:type="dxa"/>
-      </w:tblCellMar>
     </w:tblPr>
     <w:tblStylePr w:type="firstRow">
       <w:rPr>
@@ -5803,7 +5961,6 @@
       <w:lang w:val="fil-PH" w:eastAsia="en-US"/>
     </w:rPr>
     <w:tblPr>
-      <w:tblInd w:w="0" w:type="dxa"/>
       <w:tblBorders>
         <w:top w:val="single" w:sz="4" w:space="0" w:color="auto"/>
         <w:left w:val="single" w:sz="4" w:space="0" w:color="auto"/>
@@ -5812,12 +5969,6 @@
         <w:insideH w:val="single" w:sz="4" w:space="0" w:color="auto"/>
         <w:insideV w:val="single" w:sz="4" w:space="0" w:color="auto"/>
       </w:tblBorders>
-      <w:tblCellMar>
-        <w:top w:w="0" w:type="dxa"/>
-        <w:left w:w="108" w:type="dxa"/>
-        <w:bottom w:w="0" w:type="dxa"/>
-        <w:right w:w="108" w:type="dxa"/>
-      </w:tblCellMar>
     </w:tblPr>
   </w:style>
   <w:style w:type="numbering" w:customStyle="1" w:styleId="NoList2">
@@ -5844,7 +5995,6 @@
       <w:lang w:val="fil-PH" w:eastAsia="en-US"/>
     </w:rPr>
     <w:tblPr>
-      <w:tblInd w:w="0" w:type="dxa"/>
       <w:tblBorders>
         <w:top w:val="single" w:sz="4" w:space="0" w:color="auto"/>
         <w:left w:val="single" w:sz="4" w:space="0" w:color="auto"/>
@@ -5853,12 +6003,6 @@
         <w:insideH w:val="single" w:sz="4" w:space="0" w:color="auto"/>
         <w:insideV w:val="single" w:sz="4" w:space="0" w:color="auto"/>
       </w:tblBorders>
-      <w:tblCellMar>
-        <w:top w:w="0" w:type="dxa"/>
-        <w:left w:w="108" w:type="dxa"/>
-        <w:bottom w:w="0" w:type="dxa"/>
-        <w:right w:w="108" w:type="dxa"/>
-      </w:tblCellMar>
     </w:tblPr>
   </w:style>
   <w:style w:type="table" w:customStyle="1" w:styleId="MediumShading2-Accent12">
@@ -5877,17 +6021,10 @@
     <w:tblPr>
       <w:tblStyleRowBandSize w:val="1"/>
       <w:tblStyleColBandSize w:val="1"/>
-      <w:tblInd w:w="0" w:type="dxa"/>
       <w:tblBorders>
         <w:top w:val="single" w:sz="18" w:space="0" w:color="auto"/>
         <w:bottom w:val="single" w:sz="18" w:space="0" w:color="auto"/>
       </w:tblBorders>
-      <w:tblCellMar>
-        <w:top w:w="0" w:type="dxa"/>
-        <w:left w:w="108" w:type="dxa"/>
-        <w:bottom w:w="0" w:type="dxa"/>
-        <w:right w:w="108" w:type="dxa"/>
-      </w:tblCellMar>
     </w:tblPr>
     <w:tblStylePr w:type="firstRow">
       <w:pPr>
@@ -6033,19 +6170,12 @@
     <w:tblPr>
       <w:tblStyleRowBandSize w:val="1"/>
       <w:tblStyleColBandSize w:val="1"/>
-      <w:tblInd w:w="0" w:type="dxa"/>
       <w:tblBorders>
         <w:top w:val="single" w:sz="8" w:space="0" w:color="000000"/>
         <w:left w:val="single" w:sz="8" w:space="0" w:color="000000"/>
         <w:bottom w:val="single" w:sz="8" w:space="0" w:color="000000"/>
         <w:right w:val="single" w:sz="8" w:space="0" w:color="000000"/>
       </w:tblBorders>
-      <w:tblCellMar>
-        <w:top w:w="0" w:type="dxa"/>
-        <w:left w:w="108" w:type="dxa"/>
-        <w:bottom w:w="0" w:type="dxa"/>
-        <w:right w:w="108" w:type="dxa"/>
-      </w:tblCellMar>
     </w:tblPr>
     <w:tblStylePr w:type="firstRow">
       <w:rPr>
@@ -6162,7 +6292,6 @@
     <w:tblPr>
       <w:tblStyleRowBandSize w:val="1"/>
       <w:tblStyleColBandSize w:val="1"/>
-      <w:tblInd w:w="0" w:type="dxa"/>
       <w:tblBorders>
         <w:top w:val="single" w:sz="8" w:space="0" w:color="C5C5C5"/>
         <w:left w:val="single" w:sz="8" w:space="0" w:color="C5C5C5"/>
@@ -6170,12 +6299,6 @@
         <w:right w:val="single" w:sz="8" w:space="0" w:color="C5C5C5"/>
         <w:insideH w:val="single" w:sz="8" w:space="0" w:color="C5C5C5"/>
       </w:tblBorders>
-      <w:tblCellMar>
-        <w:top w:w="0" w:type="dxa"/>
-        <w:left w:w="108" w:type="dxa"/>
-        <w:bottom w:w="0" w:type="dxa"/>
-        <w:right w:w="108" w:type="dxa"/>
-      </w:tblCellMar>
     </w:tblPr>
     <w:tblStylePr w:type="firstRow">
       <w:pPr>
@@ -6273,17 +6396,10 @@
     <w:tblPr>
       <w:tblStyleRowBandSize w:val="1"/>
       <w:tblStyleColBandSize w:val="1"/>
-      <w:tblInd w:w="0" w:type="dxa"/>
       <w:tblBorders>
         <w:top w:val="single" w:sz="18" w:space="0" w:color="auto"/>
         <w:bottom w:val="single" w:sz="18" w:space="0" w:color="auto"/>
       </w:tblBorders>
-      <w:tblCellMar>
-        <w:top w:w="0" w:type="dxa"/>
-        <w:left w:w="108" w:type="dxa"/>
-        <w:bottom w:w="0" w:type="dxa"/>
-        <w:right w:w="108" w:type="dxa"/>
-      </w:tblCellMar>
     </w:tblPr>
     <w:tblStylePr w:type="firstRow">
       <w:pPr>
@@ -6428,17 +6544,10 @@
     <w:tblPr>
       <w:tblStyleRowBandSize w:val="1"/>
       <w:tblStyleColBandSize w:val="1"/>
-      <w:tblInd w:w="0" w:type="dxa"/>
       <w:tblBorders>
         <w:top w:val="single" w:sz="8" w:space="0" w:color="000000"/>
         <w:bottom w:val="single" w:sz="8" w:space="0" w:color="000000"/>
       </w:tblBorders>
-      <w:tblCellMar>
-        <w:top w:w="0" w:type="dxa"/>
-        <w:left w:w="108" w:type="dxa"/>
-        <w:bottom w:w="0" w:type="dxa"/>
-        <w:right w:w="108" w:type="dxa"/>
-      </w:tblCellMar>
     </w:tblPr>
     <w:tblStylePr w:type="firstRow">
       <w:rPr>
@@ -6515,17 +6624,10 @@
     <w:tblPr>
       <w:tblStyleRowBandSize w:val="1"/>
       <w:tblStyleColBandSize w:val="1"/>
-      <w:tblInd w:w="0" w:type="dxa"/>
       <w:tblBorders>
         <w:top w:val="single" w:sz="8" w:space="0" w:color="000000"/>
         <w:bottom w:val="single" w:sz="8" w:space="0" w:color="000000"/>
       </w:tblBorders>
-      <w:tblCellMar>
-        <w:top w:w="0" w:type="dxa"/>
-        <w:left w:w="108" w:type="dxa"/>
-        <w:bottom w:w="0" w:type="dxa"/>
-        <w:right w:w="108" w:type="dxa"/>
-      </w:tblCellMar>
     </w:tblPr>
     <w:tblStylePr w:type="firstRow">
       <w:pPr>
@@ -6621,17 +6723,10 @@
     <w:tblPr>
       <w:tblStyleRowBandSize w:val="1"/>
       <w:tblStyleColBandSize w:val="1"/>
-      <w:tblInd w:w="0" w:type="dxa"/>
       <w:tblBorders>
         <w:top w:val="single" w:sz="8" w:space="0" w:color="B2B2B2"/>
         <w:bottom w:val="single" w:sz="8" w:space="0" w:color="B2B2B2"/>
       </w:tblBorders>
-      <w:tblCellMar>
-        <w:top w:w="0" w:type="dxa"/>
-        <w:left w:w="108" w:type="dxa"/>
-        <w:bottom w:w="0" w:type="dxa"/>
-        <w:right w:w="108" w:type="dxa"/>
-      </w:tblCellMar>
     </w:tblPr>
     <w:tblStylePr w:type="firstRow">
       <w:pPr>
@@ -6727,3336 +6822,10 @@
     <w:tblPr>
       <w:tblStyleRowBandSize w:val="1"/>
       <w:tblStyleColBandSize w:val="1"/>
-      <w:tblInd w:w="0" w:type="dxa"/>
       <w:tblBorders>
         <w:top w:val="single" w:sz="8" w:space="0" w:color="B2B2B2"/>
         <w:bottom w:val="single" w:sz="8" w:space="0" w:color="B2B2B2"/>
       </w:tblBorders>
-      <w:tblCellMar>
-        <w:top w:w="0" w:type="dxa"/>
-        <w:left w:w="108" w:type="dxa"/>
-        <w:bottom w:w="0" w:type="dxa"/>
-        <w:right w:w="108" w:type="dxa"/>
-      </w:tblCellMar>
-    </w:tblPr>
-    <w:tblStylePr w:type="firstRow">
-      <w:rPr>
-        <w:rFonts w:ascii="Times New Roman" w:eastAsia="MS Gothic" w:hAnsi="Times New Roman" w:cs="Times New Roman"/>
-      </w:rPr>
-      <w:tblPr/>
-      <w:tcPr>
-        <w:tcBorders>
-          <w:top w:val="nil"/>
-          <w:bottom w:val="single" w:sz="8" w:space="0" w:color="B2B2B2"/>
-        </w:tcBorders>
-      </w:tcPr>
-    </w:tblStylePr>
-    <w:tblStylePr w:type="lastRow">
-      <w:rPr>
-        <w:b/>
-        <w:bCs/>
-        <w:color w:val="000000"/>
-      </w:rPr>
-      <w:tblPr/>
-      <w:tcPr>
-        <w:tcBorders>
-          <w:top w:val="single" w:sz="8" w:space="0" w:color="B2B2B2"/>
-          <w:bottom w:val="single" w:sz="8" w:space="0" w:color="B2B2B2"/>
-        </w:tcBorders>
-      </w:tcPr>
-    </w:tblStylePr>
-    <w:tblStylePr w:type="firstCol">
-      <w:rPr>
-        <w:b/>
-        <w:bCs/>
-      </w:rPr>
-    </w:tblStylePr>
-    <w:tblStylePr w:type="lastCol">
-      <w:rPr>
-        <w:b/>
-        <w:bCs/>
-      </w:rPr>
-      <w:tblPr/>
-      <w:tcPr>
-        <w:tcBorders>
-          <w:top w:val="single" w:sz="8" w:space="0" w:color="B2B2B2"/>
-          <w:bottom w:val="single" w:sz="8" w:space="0" w:color="B2B2B2"/>
-        </w:tcBorders>
-      </w:tcPr>
-    </w:tblStylePr>
-    <w:tblStylePr w:type="band1Vert">
-      <w:tblPr/>
-      <w:tcPr>
-        <w:shd w:val="clear" w:color="auto" w:fill="EBEBEB"/>
-      </w:tcPr>
-    </w:tblStylePr>
-    <w:tblStylePr w:type="band1Horz">
-      <w:tblPr/>
-      <w:tcPr>
-        <w:shd w:val="clear" w:color="auto" w:fill="EBEBEB"/>
-      </w:tcPr>
-    </w:tblStylePr>
-  </w:style>
-  <w:style w:type="character" w:customStyle="1" w:styleId="Hyperlink1">
-    <w:name w:val="Hyperlink1"/>
-    <w:basedOn w:val="DefaultParagraphFont"/>
-    <w:uiPriority w:val="99"/>
-    <w:unhideWhenUsed/>
-    <w:rsid w:val="005B7EE7"/>
-    <w:rPr>
-      <w:color w:val="5F5F5F"/>
-      <w:u w:val="single"/>
-    </w:rPr>
-  </w:style>
-  <w:style w:type="character" w:customStyle="1" w:styleId="UnresolvedMention1">
-    <w:name w:val="Unresolved Mention1"/>
-    <w:basedOn w:val="DefaultParagraphFont"/>
-    <w:uiPriority w:val="99"/>
-    <w:semiHidden/>
-    <w:unhideWhenUsed/>
-    <w:rsid w:val="005B7EE7"/>
-    <w:rPr>
-      <w:color w:val="605E5C"/>
-      <w:shd w:val="clear" w:color="auto" w:fill="E1DFDD"/>
-    </w:rPr>
-  </w:style>
-  <w:style w:type="character" w:styleId="Hyperlink">
-    <w:name w:val="Hyperlink"/>
-    <w:basedOn w:val="DefaultParagraphFont"/>
-    <w:uiPriority w:val="99"/>
-    <w:semiHidden/>
-    <w:unhideWhenUsed/>
-    <w:rsid w:val="005B7EE7"/>
-    <w:rPr>
-      <w:color w:val="0000FF" w:themeColor="hyperlink"/>
-      <w:u w:val="single"/>
-    </w:rPr>
-  </w:style>
-</w:styles>
-</file>
-
-<file path=word/stylesWithEffects.xml><?xml version="1.0" encoding="utf-8"?>
-<w:styles xmlns:wpc="http://schemas.microsoft.com/office/word/2010/wordprocessingCanvas" xmlns:mc="http://schemas.openxmlformats.org/markup-compatibility/2006" xmlns:o="urn:schemas-microsoft-com:office:office" xmlns:r="http://schemas.openxmlformats.org/officeDocument/2006/relationships" xmlns:m="http://schemas.openxmlformats.org/officeDocument/2006/math" xmlns:v="urn:schemas-microsoft-com:vml" xmlns:wp14="http://schemas.microsoft.com/office/word/2010/wordprocessingDrawing" xmlns:wp="http://schemas.openxmlformats.org/drawingml/2006/wordprocessingDrawing" xmlns:w10="urn:schemas-microsoft-com:office:word" xmlns:w="http://schemas.openxmlformats.org/wordprocessingml/2006/main" xmlns:w14="http://schemas.microsoft.com/office/word/2010/wordml" xmlns:wpg="http://schemas.microsoft.com/office/word/2010/wordprocessingGroup" xmlns:wpi="http://schemas.microsoft.com/office/word/2010/wordprocessingInk" xmlns:wne="http://schemas.microsoft.com/office/word/2006/wordml" xmlns:wps="http://schemas.microsoft.com/office/word/2010/wordprocessingShape" mc:Ignorable="w14 wp14">
-  <w:docDefaults>
-    <w:rPrDefault>
-      <w:rPr>
-        <w:rFonts w:ascii="Times New Roman" w:eastAsiaTheme="minorEastAsia" w:hAnsi="Times New Roman" w:cstheme="minorBidi"/>
-        <w:sz w:val="24"/>
-        <w:szCs w:val="22"/>
-        <w:lang w:val="en-US" w:eastAsia="ja-JP" w:bidi="ar-SA"/>
-      </w:rPr>
-    </w:rPrDefault>
-    <w:pPrDefault>
-      <w:pPr>
-        <w:spacing w:after="200" w:line="276" w:lineRule="auto"/>
-      </w:pPr>
-    </w:pPrDefault>
-  </w:docDefaults>
-  <w:latentStyles w:defLockedState="0" w:defUIPriority="99" w:defSemiHidden="1" w:defUnhideWhenUsed="1" w:defQFormat="0" w:count="267">
-    <w:lsdException w:name="Normal" w:semiHidden="0" w:uiPriority="0" w:unhideWhenUsed="0" w:qFormat="1"/>
-    <w:lsdException w:name="heading 1" w:semiHidden="0" w:uiPriority="9" w:unhideWhenUsed="0" w:qFormat="1"/>
-    <w:lsdException w:name="heading 2" w:uiPriority="9" w:qFormat="1"/>
-    <w:lsdException w:name="heading 3" w:uiPriority="9" w:qFormat="1"/>
-    <w:lsdException w:name="heading 4" w:uiPriority="9" w:qFormat="1"/>
-    <w:lsdException w:name="heading 5" w:uiPriority="9" w:qFormat="1"/>
-    <w:lsdException w:name="heading 6" w:uiPriority="9" w:qFormat="1"/>
-    <w:lsdException w:name="heading 7" w:uiPriority="9" w:qFormat="1"/>
-    <w:lsdException w:name="heading 8" w:uiPriority="9" w:qFormat="1"/>
-    <w:lsdException w:name="heading 9" w:uiPriority="9" w:qFormat="1"/>
-    <w:lsdException w:name="toc 1" w:uiPriority="39"/>
-    <w:lsdException w:name="toc 2" w:uiPriority="39"/>
-    <w:lsdException w:name="toc 3" w:uiPriority="39"/>
-    <w:lsdException w:name="toc 4" w:uiPriority="39"/>
-    <w:lsdException w:name="toc 5" w:uiPriority="39"/>
-    <w:lsdException w:name="toc 6" w:uiPriority="39"/>
-    <w:lsdException w:name="toc 7" w:uiPriority="39"/>
-    <w:lsdException w:name="toc 8" w:uiPriority="39"/>
-    <w:lsdException w:name="toc 9" w:uiPriority="39"/>
-    <w:lsdException w:name="caption" w:uiPriority="35" w:qFormat="1"/>
-    <w:lsdException w:name="Title" w:semiHidden="0" w:uiPriority="10" w:unhideWhenUsed="0" w:qFormat="1"/>
-    <w:lsdException w:name="Default Paragraph Font" w:uiPriority="1"/>
-    <w:lsdException w:name="Subtitle" w:semiHidden="0" w:uiPriority="11" w:unhideWhenUsed="0" w:qFormat="1"/>
-    <w:lsdException w:name="Strong" w:semiHidden="0" w:uiPriority="22" w:unhideWhenUsed="0" w:qFormat="1"/>
-    <w:lsdException w:name="Emphasis" w:semiHidden="0" w:uiPriority="20" w:unhideWhenUsed="0" w:qFormat="1"/>
-    <w:lsdException w:name="Table Grid" w:semiHidden="0" w:uiPriority="59" w:unhideWhenUsed="0"/>
-    <w:lsdException w:name="Placeholder Text" w:unhideWhenUsed="0"/>
-    <w:lsdException w:name="No Spacing" w:semiHidden="0" w:uiPriority="1" w:unhideWhenUsed="0" w:qFormat="1"/>
-    <w:lsdException w:name="Light Shading" w:semiHidden="0" w:uiPriority="60" w:unhideWhenUsed="0"/>
-    <w:lsdException w:name="Light List" w:semiHidden="0" w:uiPriority="61" w:unhideWhenUsed="0"/>
-    <w:lsdException w:name="Light Grid" w:semiHidden="0" w:uiPriority="62" w:unhideWhenUsed="0"/>
-    <w:lsdException w:name="Medium Shading 1" w:semiHidden="0" w:uiPriority="63" w:unhideWhenUsed="0"/>
-    <w:lsdException w:name="Medium Shading 2" w:semiHidden="0" w:uiPriority="64" w:unhideWhenUsed="0"/>
-    <w:lsdException w:name="Medium List 1" w:semiHidden="0" w:uiPriority="65" w:unhideWhenUsed="0"/>
-    <w:lsdException w:name="Medium List 2" w:semiHidden="0" w:uiPriority="66" w:unhideWhenUsed="0"/>
-    <w:lsdException w:name="Medium Grid 1" w:semiHidden="0" w:uiPriority="67" w:unhideWhenUsed="0"/>
-    <w:lsdException w:name="Medium Grid 2" w:semiHidden="0" w:uiPriority="68" w:unhideWhenUsed="0"/>
-    <w:lsdException w:name="Medium Grid 3" w:semiHidden="0" w:uiPriority="69" w:unhideWhenUsed="0"/>
-    <w:lsdException w:name="Dark List" w:semiHidden="0" w:uiPriority="70" w:unhideWhenUsed="0"/>
-    <w:lsdException w:name="Colorful Shading" w:semiHidden="0" w:uiPriority="71" w:unhideWhenUsed="0"/>
-    <w:lsdException w:name="Colorful List" w:semiHidden="0" w:uiPriority="72" w:unhideWhenUsed="0"/>
-    <w:lsdException w:name="Colorful Grid" w:semiHidden="0" w:uiPriority="73" w:unhideWhenUsed="0"/>
-    <w:lsdException w:name="Light Shading Accent 1" w:semiHidden="0" w:uiPriority="60" w:unhideWhenUsed="0"/>
-    <w:lsdException w:name="Light List Accent 1" w:semiHidden="0" w:uiPriority="61" w:unhideWhenUsed="0"/>
-    <w:lsdException w:name="Light Grid Accent 1" w:semiHidden="0" w:uiPriority="62" w:unhideWhenUsed="0"/>
-    <w:lsdException w:name="Medium Shading 1 Accent 1" w:semiHidden="0" w:uiPriority="63" w:unhideWhenUsed="0"/>
-    <w:lsdException w:name="Medium Shading 2 Accent 1" w:semiHidden="0" w:uiPriority="64" w:unhideWhenUsed="0"/>
-    <w:lsdException w:name="Medium List 1 Accent 1" w:semiHidden="0" w:uiPriority="65" w:unhideWhenUsed="0"/>
-    <w:lsdException w:name="Revision" w:unhideWhenUsed="0"/>
-    <w:lsdException w:name="List Paragraph" w:semiHidden="0" w:uiPriority="34" w:unhideWhenUsed="0" w:qFormat="1"/>
-    <w:lsdException w:name="Quote" w:semiHidden="0" w:uiPriority="29" w:unhideWhenUsed="0" w:qFormat="1"/>
-    <w:lsdException w:name="Intense Quote" w:semiHidden="0" w:uiPriority="30" w:unhideWhenUsed="0" w:qFormat="1"/>
-    <w:lsdException w:name="Medium List 2 Accent 1" w:semiHidden="0" w:uiPriority="66" w:unhideWhenUsed="0"/>
-    <w:lsdException w:name="Medium Grid 1 Accent 1" w:semiHidden="0" w:uiPriority="67" w:unhideWhenUsed="0"/>
-    <w:lsdException w:name="Medium Grid 2 Accent 1" w:semiHidden="0" w:uiPriority="68" w:unhideWhenUsed="0"/>
-    <w:lsdException w:name="Medium Grid 3 Accent 1" w:semiHidden="0" w:uiPriority="69" w:unhideWhenUsed="0"/>
-    <w:lsdException w:name="Dark List Accent 1" w:semiHidden="0" w:uiPriority="70" w:unhideWhenUsed="0"/>
-    <w:lsdException w:name="Colorful Shading Accent 1" w:semiHidden="0" w:uiPriority="71" w:unhideWhenUsed="0"/>
-    <w:lsdException w:name="Colorful List Accent 1" w:semiHidden="0" w:uiPriority="72" w:unhideWhenUsed="0"/>
-    <w:lsdException w:name="Colorful Grid Accent 1" w:semiHidden="0" w:uiPriority="73" w:unhideWhenUsed="0"/>
-    <w:lsdException w:name="Light Shading Accent 2" w:semiHidden="0" w:uiPriority="60" w:unhideWhenUsed="0"/>
-    <w:lsdException w:name="Light List Accent 2" w:semiHidden="0" w:uiPriority="61" w:unhideWhenUsed="0"/>
-    <w:lsdException w:name="Light Grid Accent 2" w:semiHidden="0" w:uiPriority="62" w:unhideWhenUsed="0"/>
-    <w:lsdException w:name="Medium Shading 1 Accent 2" w:semiHidden="0" w:uiPriority="63" w:unhideWhenUsed="0"/>
-    <w:lsdException w:name="Medium Shading 2 Accent 2" w:semiHidden="0" w:uiPriority="64" w:unhideWhenUsed="0"/>
-    <w:lsdException w:name="Medium List 1 Accent 2" w:semiHidden="0" w:uiPriority="65" w:unhideWhenUsed="0"/>
-    <w:lsdException w:name="Medium List 2 Accent 2" w:semiHidden="0" w:uiPriority="66" w:unhideWhenUsed="0"/>
-    <w:lsdException w:name="Medium Grid 1 Accent 2" w:semiHidden="0" w:uiPriority="67" w:unhideWhenUsed="0"/>
-    <w:lsdException w:name="Medium Grid 2 Accent 2" w:semiHidden="0" w:uiPriority="68" w:unhideWhenUsed="0"/>
-    <w:lsdException w:name="Medium Grid 3 Accent 2" w:semiHidden="0" w:uiPriority="69" w:unhideWhenUsed="0"/>
-    <w:lsdException w:name="Dark List Accent 2" w:semiHidden="0" w:uiPriority="70" w:unhideWhenUsed="0"/>
-    <w:lsdException w:name="Colorful Shading Accent 2" w:semiHidden="0" w:uiPriority="71" w:unhideWhenUsed="0"/>
-    <w:lsdException w:name="Colorful List Accent 2" w:semiHidden="0" w:uiPriority="72" w:unhideWhenUsed="0"/>
-    <w:lsdException w:name="Colorful Grid Accent 2" w:semiHidden="0" w:uiPriority="73" w:unhideWhenUsed="0"/>
-    <w:lsdException w:name="Light Shading Accent 3" w:semiHidden="0" w:uiPriority="60" w:unhideWhenUsed="0"/>
-    <w:lsdException w:name="Light List Accent 3" w:semiHidden="0" w:uiPriority="61" w:unhideWhenUsed="0"/>
-    <w:lsdException w:name="Light Grid Accent 3" w:semiHidden="0" w:uiPriority="62" w:unhideWhenUsed="0"/>
-    <w:lsdException w:name="Medium Shading 1 Accent 3" w:semiHidden="0" w:uiPriority="63" w:unhideWhenUsed="0"/>
-    <w:lsdException w:name="Medium Shading 2 Accent 3" w:semiHidden="0" w:uiPriority="64" w:unhideWhenUsed="0"/>
-    <w:lsdException w:name="Medium List 1 Accent 3" w:semiHidden="0" w:uiPriority="65" w:unhideWhenUsed="0"/>
-    <w:lsdException w:name="Medium List 2 Accent 3" w:semiHidden="0" w:uiPriority="66" w:unhideWhenUsed="0"/>
-    <w:lsdException w:name="Medium Grid 1 Accent 3" w:semiHidden="0" w:uiPriority="67" w:unhideWhenUsed="0"/>
-    <w:lsdException w:name="Medium Grid 2 Accent 3" w:semiHidden="0" w:uiPriority="68" w:unhideWhenUsed="0"/>
-    <w:lsdException w:name="Medium Grid 3 Accent 3" w:semiHidden="0" w:uiPriority="69" w:unhideWhenUsed="0"/>
-    <w:lsdException w:name="Dark List Accent 3" w:semiHidden="0" w:uiPriority="70" w:unhideWhenUsed="0"/>
-    <w:lsdException w:name="Colorful Shading Accent 3" w:semiHidden="0" w:uiPriority="71" w:unhideWhenUsed="0"/>
-    <w:lsdException w:name="Colorful List Accent 3" w:semiHidden="0" w:uiPriority="72" w:unhideWhenUsed="0"/>
-    <w:lsdException w:name="Colorful Grid Accent 3" w:semiHidden="0" w:uiPriority="73" w:unhideWhenUsed="0"/>
-    <w:lsdException w:name="Light Shading Accent 4" w:semiHidden="0" w:uiPriority="60" w:unhideWhenUsed="0"/>
-    <w:lsdException w:name="Light List Accent 4" w:semiHidden="0" w:uiPriority="61" w:unhideWhenUsed="0"/>
-    <w:lsdException w:name="Light Grid Accent 4" w:semiHidden="0" w:uiPriority="62" w:unhideWhenUsed="0"/>
-    <w:lsdException w:name="Medium Shading 1 Accent 4" w:semiHidden="0" w:uiPriority="63" w:unhideWhenUsed="0"/>
-    <w:lsdException w:name="Medium Shading 2 Accent 4" w:semiHidden="0" w:uiPriority="64" w:unhideWhenUsed="0"/>
-    <w:lsdException w:name="Medium List 1 Accent 4" w:semiHidden="0" w:uiPriority="65" w:unhideWhenUsed="0"/>
-    <w:lsdException w:name="Medium List 2 Accent 4" w:semiHidden="0" w:uiPriority="66" w:unhideWhenUsed="0"/>
-    <w:lsdException w:name="Medium Grid 1 Accent 4" w:semiHidden="0" w:uiPriority="67" w:unhideWhenUsed="0"/>
-    <w:lsdException w:name="Medium Grid 2 Accent 4" w:semiHidden="0" w:uiPriority="68" w:unhideWhenUsed="0"/>
-    <w:lsdException w:name="Medium Grid 3 Accent 4" w:semiHidden="0" w:uiPriority="69" w:unhideWhenUsed="0"/>
-    <w:lsdException w:name="Dark List Accent 4" w:semiHidden="0" w:uiPriority="70" w:unhideWhenUsed="0"/>
-    <w:lsdException w:name="Colorful Shading Accent 4" w:semiHidden="0" w:uiPriority="71" w:unhideWhenUsed="0"/>
-    <w:lsdException w:name="Colorful List Accent 4" w:semiHidden="0" w:uiPriority="72" w:unhideWhenUsed="0"/>
-    <w:lsdException w:name="Colorful Grid Accent 4" w:semiHidden="0" w:uiPriority="73" w:unhideWhenUsed="0"/>
-    <w:lsdException w:name="Light Shading Accent 5" w:semiHidden="0" w:uiPriority="60" w:unhideWhenUsed="0"/>
-    <w:lsdException w:name="Light List Accent 5" w:semiHidden="0" w:uiPriority="61" w:unhideWhenUsed="0"/>
-    <w:lsdException w:name="Light Grid Accent 5" w:semiHidden="0" w:uiPriority="62" w:unhideWhenUsed="0"/>
-    <w:lsdException w:name="Medium Shading 1 Accent 5" w:semiHidden="0" w:uiPriority="63" w:unhideWhenUsed="0"/>
-    <w:lsdException w:name="Medium Shading 2 Accent 5" w:semiHidden="0" w:uiPriority="64" w:unhideWhenUsed="0"/>
-    <w:lsdException w:name="Medium List 1 Accent 5" w:semiHidden="0" w:uiPriority="65" w:unhideWhenUsed="0"/>
-    <w:lsdException w:name="Medium List 2 Accent 5" w:semiHidden="0" w:uiPriority="66" w:unhideWhenUsed="0"/>
-    <w:lsdException w:name="Medium Grid 1 Accent 5" w:semiHidden="0" w:uiPriority="67" w:unhideWhenUsed="0"/>
-    <w:lsdException w:name="Medium Grid 2 Accent 5" w:semiHidden="0" w:uiPriority="68" w:unhideWhenUsed="0"/>
-    <w:lsdException w:name="Medium Grid 3 Accent 5" w:semiHidden="0" w:uiPriority="69" w:unhideWhenUsed="0"/>
-    <w:lsdException w:name="Dark List Accent 5" w:semiHidden="0" w:uiPriority="70" w:unhideWhenUsed="0"/>
-    <w:lsdException w:name="Colorful Shading Accent 5" w:semiHidden="0" w:uiPriority="71" w:unhideWhenUsed="0"/>
-    <w:lsdException w:name="Colorful List Accent 5" w:semiHidden="0" w:uiPriority="72" w:unhideWhenUsed="0"/>
-    <w:lsdException w:name="Colorful Grid Accent 5" w:semiHidden="0" w:uiPriority="73" w:unhideWhenUsed="0"/>
-    <w:lsdException w:name="Light Shading Accent 6" w:semiHidden="0" w:uiPriority="60" w:unhideWhenUsed="0"/>
-    <w:lsdException w:name="Light List Accent 6" w:semiHidden="0" w:uiPriority="61" w:unhideWhenUsed="0"/>
-    <w:lsdException w:name="Light Grid Accent 6" w:semiHidden="0" w:uiPriority="62" w:unhideWhenUsed="0"/>
-    <w:lsdException w:name="Medium Shading 1 Accent 6" w:semiHidden="0" w:uiPriority="63" w:unhideWhenUsed="0"/>
-    <w:lsdException w:name="Medium Shading 2 Accent 6" w:semiHidden="0" w:uiPriority="64" w:unhideWhenUsed="0"/>
-    <w:lsdException w:name="Medium List 1 Accent 6" w:semiHidden="0" w:uiPriority="65" w:unhideWhenUsed="0"/>
-    <w:lsdException w:name="Medium List 2 Accent 6" w:semiHidden="0" w:uiPriority="66" w:unhideWhenUsed="0"/>
-    <w:lsdException w:name="Medium Grid 1 Accent 6" w:semiHidden="0" w:uiPriority="67" w:unhideWhenUsed="0"/>
-    <w:lsdException w:name="Medium Grid 2 Accent 6" w:semiHidden="0" w:uiPriority="68" w:unhideWhenUsed="0"/>
-    <w:lsdException w:name="Medium Grid 3 Accent 6" w:semiHidden="0" w:uiPriority="69" w:unhideWhenUsed="0"/>
-    <w:lsdException w:name="Dark List Accent 6" w:semiHidden="0" w:uiPriority="70" w:unhideWhenUsed="0"/>
-    <w:lsdException w:name="Colorful Shading Accent 6" w:semiHidden="0" w:uiPriority="71" w:unhideWhenUsed="0"/>
-    <w:lsdException w:name="Colorful List Accent 6" w:semiHidden="0" w:uiPriority="72" w:unhideWhenUsed="0"/>
-    <w:lsdException w:name="Colorful Grid Accent 6" w:semiHidden="0" w:uiPriority="73" w:unhideWhenUsed="0"/>
-    <w:lsdException w:name="Subtle Emphasis" w:semiHidden="0" w:uiPriority="19" w:unhideWhenUsed="0" w:qFormat="1"/>
-    <w:lsdException w:name="Intense Emphasis" w:semiHidden="0" w:uiPriority="21" w:unhideWhenUsed="0" w:qFormat="1"/>
-    <w:lsdException w:name="Subtle Reference" w:semiHidden="0" w:uiPriority="31" w:unhideWhenUsed="0" w:qFormat="1"/>
-    <w:lsdException w:name="Intense Reference" w:semiHidden="0" w:uiPriority="32" w:unhideWhenUsed="0" w:qFormat="1"/>
-    <w:lsdException w:name="Book Title" w:semiHidden="0" w:uiPriority="33" w:unhideWhenUsed="0" w:qFormat="1"/>
-    <w:lsdException w:name="Bibliography" w:uiPriority="37"/>
-    <w:lsdException w:name="TOC Heading" w:uiPriority="39" w:qFormat="1"/>
-  </w:latentStyles>
-  <w:style w:type="paragraph" w:default="1" w:styleId="Normal">
-    <w:name w:val="Normal"/>
-    <w:qFormat/>
-  </w:style>
-  <w:style w:type="paragraph" w:styleId="Heading1">
-    <w:name w:val="heading 1"/>
-    <w:basedOn w:val="Normal"/>
-    <w:next w:val="Normal"/>
-    <w:link w:val="Heading1Char"/>
-    <w:uiPriority w:val="9"/>
-    <w:qFormat/>
-    <w:rsid w:val="003775FB"/>
-    <w:pPr>
-      <w:keepNext/>
-      <w:keepLines/>
-      <w:spacing w:after="100" w:line="360" w:lineRule="auto"/>
-      <w:jc w:val="center"/>
-      <w:outlineLvl w:val="0"/>
-    </w:pPr>
-    <w:rPr>
-      <w:rFonts w:asciiTheme="majorHAnsi" w:eastAsiaTheme="majorEastAsia" w:hAnsiTheme="majorHAnsi" w:cstheme="majorBidi"/>
-      <w:b/>
-      <w:bCs/>
-      <w:szCs w:val="28"/>
-    </w:rPr>
-  </w:style>
-  <w:style w:type="paragraph" w:styleId="Heading2">
-    <w:name w:val="heading 2"/>
-    <w:basedOn w:val="Heading1"/>
-    <w:next w:val="Normal"/>
-    <w:link w:val="Heading2Char"/>
-    <w:uiPriority w:val="9"/>
-    <w:unhideWhenUsed/>
-    <w:qFormat/>
-    <w:rsid w:val="00100F93"/>
-    <w:pPr>
-      <w:adjustRightInd w:val="0"/>
-      <w:spacing w:before="100"/>
-      <w:jc w:val="left"/>
-      <w:outlineLvl w:val="1"/>
-    </w:pPr>
-    <w:rPr>
-      <w:bCs w:val="0"/>
-      <w:sz w:val="22"/>
-      <w:szCs w:val="26"/>
-    </w:rPr>
-  </w:style>
-  <w:style w:type="character" w:default="1" w:styleId="DefaultParagraphFont">
-    <w:name w:val="Default Paragraph Font"/>
-    <w:uiPriority w:val="1"/>
-    <w:semiHidden/>
-    <w:unhideWhenUsed/>
-  </w:style>
-  <w:style w:type="table" w:default="1" w:styleId="TableNormal">
-    <w:name w:val="Normal Table"/>
-    <w:uiPriority w:val="99"/>
-    <w:semiHidden/>
-    <w:unhideWhenUsed/>
-    <w:tblPr>
-      <w:tblInd w:w="0" w:type="dxa"/>
-      <w:tblCellMar>
-        <w:top w:w="0" w:type="dxa"/>
-        <w:left w:w="108" w:type="dxa"/>
-        <w:bottom w:w="0" w:type="dxa"/>
-        <w:right w:w="108" w:type="dxa"/>
-      </w:tblCellMar>
-    </w:tblPr>
-  </w:style>
-  <w:style w:type="numbering" w:default="1" w:styleId="NoList">
-    <w:name w:val="No List"/>
-    <w:uiPriority w:val="99"/>
-    <w:semiHidden/>
-    <w:unhideWhenUsed/>
-  </w:style>
-  <w:style w:type="character" w:customStyle="1" w:styleId="Heading1Char">
-    <w:name w:val="Heading 1 Char"/>
-    <w:basedOn w:val="DefaultParagraphFont"/>
-    <w:link w:val="Heading1"/>
-    <w:uiPriority w:val="9"/>
-    <w:rsid w:val="003775FB"/>
-    <w:rPr>
-      <w:rFonts w:asciiTheme="majorHAnsi" w:eastAsiaTheme="majorEastAsia" w:hAnsiTheme="majorHAnsi" w:cstheme="majorBidi"/>
-      <w:b/>
-      <w:bCs/>
-      <w:szCs w:val="28"/>
-    </w:rPr>
-  </w:style>
-  <w:style w:type="paragraph" w:styleId="Header">
-    <w:name w:val="header"/>
-    <w:basedOn w:val="Normal"/>
-    <w:link w:val="HeaderChar"/>
-    <w:uiPriority w:val="99"/>
-    <w:unhideWhenUsed/>
-    <w:rsid w:val="00892F90"/>
-    <w:pPr>
-      <w:tabs>
-        <w:tab w:val="center" w:pos="4680"/>
-        <w:tab w:val="right" w:pos="9360"/>
-      </w:tabs>
-      <w:spacing w:after="0" w:line="240" w:lineRule="auto"/>
-    </w:pPr>
-    <w:rPr>
-      <w:rFonts w:ascii="Calibri" w:hAnsi="Calibri"/>
-      <w:sz w:val="22"/>
-      <w:lang w:val="fil-PH" w:eastAsia="fil-PH"/>
-    </w:rPr>
-  </w:style>
-  <w:style w:type="character" w:customStyle="1" w:styleId="HeaderChar">
-    <w:name w:val="Header Char"/>
-    <w:basedOn w:val="DefaultParagraphFont"/>
-    <w:link w:val="Header"/>
-    <w:uiPriority w:val="99"/>
-    <w:rsid w:val="00892F90"/>
-    <w:rPr>
-      <w:rFonts w:ascii="Calibri" w:hAnsi="Calibri"/>
-      <w:sz w:val="22"/>
-      <w:lang w:val="fil-PH" w:eastAsia="fil-PH"/>
-    </w:rPr>
-  </w:style>
-  <w:style w:type="paragraph" w:styleId="Footer">
-    <w:name w:val="footer"/>
-    <w:basedOn w:val="Normal"/>
-    <w:link w:val="FooterChar"/>
-    <w:uiPriority w:val="99"/>
-    <w:unhideWhenUsed/>
-    <w:rsid w:val="00892F90"/>
-    <w:pPr>
-      <w:tabs>
-        <w:tab w:val="center" w:pos="4680"/>
-        <w:tab w:val="right" w:pos="9360"/>
-      </w:tabs>
-      <w:spacing w:after="0" w:line="240" w:lineRule="auto"/>
-    </w:pPr>
-  </w:style>
-  <w:style w:type="character" w:customStyle="1" w:styleId="FooterChar">
-    <w:name w:val="Footer Char"/>
-    <w:basedOn w:val="DefaultParagraphFont"/>
-    <w:link w:val="Footer"/>
-    <w:uiPriority w:val="99"/>
-    <w:rsid w:val="00892F90"/>
-  </w:style>
-  <w:style w:type="paragraph" w:styleId="ListParagraph">
-    <w:name w:val="List Paragraph"/>
-    <w:basedOn w:val="Normal"/>
-    <w:uiPriority w:val="34"/>
-    <w:qFormat/>
-    <w:rsid w:val="00100F93"/>
-    <w:pPr>
-      <w:spacing w:after="160" w:line="259" w:lineRule="auto"/>
-      <w:ind w:left="720"/>
-      <w:contextualSpacing/>
-    </w:pPr>
-    <w:rPr>
-      <w:rFonts w:eastAsia="MS Mincho"/>
-      <w:sz w:val="22"/>
-      <w:lang w:eastAsia="en-US"/>
-    </w:rPr>
-  </w:style>
-  <w:style w:type="table" w:styleId="TableGrid">
-    <w:name w:val="Table Grid"/>
-    <w:basedOn w:val="TableNormal"/>
-    <w:uiPriority w:val="59"/>
-    <w:rsid w:val="00100F93"/>
-    <w:pPr>
-      <w:spacing w:after="0" w:line="240" w:lineRule="auto"/>
-    </w:pPr>
-    <w:rPr>
-      <w:rFonts w:ascii="Calibri" w:eastAsia="Calibri" w:hAnsi="Calibri"/>
-      <w:sz w:val="22"/>
-      <w:lang w:val="fil-PH" w:eastAsia="en-US"/>
-    </w:rPr>
-    <w:tblPr>
-      <w:tblInd w:w="0" w:type="dxa"/>
-      <w:tblBorders>
-        <w:top w:val="single" w:sz="4" w:space="0" w:color="auto"/>
-        <w:left w:val="single" w:sz="4" w:space="0" w:color="auto"/>
-        <w:bottom w:val="single" w:sz="4" w:space="0" w:color="auto"/>
-        <w:right w:val="single" w:sz="4" w:space="0" w:color="auto"/>
-        <w:insideH w:val="single" w:sz="4" w:space="0" w:color="auto"/>
-        <w:insideV w:val="single" w:sz="4" w:space="0" w:color="auto"/>
-      </w:tblBorders>
-      <w:tblCellMar>
-        <w:top w:w="0" w:type="dxa"/>
-        <w:left w:w="108" w:type="dxa"/>
-        <w:bottom w:w="0" w:type="dxa"/>
-        <w:right w:w="108" w:type="dxa"/>
-      </w:tblCellMar>
-    </w:tblPr>
-  </w:style>
-  <w:style w:type="character" w:customStyle="1" w:styleId="Heading2Char">
-    <w:name w:val="Heading 2 Char"/>
-    <w:basedOn w:val="DefaultParagraphFont"/>
-    <w:link w:val="Heading2"/>
-    <w:uiPriority w:val="9"/>
-    <w:rsid w:val="00100F93"/>
-    <w:rPr>
-      <w:rFonts w:asciiTheme="majorHAnsi" w:eastAsiaTheme="majorEastAsia" w:hAnsiTheme="majorHAnsi" w:cstheme="majorBidi"/>
-      <w:b/>
-      <w:sz w:val="22"/>
-      <w:szCs w:val="26"/>
-    </w:rPr>
-  </w:style>
-  <w:style w:type="numbering" w:customStyle="1" w:styleId="NoList1">
-    <w:name w:val="No List1"/>
-    <w:next w:val="NoList"/>
-    <w:uiPriority w:val="99"/>
-    <w:semiHidden/>
-    <w:unhideWhenUsed/>
-    <w:rsid w:val="00100F93"/>
-  </w:style>
-  <w:style w:type="paragraph" w:styleId="BalloonText">
-    <w:name w:val="Balloon Text"/>
-    <w:basedOn w:val="Normal"/>
-    <w:link w:val="BalloonTextChar"/>
-    <w:uiPriority w:val="99"/>
-    <w:semiHidden/>
-    <w:unhideWhenUsed/>
-    <w:rsid w:val="00100F93"/>
-    <w:pPr>
-      <w:spacing w:after="0" w:line="240" w:lineRule="auto"/>
-      <w:jc w:val="both"/>
-    </w:pPr>
-    <w:rPr>
-      <w:rFonts w:ascii="Tahoma" w:hAnsi="Tahoma" w:cs="Tahoma"/>
-      <w:sz w:val="16"/>
-      <w:szCs w:val="16"/>
-    </w:rPr>
-  </w:style>
-  <w:style w:type="character" w:customStyle="1" w:styleId="BalloonTextChar">
-    <w:name w:val="Balloon Text Char"/>
-    <w:basedOn w:val="DefaultParagraphFont"/>
-    <w:link w:val="BalloonText"/>
-    <w:uiPriority w:val="99"/>
-    <w:semiHidden/>
-    <w:rsid w:val="00100F93"/>
-    <w:rPr>
-      <w:rFonts w:ascii="Tahoma" w:hAnsi="Tahoma" w:cs="Tahoma"/>
-      <w:sz w:val="16"/>
-      <w:szCs w:val="16"/>
-    </w:rPr>
-  </w:style>
-  <w:style w:type="table" w:customStyle="1" w:styleId="TableGrid1">
-    <w:name w:val="Table Grid1"/>
-    <w:basedOn w:val="TableNormal"/>
-    <w:next w:val="TableGrid"/>
-    <w:uiPriority w:val="59"/>
-    <w:rsid w:val="00100F93"/>
-    <w:pPr>
-      <w:spacing w:after="0" w:line="240" w:lineRule="auto"/>
-      <w:jc w:val="both"/>
-    </w:pPr>
-    <w:rPr>
-      <w:rFonts w:eastAsia="Times New Roman"/>
-      <w:sz w:val="22"/>
-      <w:lang w:val="fil-PH" w:eastAsia="en-US"/>
-    </w:rPr>
-    <w:tblPr>
-      <w:tblInd w:w="0" w:type="dxa"/>
-      <w:tblBorders>
-        <w:top w:val="single" w:sz="4" w:space="0" w:color="auto"/>
-        <w:left w:val="single" w:sz="4" w:space="0" w:color="auto"/>
-        <w:bottom w:val="single" w:sz="4" w:space="0" w:color="auto"/>
-        <w:right w:val="single" w:sz="4" w:space="0" w:color="auto"/>
-        <w:insideH w:val="single" w:sz="4" w:space="0" w:color="auto"/>
-        <w:insideV w:val="single" w:sz="4" w:space="0" w:color="auto"/>
-      </w:tblBorders>
-      <w:tblCellMar>
-        <w:top w:w="0" w:type="dxa"/>
-        <w:left w:w="108" w:type="dxa"/>
-        <w:bottom w:w="0" w:type="dxa"/>
-        <w:right w:w="108" w:type="dxa"/>
-      </w:tblCellMar>
-    </w:tblPr>
-  </w:style>
-  <w:style w:type="table" w:customStyle="1" w:styleId="MediumShading2-Accent11">
-    <w:name w:val="Medium Shading 2 - Accent 11"/>
-    <w:basedOn w:val="TableNormal"/>
-    <w:next w:val="MediumShading2-Accent1"/>
-    <w:uiPriority w:val="64"/>
-    <w:rsid w:val="00100F93"/>
-    <w:pPr>
-      <w:spacing w:after="0" w:line="240" w:lineRule="auto"/>
-      <w:jc w:val="both"/>
-    </w:pPr>
-    <w:rPr>
-      <w:sz w:val="22"/>
-    </w:rPr>
-    <w:tblPr>
-      <w:tblStyleRowBandSize w:val="1"/>
-      <w:tblStyleColBandSize w:val="1"/>
-      <w:tblInd w:w="0" w:type="dxa"/>
-      <w:tblBorders>
-        <w:top w:val="single" w:sz="18" w:space="0" w:color="auto"/>
-        <w:bottom w:val="single" w:sz="18" w:space="0" w:color="auto"/>
-      </w:tblBorders>
-      <w:tblCellMar>
-        <w:top w:w="0" w:type="dxa"/>
-        <w:left w:w="108" w:type="dxa"/>
-        <w:bottom w:w="0" w:type="dxa"/>
-        <w:right w:w="108" w:type="dxa"/>
-      </w:tblCellMar>
-    </w:tblPr>
-    <w:tblStylePr w:type="firstRow">
-      <w:pPr>
-        <w:spacing w:before="0" w:after="0" w:line="240" w:lineRule="auto"/>
-      </w:pPr>
-      <w:rPr>
-        <w:b/>
-        <w:bCs/>
-        <w:color w:val="FFFFFF"/>
-      </w:rPr>
-      <w:tblPr/>
-      <w:tcPr>
-        <w:tcBorders>
-          <w:top w:val="single" w:sz="18" w:space="0" w:color="auto"/>
-          <w:left w:val="nil"/>
-          <w:bottom w:val="single" w:sz="18" w:space="0" w:color="auto"/>
-          <w:right w:val="nil"/>
-          <w:insideH w:val="nil"/>
-          <w:insideV w:val="nil"/>
-        </w:tcBorders>
-        <w:shd w:val="clear" w:color="auto" w:fill="DDDDDD"/>
-      </w:tcPr>
-    </w:tblStylePr>
-    <w:tblStylePr w:type="lastRow">
-      <w:pPr>
-        <w:spacing w:before="0" w:after="0" w:line="240" w:lineRule="auto"/>
-      </w:pPr>
-      <w:rPr>
-        <w:color w:val="auto"/>
-      </w:rPr>
-      <w:tblPr/>
-      <w:tcPr>
-        <w:tcBorders>
-          <w:top w:val="double" w:sz="6" w:space="0" w:color="auto"/>
-          <w:left w:val="nil"/>
-          <w:bottom w:val="single" w:sz="18" w:space="0" w:color="auto"/>
-          <w:right w:val="nil"/>
-          <w:insideH w:val="nil"/>
-          <w:insideV w:val="nil"/>
-        </w:tcBorders>
-        <w:shd w:val="clear" w:color="auto" w:fill="FFFFFF"/>
-      </w:tcPr>
-    </w:tblStylePr>
-    <w:tblStylePr w:type="firstCol">
-      <w:rPr>
-        <w:b/>
-        <w:bCs/>
-        <w:color w:val="FFFFFF"/>
-      </w:rPr>
-      <w:tblPr/>
-      <w:tcPr>
-        <w:tcBorders>
-          <w:top w:val="nil"/>
-          <w:left w:val="nil"/>
-          <w:bottom w:val="single" w:sz="18" w:space="0" w:color="auto"/>
-          <w:right w:val="nil"/>
-          <w:insideH w:val="nil"/>
-          <w:insideV w:val="nil"/>
-        </w:tcBorders>
-        <w:shd w:val="clear" w:color="auto" w:fill="DDDDDD"/>
-      </w:tcPr>
-    </w:tblStylePr>
-    <w:tblStylePr w:type="lastCol">
-      <w:rPr>
-        <w:b/>
-        <w:bCs/>
-        <w:color w:val="FFFFFF"/>
-      </w:rPr>
-      <w:tblPr/>
-      <w:tcPr>
-        <w:tcBorders>
-          <w:left w:val="nil"/>
-          <w:right w:val="nil"/>
-          <w:insideH w:val="nil"/>
-          <w:insideV w:val="nil"/>
-        </w:tcBorders>
-        <w:shd w:val="clear" w:color="auto" w:fill="DDDDDD"/>
-      </w:tcPr>
-    </w:tblStylePr>
-    <w:tblStylePr w:type="band1Vert">
-      <w:tblPr/>
-      <w:tcPr>
-        <w:tcBorders>
-          <w:left w:val="nil"/>
-          <w:right w:val="nil"/>
-          <w:insideH w:val="nil"/>
-          <w:insideV w:val="nil"/>
-        </w:tcBorders>
-        <w:shd w:val="clear" w:color="auto" w:fill="D8D8D8"/>
-      </w:tcPr>
-    </w:tblStylePr>
-    <w:tblStylePr w:type="band1Horz">
-      <w:tblPr/>
-      <w:tcPr>
-        <w:shd w:val="clear" w:color="auto" w:fill="D8D8D8"/>
-      </w:tcPr>
-    </w:tblStylePr>
-    <w:tblStylePr w:type="neCell">
-      <w:tblPr/>
-      <w:tcPr>
-        <w:tcBorders>
-          <w:top w:val="single" w:sz="18" w:space="0" w:color="auto"/>
-          <w:left w:val="nil"/>
-          <w:bottom w:val="single" w:sz="18" w:space="0" w:color="auto"/>
-          <w:right w:val="nil"/>
-          <w:insideH w:val="nil"/>
-          <w:insideV w:val="nil"/>
-        </w:tcBorders>
-      </w:tcPr>
-    </w:tblStylePr>
-    <w:tblStylePr w:type="nwCell">
-      <w:rPr>
-        <w:color w:val="FFFFFF"/>
-      </w:rPr>
-      <w:tblPr/>
-      <w:tcPr>
-        <w:tcBorders>
-          <w:top w:val="single" w:sz="18" w:space="0" w:color="auto"/>
-          <w:left w:val="nil"/>
-          <w:bottom w:val="single" w:sz="18" w:space="0" w:color="auto"/>
-          <w:right w:val="nil"/>
-          <w:insideH w:val="nil"/>
-          <w:insideV w:val="nil"/>
-        </w:tcBorders>
-      </w:tcPr>
-    </w:tblStylePr>
-  </w:style>
-  <w:style w:type="table" w:customStyle="1" w:styleId="MediumList21">
-    <w:name w:val="Medium List 21"/>
-    <w:basedOn w:val="TableNormal"/>
-    <w:next w:val="MediumList2"/>
-    <w:uiPriority w:val="66"/>
-    <w:rsid w:val="00100F93"/>
-    <w:pPr>
-      <w:spacing w:after="0" w:line="240" w:lineRule="auto"/>
-      <w:jc w:val="both"/>
-    </w:pPr>
-    <w:rPr>
-      <w:rFonts w:eastAsia="MS Gothic" w:cs="Times New Roman"/>
-      <w:color w:val="000000"/>
-      <w:sz w:val="22"/>
-    </w:rPr>
-    <w:tblPr>
-      <w:tblStyleRowBandSize w:val="1"/>
-      <w:tblStyleColBandSize w:val="1"/>
-      <w:tblInd w:w="0" w:type="dxa"/>
-      <w:tblBorders>
-        <w:top w:val="single" w:sz="8" w:space="0" w:color="000000"/>
-        <w:left w:val="single" w:sz="8" w:space="0" w:color="000000"/>
-        <w:bottom w:val="single" w:sz="8" w:space="0" w:color="000000"/>
-        <w:right w:val="single" w:sz="8" w:space="0" w:color="000000"/>
-      </w:tblBorders>
-      <w:tblCellMar>
-        <w:top w:w="0" w:type="dxa"/>
-        <w:left w:w="108" w:type="dxa"/>
-        <w:bottom w:w="0" w:type="dxa"/>
-        <w:right w:w="108" w:type="dxa"/>
-      </w:tblCellMar>
-    </w:tblPr>
-    <w:tblStylePr w:type="firstRow">
-      <w:rPr>
-        <w:sz w:val="24"/>
-        <w:szCs w:val="24"/>
-      </w:rPr>
-      <w:tblPr/>
-      <w:tcPr>
-        <w:tcBorders>
-          <w:top w:val="nil"/>
-          <w:left w:val="nil"/>
-          <w:bottom w:val="single" w:sz="24" w:space="0" w:color="000000"/>
-          <w:right w:val="nil"/>
-          <w:insideH w:val="nil"/>
-          <w:insideV w:val="nil"/>
-        </w:tcBorders>
-        <w:shd w:val="clear" w:color="auto" w:fill="FFFFFF"/>
-      </w:tcPr>
-    </w:tblStylePr>
-    <w:tblStylePr w:type="lastRow">
-      <w:tblPr/>
-      <w:tcPr>
-        <w:tcBorders>
-          <w:top w:val="single" w:sz="8" w:space="0" w:color="000000"/>
-          <w:left w:val="nil"/>
-          <w:bottom w:val="nil"/>
-          <w:right w:val="nil"/>
-          <w:insideH w:val="nil"/>
-          <w:insideV w:val="nil"/>
-        </w:tcBorders>
-        <w:shd w:val="clear" w:color="auto" w:fill="FFFFFF"/>
-      </w:tcPr>
-    </w:tblStylePr>
-    <w:tblStylePr w:type="firstCol">
-      <w:tblPr/>
-      <w:tcPr>
-        <w:tcBorders>
-          <w:top w:val="nil"/>
-          <w:left w:val="nil"/>
-          <w:bottom w:val="nil"/>
-          <w:right w:val="single" w:sz="8" w:space="0" w:color="000000"/>
-          <w:insideH w:val="nil"/>
-          <w:insideV w:val="nil"/>
-        </w:tcBorders>
-        <w:shd w:val="clear" w:color="auto" w:fill="FFFFFF"/>
-      </w:tcPr>
-    </w:tblStylePr>
-    <w:tblStylePr w:type="lastCol">
-      <w:tblPr/>
-      <w:tcPr>
-        <w:tcBorders>
-          <w:top w:val="nil"/>
-          <w:left w:val="single" w:sz="8" w:space="0" w:color="000000"/>
-          <w:bottom w:val="nil"/>
-          <w:right w:val="nil"/>
-          <w:insideH w:val="nil"/>
-          <w:insideV w:val="nil"/>
-        </w:tcBorders>
-        <w:shd w:val="clear" w:color="auto" w:fill="FFFFFF"/>
-      </w:tcPr>
-    </w:tblStylePr>
-    <w:tblStylePr w:type="band1Vert">
-      <w:tblPr/>
-      <w:tcPr>
-        <w:tcBorders>
-          <w:left w:val="nil"/>
-          <w:right w:val="nil"/>
-          <w:insideH w:val="nil"/>
-          <w:insideV w:val="nil"/>
-        </w:tcBorders>
-        <w:shd w:val="clear" w:color="auto" w:fill="C0C0C0"/>
-      </w:tcPr>
-    </w:tblStylePr>
-    <w:tblStylePr w:type="band1Horz">
-      <w:tblPr/>
-      <w:tcPr>
-        <w:tcBorders>
-          <w:top w:val="nil"/>
-          <w:bottom w:val="nil"/>
-          <w:insideH w:val="nil"/>
-          <w:insideV w:val="nil"/>
-        </w:tcBorders>
-        <w:shd w:val="clear" w:color="auto" w:fill="C0C0C0"/>
-      </w:tcPr>
-    </w:tblStylePr>
-    <w:tblStylePr w:type="nwCell">
-      <w:tblPr/>
-      <w:tcPr>
-        <w:shd w:val="clear" w:color="auto" w:fill="FFFFFF"/>
-      </w:tcPr>
-    </w:tblStylePr>
-    <w:tblStylePr w:type="swCell">
-      <w:tblPr/>
-      <w:tcPr>
-        <w:tcBorders>
-          <w:top w:val="nil"/>
-        </w:tcBorders>
-      </w:tcPr>
-    </w:tblStylePr>
-  </w:style>
-  <w:style w:type="table" w:customStyle="1" w:styleId="MediumShading1-Accent21">
-    <w:name w:val="Medium Shading 1 - Accent 21"/>
-    <w:basedOn w:val="TableNormal"/>
-    <w:next w:val="MediumShading1-Accent2"/>
-    <w:uiPriority w:val="63"/>
-    <w:rsid w:val="00100F93"/>
-    <w:pPr>
-      <w:spacing w:after="0" w:line="240" w:lineRule="auto"/>
-      <w:jc w:val="both"/>
-    </w:pPr>
-    <w:rPr>
-      <w:sz w:val="22"/>
-    </w:rPr>
-    <w:tblPr>
-      <w:tblStyleRowBandSize w:val="1"/>
-      <w:tblStyleColBandSize w:val="1"/>
-      <w:tblInd w:w="0" w:type="dxa"/>
-      <w:tblBorders>
-        <w:top w:val="single" w:sz="8" w:space="0" w:color="C5C5C5"/>
-        <w:left w:val="single" w:sz="8" w:space="0" w:color="C5C5C5"/>
-        <w:bottom w:val="single" w:sz="8" w:space="0" w:color="C5C5C5"/>
-        <w:right w:val="single" w:sz="8" w:space="0" w:color="C5C5C5"/>
-        <w:insideH w:val="single" w:sz="8" w:space="0" w:color="C5C5C5"/>
-      </w:tblBorders>
-      <w:tblCellMar>
-        <w:top w:w="0" w:type="dxa"/>
-        <w:left w:w="108" w:type="dxa"/>
-        <w:bottom w:w="0" w:type="dxa"/>
-        <w:right w:w="108" w:type="dxa"/>
-      </w:tblCellMar>
-    </w:tblPr>
-    <w:tblStylePr w:type="firstRow">
-      <w:pPr>
-        <w:spacing w:before="0" w:after="0" w:line="240" w:lineRule="auto"/>
-      </w:pPr>
-      <w:rPr>
-        <w:b/>
-        <w:bCs/>
-        <w:color w:val="FFFFFF"/>
-      </w:rPr>
-      <w:tblPr/>
-      <w:tcPr>
-        <w:tcBorders>
-          <w:top w:val="single" w:sz="8" w:space="0" w:color="C5C5C5"/>
-          <w:left w:val="single" w:sz="8" w:space="0" w:color="C5C5C5"/>
-          <w:bottom w:val="single" w:sz="8" w:space="0" w:color="C5C5C5"/>
-          <w:right w:val="single" w:sz="8" w:space="0" w:color="C5C5C5"/>
-          <w:insideH w:val="nil"/>
-          <w:insideV w:val="nil"/>
-        </w:tcBorders>
-        <w:shd w:val="clear" w:color="auto" w:fill="B2B2B2"/>
-      </w:tcPr>
-    </w:tblStylePr>
-    <w:tblStylePr w:type="lastRow">
-      <w:pPr>
-        <w:spacing w:before="0" w:after="0" w:line="240" w:lineRule="auto"/>
-      </w:pPr>
-      <w:rPr>
-        <w:b/>
-        <w:bCs/>
-      </w:rPr>
-      <w:tblPr/>
-      <w:tcPr>
-        <w:tcBorders>
-          <w:top w:val="double" w:sz="6" w:space="0" w:color="C5C5C5"/>
-          <w:left w:val="single" w:sz="8" w:space="0" w:color="C5C5C5"/>
-          <w:bottom w:val="single" w:sz="8" w:space="0" w:color="C5C5C5"/>
-          <w:right w:val="single" w:sz="8" w:space="0" w:color="C5C5C5"/>
-          <w:insideH w:val="nil"/>
-          <w:insideV w:val="nil"/>
-        </w:tcBorders>
-      </w:tcPr>
-    </w:tblStylePr>
-    <w:tblStylePr w:type="firstCol">
-      <w:rPr>
-        <w:b/>
-        <w:bCs/>
-      </w:rPr>
-    </w:tblStylePr>
-    <w:tblStylePr w:type="lastCol">
-      <w:rPr>
-        <w:b/>
-        <w:bCs/>
-      </w:rPr>
-    </w:tblStylePr>
-    <w:tblStylePr w:type="band1Vert">
-      <w:tblPr/>
-      <w:tcPr>
-        <w:shd w:val="clear" w:color="auto" w:fill="EBEBEB"/>
-      </w:tcPr>
-    </w:tblStylePr>
-    <w:tblStylePr w:type="band1Horz">
-      <w:tblPr/>
-      <w:tcPr>
-        <w:tcBorders>
-          <w:insideH w:val="nil"/>
-          <w:insideV w:val="nil"/>
-        </w:tcBorders>
-        <w:shd w:val="clear" w:color="auto" w:fill="EBEBEB"/>
-      </w:tcPr>
-    </w:tblStylePr>
-    <w:tblStylePr w:type="band2Horz">
-      <w:tblPr/>
-      <w:tcPr>
-        <w:tcBorders>
-          <w:insideH w:val="nil"/>
-          <w:insideV w:val="nil"/>
-        </w:tcBorders>
-      </w:tcPr>
-    </w:tblStylePr>
-  </w:style>
-  <w:style w:type="table" w:customStyle="1" w:styleId="MediumShading2-Accent21">
-    <w:name w:val="Medium Shading 2 - Accent 21"/>
-    <w:basedOn w:val="TableNormal"/>
-    <w:next w:val="MediumShading2-Accent2"/>
-    <w:uiPriority w:val="64"/>
-    <w:rsid w:val="00100F93"/>
-    <w:pPr>
-      <w:spacing w:after="0" w:line="240" w:lineRule="auto"/>
-      <w:jc w:val="both"/>
-    </w:pPr>
-    <w:rPr>
-      <w:sz w:val="22"/>
-    </w:rPr>
-    <w:tblPr>
-      <w:tblStyleRowBandSize w:val="1"/>
-      <w:tblStyleColBandSize w:val="1"/>
-      <w:tblInd w:w="0" w:type="dxa"/>
-      <w:tblBorders>
-        <w:top w:val="single" w:sz="18" w:space="0" w:color="auto"/>
-        <w:bottom w:val="single" w:sz="18" w:space="0" w:color="auto"/>
-      </w:tblBorders>
-      <w:tblCellMar>
-        <w:top w:w="0" w:type="dxa"/>
-        <w:left w:w="108" w:type="dxa"/>
-        <w:bottom w:w="0" w:type="dxa"/>
-        <w:right w:w="108" w:type="dxa"/>
-      </w:tblCellMar>
-    </w:tblPr>
-    <w:tblStylePr w:type="firstRow">
-      <w:pPr>
-        <w:spacing w:before="0" w:after="0" w:line="240" w:lineRule="auto"/>
-      </w:pPr>
-      <w:rPr>
-        <w:b/>
-        <w:bCs/>
-        <w:color w:val="FFFFFF"/>
-      </w:rPr>
-      <w:tblPr/>
-      <w:tcPr>
-        <w:tcBorders>
-          <w:top w:val="single" w:sz="18" w:space="0" w:color="auto"/>
-          <w:left w:val="nil"/>
-          <w:bottom w:val="single" w:sz="18" w:space="0" w:color="auto"/>
-          <w:right w:val="nil"/>
-          <w:insideH w:val="nil"/>
-          <w:insideV w:val="nil"/>
-        </w:tcBorders>
-        <w:shd w:val="clear" w:color="auto" w:fill="B2B2B2"/>
-      </w:tcPr>
-    </w:tblStylePr>
-    <w:tblStylePr w:type="lastRow">
-      <w:pPr>
-        <w:spacing w:before="0" w:after="0" w:line="240" w:lineRule="auto"/>
-      </w:pPr>
-      <w:rPr>
-        <w:color w:val="auto"/>
-      </w:rPr>
-      <w:tblPr/>
-      <w:tcPr>
-        <w:tcBorders>
-          <w:top w:val="double" w:sz="6" w:space="0" w:color="auto"/>
-          <w:left w:val="nil"/>
-          <w:bottom w:val="single" w:sz="18" w:space="0" w:color="auto"/>
-          <w:right w:val="nil"/>
-          <w:insideH w:val="nil"/>
-          <w:insideV w:val="nil"/>
-        </w:tcBorders>
-        <w:shd w:val="clear" w:color="auto" w:fill="FFFFFF"/>
-      </w:tcPr>
-    </w:tblStylePr>
-    <w:tblStylePr w:type="firstCol">
-      <w:rPr>
-        <w:b/>
-        <w:bCs/>
-        <w:color w:val="FFFFFF"/>
-      </w:rPr>
-      <w:tblPr/>
-      <w:tcPr>
-        <w:tcBorders>
-          <w:top w:val="nil"/>
-          <w:left w:val="nil"/>
-          <w:bottom w:val="single" w:sz="18" w:space="0" w:color="auto"/>
-          <w:right w:val="nil"/>
-          <w:insideH w:val="nil"/>
-          <w:insideV w:val="nil"/>
-        </w:tcBorders>
-        <w:shd w:val="clear" w:color="auto" w:fill="B2B2B2"/>
-      </w:tcPr>
-    </w:tblStylePr>
-    <w:tblStylePr w:type="lastCol">
-      <w:rPr>
-        <w:b/>
-        <w:bCs/>
-        <w:color w:val="FFFFFF"/>
-      </w:rPr>
-      <w:tblPr/>
-      <w:tcPr>
-        <w:tcBorders>
-          <w:left w:val="nil"/>
-          <w:right w:val="nil"/>
-          <w:insideH w:val="nil"/>
-          <w:insideV w:val="nil"/>
-        </w:tcBorders>
-        <w:shd w:val="clear" w:color="auto" w:fill="B2B2B2"/>
-      </w:tcPr>
-    </w:tblStylePr>
-    <w:tblStylePr w:type="band1Vert">
-      <w:tblPr/>
-      <w:tcPr>
-        <w:tcBorders>
-          <w:left w:val="nil"/>
-          <w:right w:val="nil"/>
-          <w:insideH w:val="nil"/>
-          <w:insideV w:val="nil"/>
-        </w:tcBorders>
-        <w:shd w:val="clear" w:color="auto" w:fill="D8D8D8"/>
-      </w:tcPr>
-    </w:tblStylePr>
-    <w:tblStylePr w:type="band1Horz">
-      <w:tblPr/>
-      <w:tcPr>
-        <w:shd w:val="clear" w:color="auto" w:fill="D8D8D8"/>
-      </w:tcPr>
-    </w:tblStylePr>
-    <w:tblStylePr w:type="neCell">
-      <w:tblPr/>
-      <w:tcPr>
-        <w:tcBorders>
-          <w:top w:val="single" w:sz="18" w:space="0" w:color="auto"/>
-          <w:left w:val="nil"/>
-          <w:bottom w:val="single" w:sz="18" w:space="0" w:color="auto"/>
-          <w:right w:val="nil"/>
-          <w:insideH w:val="nil"/>
-          <w:insideV w:val="nil"/>
-        </w:tcBorders>
-      </w:tcPr>
-    </w:tblStylePr>
-    <w:tblStylePr w:type="nwCell">
-      <w:rPr>
-        <w:color w:val="FFFFFF"/>
-      </w:rPr>
-      <w:tblPr/>
-      <w:tcPr>
-        <w:tcBorders>
-          <w:top w:val="single" w:sz="18" w:space="0" w:color="auto"/>
-          <w:left w:val="nil"/>
-          <w:bottom w:val="single" w:sz="18" w:space="0" w:color="auto"/>
-          <w:right w:val="nil"/>
-          <w:insideH w:val="nil"/>
-          <w:insideV w:val="nil"/>
-        </w:tcBorders>
-      </w:tcPr>
-    </w:tblStylePr>
-  </w:style>
-  <w:style w:type="table" w:customStyle="1" w:styleId="MediumList11">
-    <w:name w:val="Medium List 11"/>
-    <w:basedOn w:val="TableNormal"/>
-    <w:next w:val="MediumList1"/>
-    <w:uiPriority w:val="65"/>
-    <w:rsid w:val="00100F93"/>
-    <w:pPr>
-      <w:spacing w:after="0" w:line="240" w:lineRule="auto"/>
-      <w:jc w:val="both"/>
-    </w:pPr>
-    <w:rPr>
-      <w:color w:val="000000"/>
-      <w:sz w:val="22"/>
-    </w:rPr>
-    <w:tblPr>
-      <w:tblStyleRowBandSize w:val="1"/>
-      <w:tblStyleColBandSize w:val="1"/>
-      <w:tblInd w:w="0" w:type="dxa"/>
-      <w:tblBorders>
-        <w:top w:val="single" w:sz="8" w:space="0" w:color="000000"/>
-        <w:bottom w:val="single" w:sz="8" w:space="0" w:color="000000"/>
-      </w:tblBorders>
-      <w:tblCellMar>
-        <w:top w:w="0" w:type="dxa"/>
-        <w:left w:w="108" w:type="dxa"/>
-        <w:bottom w:w="0" w:type="dxa"/>
-        <w:right w:w="108" w:type="dxa"/>
-      </w:tblCellMar>
-    </w:tblPr>
-    <w:tblStylePr w:type="firstRow">
-      <w:rPr>
-        <w:rFonts w:ascii="Times New Roman" w:eastAsia="MS Gothic" w:hAnsi="Times New Roman" w:cs="Times New Roman"/>
-      </w:rPr>
-      <w:tblPr/>
-      <w:tcPr>
-        <w:tcBorders>
-          <w:top w:val="nil"/>
-          <w:bottom w:val="single" w:sz="8" w:space="0" w:color="000000"/>
-        </w:tcBorders>
-      </w:tcPr>
-    </w:tblStylePr>
-    <w:tblStylePr w:type="lastRow">
-      <w:rPr>
-        <w:b/>
-        <w:bCs/>
-        <w:color w:val="000000"/>
-      </w:rPr>
-      <w:tblPr/>
-      <w:tcPr>
-        <w:tcBorders>
-          <w:top w:val="single" w:sz="8" w:space="0" w:color="000000"/>
-          <w:bottom w:val="single" w:sz="8" w:space="0" w:color="000000"/>
-        </w:tcBorders>
-      </w:tcPr>
-    </w:tblStylePr>
-    <w:tblStylePr w:type="firstCol">
-      <w:rPr>
-        <w:b/>
-        <w:bCs/>
-      </w:rPr>
-    </w:tblStylePr>
-    <w:tblStylePr w:type="lastCol">
-      <w:rPr>
-        <w:b/>
-        <w:bCs/>
-      </w:rPr>
-      <w:tblPr/>
-      <w:tcPr>
-        <w:tcBorders>
-          <w:top w:val="single" w:sz="8" w:space="0" w:color="000000"/>
-          <w:bottom w:val="single" w:sz="8" w:space="0" w:color="000000"/>
-        </w:tcBorders>
-      </w:tcPr>
-    </w:tblStylePr>
-    <w:tblStylePr w:type="band1Vert">
-      <w:tblPr/>
-      <w:tcPr>
-        <w:shd w:val="clear" w:color="auto" w:fill="C0C0C0"/>
-      </w:tcPr>
-    </w:tblStylePr>
-    <w:tblStylePr w:type="band1Horz">
-      <w:tblPr/>
-      <w:tcPr>
-        <w:shd w:val="clear" w:color="auto" w:fill="C0C0C0"/>
-      </w:tcPr>
-    </w:tblStylePr>
-  </w:style>
-  <w:style w:type="table" w:customStyle="1" w:styleId="LightShading1">
-    <w:name w:val="Light Shading1"/>
-    <w:basedOn w:val="TableNormal"/>
-    <w:next w:val="LightShading"/>
-    <w:uiPriority w:val="60"/>
-    <w:rsid w:val="00100F93"/>
-    <w:pPr>
-      <w:spacing w:after="0" w:line="240" w:lineRule="auto"/>
-      <w:jc w:val="both"/>
-    </w:pPr>
-    <w:rPr>
-      <w:color w:val="000000"/>
-      <w:sz w:val="22"/>
-    </w:rPr>
-    <w:tblPr>
-      <w:tblStyleRowBandSize w:val="1"/>
-      <w:tblStyleColBandSize w:val="1"/>
-      <w:tblInd w:w="0" w:type="dxa"/>
-      <w:tblBorders>
-        <w:top w:val="single" w:sz="8" w:space="0" w:color="000000"/>
-        <w:bottom w:val="single" w:sz="8" w:space="0" w:color="000000"/>
-      </w:tblBorders>
-      <w:tblCellMar>
-        <w:top w:w="0" w:type="dxa"/>
-        <w:left w:w="108" w:type="dxa"/>
-        <w:bottom w:w="0" w:type="dxa"/>
-        <w:right w:w="108" w:type="dxa"/>
-      </w:tblCellMar>
-    </w:tblPr>
-    <w:tblStylePr w:type="firstRow">
-      <w:pPr>
-        <w:spacing w:before="0" w:after="0" w:line="240" w:lineRule="auto"/>
-      </w:pPr>
-      <w:rPr>
-        <w:b/>
-        <w:bCs/>
-      </w:rPr>
-      <w:tblPr/>
-      <w:tcPr>
-        <w:tcBorders>
-          <w:top w:val="single" w:sz="8" w:space="0" w:color="000000"/>
-          <w:left w:val="nil"/>
-          <w:bottom w:val="single" w:sz="8" w:space="0" w:color="000000"/>
-          <w:right w:val="nil"/>
-          <w:insideH w:val="nil"/>
-          <w:insideV w:val="nil"/>
-        </w:tcBorders>
-      </w:tcPr>
-    </w:tblStylePr>
-    <w:tblStylePr w:type="lastRow">
-      <w:pPr>
-        <w:spacing w:before="0" w:after="0" w:line="240" w:lineRule="auto"/>
-      </w:pPr>
-      <w:rPr>
-        <w:b/>
-        <w:bCs/>
-      </w:rPr>
-      <w:tblPr/>
-      <w:tcPr>
-        <w:tcBorders>
-          <w:top w:val="single" w:sz="8" w:space="0" w:color="000000"/>
-          <w:left w:val="nil"/>
-          <w:bottom w:val="single" w:sz="8" w:space="0" w:color="000000"/>
-          <w:right w:val="nil"/>
-          <w:insideH w:val="nil"/>
-          <w:insideV w:val="nil"/>
-        </w:tcBorders>
-      </w:tcPr>
-    </w:tblStylePr>
-    <w:tblStylePr w:type="firstCol">
-      <w:rPr>
-        <w:b/>
-        <w:bCs/>
-      </w:rPr>
-    </w:tblStylePr>
-    <w:tblStylePr w:type="lastCol">
-      <w:rPr>
-        <w:b/>
-        <w:bCs/>
-      </w:rPr>
-    </w:tblStylePr>
-    <w:tblStylePr w:type="band1Vert">
-      <w:tblPr/>
-      <w:tcPr>
-        <w:tcBorders>
-          <w:left w:val="nil"/>
-          <w:right w:val="nil"/>
-          <w:insideH w:val="nil"/>
-          <w:insideV w:val="nil"/>
-        </w:tcBorders>
-        <w:shd w:val="clear" w:color="auto" w:fill="C0C0C0"/>
-      </w:tcPr>
-    </w:tblStylePr>
-    <w:tblStylePr w:type="band1Horz">
-      <w:tblPr/>
-      <w:tcPr>
-        <w:tcBorders>
-          <w:left w:val="nil"/>
-          <w:right w:val="nil"/>
-          <w:insideH w:val="nil"/>
-          <w:insideV w:val="nil"/>
-        </w:tcBorders>
-        <w:shd w:val="clear" w:color="auto" w:fill="C0C0C0"/>
-      </w:tcPr>
-    </w:tblStylePr>
-  </w:style>
-  <w:style w:type="table" w:customStyle="1" w:styleId="LightShading-Accent21">
-    <w:name w:val="Light Shading - Accent 21"/>
-    <w:basedOn w:val="TableNormal"/>
-    <w:next w:val="LightShading-Accent2"/>
-    <w:uiPriority w:val="60"/>
-    <w:rsid w:val="00100F93"/>
-    <w:pPr>
-      <w:spacing w:after="0" w:line="240" w:lineRule="auto"/>
-      <w:jc w:val="both"/>
-    </w:pPr>
-    <w:rPr>
-      <w:color w:val="858585"/>
-      <w:sz w:val="22"/>
-    </w:rPr>
-    <w:tblPr>
-      <w:tblStyleRowBandSize w:val="1"/>
-      <w:tblStyleColBandSize w:val="1"/>
-      <w:tblInd w:w="0" w:type="dxa"/>
-      <w:tblBorders>
-        <w:top w:val="single" w:sz="8" w:space="0" w:color="B2B2B2"/>
-        <w:bottom w:val="single" w:sz="8" w:space="0" w:color="B2B2B2"/>
-      </w:tblBorders>
-      <w:tblCellMar>
-        <w:top w:w="0" w:type="dxa"/>
-        <w:left w:w="108" w:type="dxa"/>
-        <w:bottom w:w="0" w:type="dxa"/>
-        <w:right w:w="108" w:type="dxa"/>
-      </w:tblCellMar>
-    </w:tblPr>
-    <w:tblStylePr w:type="firstRow">
-      <w:pPr>
-        <w:spacing w:before="0" w:after="0" w:line="240" w:lineRule="auto"/>
-      </w:pPr>
-      <w:rPr>
-        <w:b/>
-        <w:bCs/>
-      </w:rPr>
-      <w:tblPr/>
-      <w:tcPr>
-        <w:tcBorders>
-          <w:top w:val="single" w:sz="8" w:space="0" w:color="B2B2B2"/>
-          <w:left w:val="nil"/>
-          <w:bottom w:val="single" w:sz="8" w:space="0" w:color="B2B2B2"/>
-          <w:right w:val="nil"/>
-          <w:insideH w:val="nil"/>
-          <w:insideV w:val="nil"/>
-        </w:tcBorders>
-      </w:tcPr>
-    </w:tblStylePr>
-    <w:tblStylePr w:type="lastRow">
-      <w:pPr>
-        <w:spacing w:before="0" w:after="0" w:line="240" w:lineRule="auto"/>
-      </w:pPr>
-      <w:rPr>
-        <w:b/>
-        <w:bCs/>
-      </w:rPr>
-      <w:tblPr/>
-      <w:tcPr>
-        <w:tcBorders>
-          <w:top w:val="single" w:sz="8" w:space="0" w:color="B2B2B2"/>
-          <w:left w:val="nil"/>
-          <w:bottom w:val="single" w:sz="8" w:space="0" w:color="B2B2B2"/>
-          <w:right w:val="nil"/>
-          <w:insideH w:val="nil"/>
-          <w:insideV w:val="nil"/>
-        </w:tcBorders>
-      </w:tcPr>
-    </w:tblStylePr>
-    <w:tblStylePr w:type="firstCol">
-      <w:rPr>
-        <w:b/>
-        <w:bCs/>
-      </w:rPr>
-    </w:tblStylePr>
-    <w:tblStylePr w:type="lastCol">
-      <w:rPr>
-        <w:b/>
-        <w:bCs/>
-      </w:rPr>
-    </w:tblStylePr>
-    <w:tblStylePr w:type="band1Vert">
-      <w:tblPr/>
-      <w:tcPr>
-        <w:tcBorders>
-          <w:left w:val="nil"/>
-          <w:right w:val="nil"/>
-          <w:insideH w:val="nil"/>
-          <w:insideV w:val="nil"/>
-        </w:tcBorders>
-        <w:shd w:val="clear" w:color="auto" w:fill="EBEBEB"/>
-      </w:tcPr>
-    </w:tblStylePr>
-    <w:tblStylePr w:type="band1Horz">
-      <w:tblPr/>
-      <w:tcPr>
-        <w:tcBorders>
-          <w:left w:val="nil"/>
-          <w:right w:val="nil"/>
-          <w:insideH w:val="nil"/>
-          <w:insideV w:val="nil"/>
-        </w:tcBorders>
-        <w:shd w:val="clear" w:color="auto" w:fill="EBEBEB"/>
-      </w:tcPr>
-    </w:tblStylePr>
-  </w:style>
-  <w:style w:type="table" w:customStyle="1" w:styleId="MediumList1-Accent21">
-    <w:name w:val="Medium List 1 - Accent 21"/>
-    <w:basedOn w:val="TableNormal"/>
-    <w:next w:val="MediumList1-Accent2"/>
-    <w:uiPriority w:val="65"/>
-    <w:rsid w:val="00100F93"/>
-    <w:pPr>
-      <w:spacing w:after="0" w:line="240" w:lineRule="auto"/>
-      <w:jc w:val="both"/>
-    </w:pPr>
-    <w:rPr>
-      <w:color w:val="000000"/>
-      <w:sz w:val="22"/>
-    </w:rPr>
-    <w:tblPr>
-      <w:tblStyleRowBandSize w:val="1"/>
-      <w:tblStyleColBandSize w:val="1"/>
-      <w:tblInd w:w="0" w:type="dxa"/>
-      <w:tblBorders>
-        <w:top w:val="single" w:sz="8" w:space="0" w:color="B2B2B2"/>
-        <w:bottom w:val="single" w:sz="8" w:space="0" w:color="B2B2B2"/>
-      </w:tblBorders>
-      <w:tblCellMar>
-        <w:top w:w="0" w:type="dxa"/>
-        <w:left w:w="108" w:type="dxa"/>
-        <w:bottom w:w="0" w:type="dxa"/>
-        <w:right w:w="108" w:type="dxa"/>
-      </w:tblCellMar>
-    </w:tblPr>
-    <w:tblStylePr w:type="firstRow">
-      <w:rPr>
-        <w:rFonts w:ascii="Times New Roman" w:eastAsia="MS Gothic" w:hAnsi="Times New Roman" w:cs="Times New Roman"/>
-      </w:rPr>
-      <w:tblPr/>
-      <w:tcPr>
-        <w:tcBorders>
-          <w:top w:val="nil"/>
-          <w:bottom w:val="single" w:sz="8" w:space="0" w:color="B2B2B2"/>
-        </w:tcBorders>
-      </w:tcPr>
-    </w:tblStylePr>
-    <w:tblStylePr w:type="lastRow">
-      <w:rPr>
-        <w:b/>
-        <w:bCs/>
-        <w:color w:val="000000"/>
-      </w:rPr>
-      <w:tblPr/>
-      <w:tcPr>
-        <w:tcBorders>
-          <w:top w:val="single" w:sz="8" w:space="0" w:color="B2B2B2"/>
-          <w:bottom w:val="single" w:sz="8" w:space="0" w:color="B2B2B2"/>
-        </w:tcBorders>
-      </w:tcPr>
-    </w:tblStylePr>
-    <w:tblStylePr w:type="firstCol">
-      <w:rPr>
-        <w:b/>
-        <w:bCs/>
-      </w:rPr>
-    </w:tblStylePr>
-    <w:tblStylePr w:type="lastCol">
-      <w:rPr>
-        <w:b/>
-        <w:bCs/>
-      </w:rPr>
-      <w:tblPr/>
-      <w:tcPr>
-        <w:tcBorders>
-          <w:top w:val="single" w:sz="8" w:space="0" w:color="B2B2B2"/>
-          <w:bottom w:val="single" w:sz="8" w:space="0" w:color="B2B2B2"/>
-        </w:tcBorders>
-      </w:tcPr>
-    </w:tblStylePr>
-    <w:tblStylePr w:type="band1Vert">
-      <w:tblPr/>
-      <w:tcPr>
-        <w:shd w:val="clear" w:color="auto" w:fill="EBEBEB"/>
-      </w:tcPr>
-    </w:tblStylePr>
-    <w:tblStylePr w:type="band1Horz">
-      <w:tblPr/>
-      <w:tcPr>
-        <w:shd w:val="clear" w:color="auto" w:fill="EBEBEB"/>
-      </w:tcPr>
-    </w:tblStylePr>
-  </w:style>
-  <w:style w:type="table" w:styleId="MediumShading2-Accent1">
-    <w:name w:val="Medium Shading 2 Accent 1"/>
-    <w:basedOn w:val="TableNormal"/>
-    <w:uiPriority w:val="64"/>
-    <w:rsid w:val="00100F93"/>
-    <w:pPr>
-      <w:spacing w:after="0" w:line="240" w:lineRule="auto"/>
-    </w:pPr>
-    <w:tblPr>
-      <w:tblStyleRowBandSize w:val="1"/>
-      <w:tblStyleColBandSize w:val="1"/>
-      <w:tblInd w:w="0" w:type="dxa"/>
-      <w:tblBorders>
-        <w:top w:val="single" w:sz="18" w:space="0" w:color="auto"/>
-        <w:bottom w:val="single" w:sz="18" w:space="0" w:color="auto"/>
-      </w:tblBorders>
-      <w:tblCellMar>
-        <w:top w:w="0" w:type="dxa"/>
-        <w:left w:w="108" w:type="dxa"/>
-        <w:bottom w:w="0" w:type="dxa"/>
-        <w:right w:w="108" w:type="dxa"/>
-      </w:tblCellMar>
-    </w:tblPr>
-    <w:tblStylePr w:type="firstRow">
-      <w:pPr>
-        <w:spacing w:before="0" w:after="0" w:line="240" w:lineRule="auto"/>
-      </w:pPr>
-      <w:rPr>
-        <w:b/>
-        <w:bCs/>
-        <w:color w:val="FFFFFF" w:themeColor="background1"/>
-      </w:rPr>
-      <w:tblPr/>
-      <w:tcPr>
-        <w:tcBorders>
-          <w:top w:val="single" w:sz="18" w:space="0" w:color="auto"/>
-          <w:left w:val="nil"/>
-          <w:bottom w:val="single" w:sz="18" w:space="0" w:color="auto"/>
-          <w:right w:val="nil"/>
-          <w:insideH w:val="nil"/>
-          <w:insideV w:val="nil"/>
-        </w:tcBorders>
-        <w:shd w:val="clear" w:color="auto" w:fill="4F81BD" w:themeFill="accent1"/>
-      </w:tcPr>
-    </w:tblStylePr>
-    <w:tblStylePr w:type="lastRow">
-      <w:pPr>
-        <w:spacing w:before="0" w:after="0" w:line="240" w:lineRule="auto"/>
-      </w:pPr>
-      <w:rPr>
-        <w:color w:val="auto"/>
-      </w:rPr>
-      <w:tblPr/>
-      <w:tcPr>
-        <w:tcBorders>
-          <w:top w:val="double" w:sz="6" w:space="0" w:color="auto"/>
-          <w:left w:val="nil"/>
-          <w:bottom w:val="single" w:sz="18" w:space="0" w:color="auto"/>
-          <w:right w:val="nil"/>
-          <w:insideH w:val="nil"/>
-          <w:insideV w:val="nil"/>
-        </w:tcBorders>
-        <w:shd w:val="clear" w:color="auto" w:fill="FFFFFF" w:themeFill="background1"/>
-      </w:tcPr>
-    </w:tblStylePr>
-    <w:tblStylePr w:type="firstCol">
-      <w:rPr>
-        <w:b/>
-        <w:bCs/>
-        <w:color w:val="FFFFFF" w:themeColor="background1"/>
-      </w:rPr>
-      <w:tblPr/>
-      <w:tcPr>
-        <w:tcBorders>
-          <w:top w:val="nil"/>
-          <w:left w:val="nil"/>
-          <w:bottom w:val="single" w:sz="18" w:space="0" w:color="auto"/>
-          <w:right w:val="nil"/>
-          <w:insideH w:val="nil"/>
-          <w:insideV w:val="nil"/>
-        </w:tcBorders>
-        <w:shd w:val="clear" w:color="auto" w:fill="4F81BD" w:themeFill="accent1"/>
-      </w:tcPr>
-    </w:tblStylePr>
-    <w:tblStylePr w:type="lastCol">
-      <w:rPr>
-        <w:b/>
-        <w:bCs/>
-        <w:color w:val="FFFFFF" w:themeColor="background1"/>
-      </w:rPr>
-      <w:tblPr/>
-      <w:tcPr>
-        <w:tcBorders>
-          <w:left w:val="nil"/>
-          <w:right w:val="nil"/>
-          <w:insideH w:val="nil"/>
-          <w:insideV w:val="nil"/>
-        </w:tcBorders>
-        <w:shd w:val="clear" w:color="auto" w:fill="4F81BD" w:themeFill="accent1"/>
-      </w:tcPr>
-    </w:tblStylePr>
-    <w:tblStylePr w:type="band1Vert">
-      <w:tblPr/>
-      <w:tcPr>
-        <w:tcBorders>
-          <w:left w:val="nil"/>
-          <w:right w:val="nil"/>
-          <w:insideH w:val="nil"/>
-          <w:insideV w:val="nil"/>
-        </w:tcBorders>
-        <w:shd w:val="clear" w:color="auto" w:fill="D8D8D8" w:themeFill="background1" w:themeFillShade="D8"/>
-      </w:tcPr>
-    </w:tblStylePr>
-    <w:tblStylePr w:type="band1Horz">
-      <w:tblPr/>
-      <w:tcPr>
-        <w:shd w:val="clear" w:color="auto" w:fill="D8D8D8" w:themeFill="background1" w:themeFillShade="D8"/>
-      </w:tcPr>
-    </w:tblStylePr>
-    <w:tblStylePr w:type="neCell">
-      <w:tblPr/>
-      <w:tcPr>
-        <w:tcBorders>
-          <w:top w:val="single" w:sz="18" w:space="0" w:color="auto"/>
-          <w:left w:val="nil"/>
-          <w:bottom w:val="single" w:sz="18" w:space="0" w:color="auto"/>
-          <w:right w:val="nil"/>
-          <w:insideH w:val="nil"/>
-          <w:insideV w:val="nil"/>
-        </w:tcBorders>
-      </w:tcPr>
-    </w:tblStylePr>
-    <w:tblStylePr w:type="nwCell">
-      <w:rPr>
-        <w:color w:val="FFFFFF" w:themeColor="background1"/>
-      </w:rPr>
-      <w:tblPr/>
-      <w:tcPr>
-        <w:tcBorders>
-          <w:top w:val="single" w:sz="18" w:space="0" w:color="auto"/>
-          <w:left w:val="nil"/>
-          <w:bottom w:val="single" w:sz="18" w:space="0" w:color="auto"/>
-          <w:right w:val="nil"/>
-          <w:insideH w:val="nil"/>
-          <w:insideV w:val="nil"/>
-        </w:tcBorders>
-      </w:tcPr>
-    </w:tblStylePr>
-  </w:style>
-  <w:style w:type="table" w:styleId="MediumList2">
-    <w:name w:val="Medium List 2"/>
-    <w:basedOn w:val="TableNormal"/>
-    <w:uiPriority w:val="66"/>
-    <w:rsid w:val="00100F93"/>
-    <w:pPr>
-      <w:spacing w:after="0" w:line="240" w:lineRule="auto"/>
-    </w:pPr>
-    <w:rPr>
-      <w:rFonts w:asciiTheme="majorHAnsi" w:eastAsiaTheme="majorEastAsia" w:hAnsiTheme="majorHAnsi" w:cstheme="majorBidi"/>
-      <w:color w:val="000000" w:themeColor="text1"/>
-    </w:rPr>
-    <w:tblPr>
-      <w:tblStyleRowBandSize w:val="1"/>
-      <w:tblStyleColBandSize w:val="1"/>
-      <w:tblInd w:w="0" w:type="dxa"/>
-      <w:tblBorders>
-        <w:top w:val="single" w:sz="8" w:space="0" w:color="000000" w:themeColor="text1"/>
-        <w:left w:val="single" w:sz="8" w:space="0" w:color="000000" w:themeColor="text1"/>
-        <w:bottom w:val="single" w:sz="8" w:space="0" w:color="000000" w:themeColor="text1"/>
-        <w:right w:val="single" w:sz="8" w:space="0" w:color="000000" w:themeColor="text1"/>
-      </w:tblBorders>
-      <w:tblCellMar>
-        <w:top w:w="0" w:type="dxa"/>
-        <w:left w:w="108" w:type="dxa"/>
-        <w:bottom w:w="0" w:type="dxa"/>
-        <w:right w:w="108" w:type="dxa"/>
-      </w:tblCellMar>
-    </w:tblPr>
-    <w:tblStylePr w:type="firstRow">
-      <w:rPr>
-        <w:sz w:val="24"/>
-        <w:szCs w:val="24"/>
-      </w:rPr>
-      <w:tblPr/>
-      <w:tcPr>
-        <w:tcBorders>
-          <w:top w:val="nil"/>
-          <w:left w:val="nil"/>
-          <w:bottom w:val="single" w:sz="24" w:space="0" w:color="000000" w:themeColor="text1"/>
-          <w:right w:val="nil"/>
-          <w:insideH w:val="nil"/>
-          <w:insideV w:val="nil"/>
-        </w:tcBorders>
-        <w:shd w:val="clear" w:color="auto" w:fill="FFFFFF" w:themeFill="background1"/>
-      </w:tcPr>
-    </w:tblStylePr>
-    <w:tblStylePr w:type="lastRow">
-      <w:tblPr/>
-      <w:tcPr>
-        <w:tcBorders>
-          <w:top w:val="single" w:sz="8" w:space="0" w:color="000000" w:themeColor="text1"/>
-          <w:left w:val="nil"/>
-          <w:bottom w:val="nil"/>
-          <w:right w:val="nil"/>
-          <w:insideH w:val="nil"/>
-          <w:insideV w:val="nil"/>
-        </w:tcBorders>
-        <w:shd w:val="clear" w:color="auto" w:fill="FFFFFF" w:themeFill="background1"/>
-      </w:tcPr>
-    </w:tblStylePr>
-    <w:tblStylePr w:type="firstCol">
-      <w:tblPr/>
-      <w:tcPr>
-        <w:tcBorders>
-          <w:top w:val="nil"/>
-          <w:left w:val="nil"/>
-          <w:bottom w:val="nil"/>
-          <w:right w:val="single" w:sz="8" w:space="0" w:color="000000" w:themeColor="text1"/>
-          <w:insideH w:val="nil"/>
-          <w:insideV w:val="nil"/>
-        </w:tcBorders>
-        <w:shd w:val="clear" w:color="auto" w:fill="FFFFFF" w:themeFill="background1"/>
-      </w:tcPr>
-    </w:tblStylePr>
-    <w:tblStylePr w:type="lastCol">
-      <w:tblPr/>
-      <w:tcPr>
-        <w:tcBorders>
-          <w:top w:val="nil"/>
-          <w:left w:val="single" w:sz="8" w:space="0" w:color="000000" w:themeColor="text1"/>
-          <w:bottom w:val="nil"/>
-          <w:right w:val="nil"/>
-          <w:insideH w:val="nil"/>
-          <w:insideV w:val="nil"/>
-        </w:tcBorders>
-        <w:shd w:val="clear" w:color="auto" w:fill="FFFFFF" w:themeFill="background1"/>
-      </w:tcPr>
-    </w:tblStylePr>
-    <w:tblStylePr w:type="band1Vert">
-      <w:tblPr/>
-      <w:tcPr>
-        <w:tcBorders>
-          <w:left w:val="nil"/>
-          <w:right w:val="nil"/>
-          <w:insideH w:val="nil"/>
-          <w:insideV w:val="nil"/>
-        </w:tcBorders>
-        <w:shd w:val="clear" w:color="auto" w:fill="C0C0C0" w:themeFill="text1" w:themeFillTint="3F"/>
-      </w:tcPr>
-    </w:tblStylePr>
-    <w:tblStylePr w:type="band1Horz">
-      <w:tblPr/>
-      <w:tcPr>
-        <w:tcBorders>
-          <w:top w:val="nil"/>
-          <w:bottom w:val="nil"/>
-          <w:insideH w:val="nil"/>
-          <w:insideV w:val="nil"/>
-        </w:tcBorders>
-        <w:shd w:val="clear" w:color="auto" w:fill="C0C0C0" w:themeFill="text1" w:themeFillTint="3F"/>
-      </w:tcPr>
-    </w:tblStylePr>
-    <w:tblStylePr w:type="nwCell">
-      <w:tblPr/>
-      <w:tcPr>
-        <w:shd w:val="clear" w:color="auto" w:fill="FFFFFF" w:themeFill="background1"/>
-      </w:tcPr>
-    </w:tblStylePr>
-    <w:tblStylePr w:type="swCell">
-      <w:tblPr/>
-      <w:tcPr>
-        <w:tcBorders>
-          <w:top w:val="nil"/>
-        </w:tcBorders>
-      </w:tcPr>
-    </w:tblStylePr>
-  </w:style>
-  <w:style w:type="table" w:styleId="MediumShading1-Accent2">
-    <w:name w:val="Medium Shading 1 Accent 2"/>
-    <w:basedOn w:val="TableNormal"/>
-    <w:uiPriority w:val="63"/>
-    <w:rsid w:val="00100F93"/>
-    <w:pPr>
-      <w:spacing w:after="0" w:line="240" w:lineRule="auto"/>
-    </w:pPr>
-    <w:tblPr>
-      <w:tblStyleRowBandSize w:val="1"/>
-      <w:tblStyleColBandSize w:val="1"/>
-      <w:tblInd w:w="0" w:type="dxa"/>
-      <w:tblBorders>
-        <w:top w:val="single" w:sz="8" w:space="0" w:color="CF7B79" w:themeColor="accent2" w:themeTint="BF"/>
-        <w:left w:val="single" w:sz="8" w:space="0" w:color="CF7B79" w:themeColor="accent2" w:themeTint="BF"/>
-        <w:bottom w:val="single" w:sz="8" w:space="0" w:color="CF7B79" w:themeColor="accent2" w:themeTint="BF"/>
-        <w:right w:val="single" w:sz="8" w:space="0" w:color="CF7B79" w:themeColor="accent2" w:themeTint="BF"/>
-        <w:insideH w:val="single" w:sz="8" w:space="0" w:color="CF7B79" w:themeColor="accent2" w:themeTint="BF"/>
-      </w:tblBorders>
-      <w:tblCellMar>
-        <w:top w:w="0" w:type="dxa"/>
-        <w:left w:w="108" w:type="dxa"/>
-        <w:bottom w:w="0" w:type="dxa"/>
-        <w:right w:w="108" w:type="dxa"/>
-      </w:tblCellMar>
-    </w:tblPr>
-    <w:tblStylePr w:type="firstRow">
-      <w:pPr>
-        <w:spacing w:before="0" w:after="0" w:line="240" w:lineRule="auto"/>
-      </w:pPr>
-      <w:rPr>
-        <w:b/>
-        <w:bCs/>
-        <w:color w:val="FFFFFF" w:themeColor="background1"/>
-      </w:rPr>
-      <w:tblPr/>
-      <w:tcPr>
-        <w:tcBorders>
-          <w:top w:val="single" w:sz="8" w:space="0" w:color="CF7B79" w:themeColor="accent2" w:themeTint="BF"/>
-          <w:left w:val="single" w:sz="8" w:space="0" w:color="CF7B79" w:themeColor="accent2" w:themeTint="BF"/>
-          <w:bottom w:val="single" w:sz="8" w:space="0" w:color="CF7B79" w:themeColor="accent2" w:themeTint="BF"/>
-          <w:right w:val="single" w:sz="8" w:space="0" w:color="CF7B79" w:themeColor="accent2" w:themeTint="BF"/>
-          <w:insideH w:val="nil"/>
-          <w:insideV w:val="nil"/>
-        </w:tcBorders>
-        <w:shd w:val="clear" w:color="auto" w:fill="C0504D" w:themeFill="accent2"/>
-      </w:tcPr>
-    </w:tblStylePr>
-    <w:tblStylePr w:type="lastRow">
-      <w:pPr>
-        <w:spacing w:before="0" w:after="0" w:line="240" w:lineRule="auto"/>
-      </w:pPr>
-      <w:rPr>
-        <w:b/>
-        <w:bCs/>
-      </w:rPr>
-      <w:tblPr/>
-      <w:tcPr>
-        <w:tcBorders>
-          <w:top w:val="double" w:sz="6" w:space="0" w:color="CF7B79" w:themeColor="accent2" w:themeTint="BF"/>
-          <w:left w:val="single" w:sz="8" w:space="0" w:color="CF7B79" w:themeColor="accent2" w:themeTint="BF"/>
-          <w:bottom w:val="single" w:sz="8" w:space="0" w:color="CF7B79" w:themeColor="accent2" w:themeTint="BF"/>
-          <w:right w:val="single" w:sz="8" w:space="0" w:color="CF7B79" w:themeColor="accent2" w:themeTint="BF"/>
-          <w:insideH w:val="nil"/>
-          <w:insideV w:val="nil"/>
-        </w:tcBorders>
-      </w:tcPr>
-    </w:tblStylePr>
-    <w:tblStylePr w:type="firstCol">
-      <w:rPr>
-        <w:b/>
-        <w:bCs/>
-      </w:rPr>
-    </w:tblStylePr>
-    <w:tblStylePr w:type="lastCol">
-      <w:rPr>
-        <w:b/>
-        <w:bCs/>
-      </w:rPr>
-    </w:tblStylePr>
-    <w:tblStylePr w:type="band1Vert">
-      <w:tblPr/>
-      <w:tcPr>
-        <w:shd w:val="clear" w:color="auto" w:fill="EFD3D2" w:themeFill="accent2" w:themeFillTint="3F"/>
-      </w:tcPr>
-    </w:tblStylePr>
-    <w:tblStylePr w:type="band1Horz">
-      <w:tblPr/>
-      <w:tcPr>
-        <w:tcBorders>
-          <w:insideH w:val="nil"/>
-          <w:insideV w:val="nil"/>
-        </w:tcBorders>
-        <w:shd w:val="clear" w:color="auto" w:fill="EFD3D2" w:themeFill="accent2" w:themeFillTint="3F"/>
-      </w:tcPr>
-    </w:tblStylePr>
-    <w:tblStylePr w:type="band2Horz">
-      <w:tblPr/>
-      <w:tcPr>
-        <w:tcBorders>
-          <w:insideH w:val="nil"/>
-          <w:insideV w:val="nil"/>
-        </w:tcBorders>
-      </w:tcPr>
-    </w:tblStylePr>
-  </w:style>
-  <w:style w:type="table" w:styleId="MediumShading2-Accent2">
-    <w:name w:val="Medium Shading 2 Accent 2"/>
-    <w:basedOn w:val="TableNormal"/>
-    <w:uiPriority w:val="64"/>
-    <w:rsid w:val="00100F93"/>
-    <w:pPr>
-      <w:spacing w:after="0" w:line="240" w:lineRule="auto"/>
-    </w:pPr>
-    <w:tblPr>
-      <w:tblStyleRowBandSize w:val="1"/>
-      <w:tblStyleColBandSize w:val="1"/>
-      <w:tblInd w:w="0" w:type="dxa"/>
-      <w:tblBorders>
-        <w:top w:val="single" w:sz="18" w:space="0" w:color="auto"/>
-        <w:bottom w:val="single" w:sz="18" w:space="0" w:color="auto"/>
-      </w:tblBorders>
-      <w:tblCellMar>
-        <w:top w:w="0" w:type="dxa"/>
-        <w:left w:w="108" w:type="dxa"/>
-        <w:bottom w:w="0" w:type="dxa"/>
-        <w:right w:w="108" w:type="dxa"/>
-      </w:tblCellMar>
-    </w:tblPr>
-    <w:tblStylePr w:type="firstRow">
-      <w:pPr>
-        <w:spacing w:before="0" w:after="0" w:line="240" w:lineRule="auto"/>
-      </w:pPr>
-      <w:rPr>
-        <w:b/>
-        <w:bCs/>
-        <w:color w:val="FFFFFF" w:themeColor="background1"/>
-      </w:rPr>
-      <w:tblPr/>
-      <w:tcPr>
-        <w:tcBorders>
-          <w:top w:val="single" w:sz="18" w:space="0" w:color="auto"/>
-          <w:left w:val="nil"/>
-          <w:bottom w:val="single" w:sz="18" w:space="0" w:color="auto"/>
-          <w:right w:val="nil"/>
-          <w:insideH w:val="nil"/>
-          <w:insideV w:val="nil"/>
-        </w:tcBorders>
-        <w:shd w:val="clear" w:color="auto" w:fill="C0504D" w:themeFill="accent2"/>
-      </w:tcPr>
-    </w:tblStylePr>
-    <w:tblStylePr w:type="lastRow">
-      <w:pPr>
-        <w:spacing w:before="0" w:after="0" w:line="240" w:lineRule="auto"/>
-      </w:pPr>
-      <w:rPr>
-        <w:color w:val="auto"/>
-      </w:rPr>
-      <w:tblPr/>
-      <w:tcPr>
-        <w:tcBorders>
-          <w:top w:val="double" w:sz="6" w:space="0" w:color="auto"/>
-          <w:left w:val="nil"/>
-          <w:bottom w:val="single" w:sz="18" w:space="0" w:color="auto"/>
-          <w:right w:val="nil"/>
-          <w:insideH w:val="nil"/>
-          <w:insideV w:val="nil"/>
-        </w:tcBorders>
-        <w:shd w:val="clear" w:color="auto" w:fill="FFFFFF" w:themeFill="background1"/>
-      </w:tcPr>
-    </w:tblStylePr>
-    <w:tblStylePr w:type="firstCol">
-      <w:rPr>
-        <w:b/>
-        <w:bCs/>
-        <w:color w:val="FFFFFF" w:themeColor="background1"/>
-      </w:rPr>
-      <w:tblPr/>
-      <w:tcPr>
-        <w:tcBorders>
-          <w:top w:val="nil"/>
-          <w:left w:val="nil"/>
-          <w:bottom w:val="single" w:sz="18" w:space="0" w:color="auto"/>
-          <w:right w:val="nil"/>
-          <w:insideH w:val="nil"/>
-          <w:insideV w:val="nil"/>
-        </w:tcBorders>
-        <w:shd w:val="clear" w:color="auto" w:fill="C0504D" w:themeFill="accent2"/>
-      </w:tcPr>
-    </w:tblStylePr>
-    <w:tblStylePr w:type="lastCol">
-      <w:rPr>
-        <w:b/>
-        <w:bCs/>
-        <w:color w:val="FFFFFF" w:themeColor="background1"/>
-      </w:rPr>
-      <w:tblPr/>
-      <w:tcPr>
-        <w:tcBorders>
-          <w:left w:val="nil"/>
-          <w:right w:val="nil"/>
-          <w:insideH w:val="nil"/>
-          <w:insideV w:val="nil"/>
-        </w:tcBorders>
-        <w:shd w:val="clear" w:color="auto" w:fill="C0504D" w:themeFill="accent2"/>
-      </w:tcPr>
-    </w:tblStylePr>
-    <w:tblStylePr w:type="band1Vert">
-      <w:tblPr/>
-      <w:tcPr>
-        <w:tcBorders>
-          <w:left w:val="nil"/>
-          <w:right w:val="nil"/>
-          <w:insideH w:val="nil"/>
-          <w:insideV w:val="nil"/>
-        </w:tcBorders>
-        <w:shd w:val="clear" w:color="auto" w:fill="D8D8D8" w:themeFill="background1" w:themeFillShade="D8"/>
-      </w:tcPr>
-    </w:tblStylePr>
-    <w:tblStylePr w:type="band1Horz">
-      <w:tblPr/>
-      <w:tcPr>
-        <w:shd w:val="clear" w:color="auto" w:fill="D8D8D8" w:themeFill="background1" w:themeFillShade="D8"/>
-      </w:tcPr>
-    </w:tblStylePr>
-    <w:tblStylePr w:type="neCell">
-      <w:tblPr/>
-      <w:tcPr>
-        <w:tcBorders>
-          <w:top w:val="single" w:sz="18" w:space="0" w:color="auto"/>
-          <w:left w:val="nil"/>
-          <w:bottom w:val="single" w:sz="18" w:space="0" w:color="auto"/>
-          <w:right w:val="nil"/>
-          <w:insideH w:val="nil"/>
-          <w:insideV w:val="nil"/>
-        </w:tcBorders>
-      </w:tcPr>
-    </w:tblStylePr>
-    <w:tblStylePr w:type="nwCell">
-      <w:rPr>
-        <w:color w:val="FFFFFF" w:themeColor="background1"/>
-      </w:rPr>
-      <w:tblPr/>
-      <w:tcPr>
-        <w:tcBorders>
-          <w:top w:val="single" w:sz="18" w:space="0" w:color="auto"/>
-          <w:left w:val="nil"/>
-          <w:bottom w:val="single" w:sz="18" w:space="0" w:color="auto"/>
-          <w:right w:val="nil"/>
-          <w:insideH w:val="nil"/>
-          <w:insideV w:val="nil"/>
-        </w:tcBorders>
-      </w:tcPr>
-    </w:tblStylePr>
-  </w:style>
-  <w:style w:type="table" w:styleId="MediumList1">
-    <w:name w:val="Medium List 1"/>
-    <w:basedOn w:val="TableNormal"/>
-    <w:uiPriority w:val="65"/>
-    <w:rsid w:val="00100F93"/>
-    <w:pPr>
-      <w:spacing w:after="0" w:line="240" w:lineRule="auto"/>
-    </w:pPr>
-    <w:rPr>
-      <w:color w:val="000000" w:themeColor="text1"/>
-    </w:rPr>
-    <w:tblPr>
-      <w:tblStyleRowBandSize w:val="1"/>
-      <w:tblStyleColBandSize w:val="1"/>
-      <w:tblInd w:w="0" w:type="dxa"/>
-      <w:tblBorders>
-        <w:top w:val="single" w:sz="8" w:space="0" w:color="000000" w:themeColor="text1"/>
-        <w:bottom w:val="single" w:sz="8" w:space="0" w:color="000000" w:themeColor="text1"/>
-      </w:tblBorders>
-      <w:tblCellMar>
-        <w:top w:w="0" w:type="dxa"/>
-        <w:left w:w="108" w:type="dxa"/>
-        <w:bottom w:w="0" w:type="dxa"/>
-        <w:right w:w="108" w:type="dxa"/>
-      </w:tblCellMar>
-    </w:tblPr>
-    <w:tblStylePr w:type="firstRow">
-      <w:rPr>
-        <w:rFonts w:asciiTheme="majorHAnsi" w:eastAsiaTheme="majorEastAsia" w:hAnsiTheme="majorHAnsi" w:cstheme="majorBidi"/>
-      </w:rPr>
-      <w:tblPr/>
-      <w:tcPr>
-        <w:tcBorders>
-          <w:top w:val="nil"/>
-          <w:bottom w:val="single" w:sz="8" w:space="0" w:color="000000" w:themeColor="text1"/>
-        </w:tcBorders>
-      </w:tcPr>
-    </w:tblStylePr>
-    <w:tblStylePr w:type="lastRow">
-      <w:rPr>
-        <w:b/>
-        <w:bCs/>
-        <w:color w:val="1F497D" w:themeColor="text2"/>
-      </w:rPr>
-      <w:tblPr/>
-      <w:tcPr>
-        <w:tcBorders>
-          <w:top w:val="single" w:sz="8" w:space="0" w:color="000000" w:themeColor="text1"/>
-          <w:bottom w:val="single" w:sz="8" w:space="0" w:color="000000" w:themeColor="text1"/>
-        </w:tcBorders>
-      </w:tcPr>
-    </w:tblStylePr>
-    <w:tblStylePr w:type="firstCol">
-      <w:rPr>
-        <w:b/>
-        <w:bCs/>
-      </w:rPr>
-    </w:tblStylePr>
-    <w:tblStylePr w:type="lastCol">
-      <w:rPr>
-        <w:b/>
-        <w:bCs/>
-      </w:rPr>
-      <w:tblPr/>
-      <w:tcPr>
-        <w:tcBorders>
-          <w:top w:val="single" w:sz="8" w:space="0" w:color="000000" w:themeColor="text1"/>
-          <w:bottom w:val="single" w:sz="8" w:space="0" w:color="000000" w:themeColor="text1"/>
-        </w:tcBorders>
-      </w:tcPr>
-    </w:tblStylePr>
-    <w:tblStylePr w:type="band1Vert">
-      <w:tblPr/>
-      <w:tcPr>
-        <w:shd w:val="clear" w:color="auto" w:fill="C0C0C0" w:themeFill="text1" w:themeFillTint="3F"/>
-      </w:tcPr>
-    </w:tblStylePr>
-    <w:tblStylePr w:type="band1Horz">
-      <w:tblPr/>
-      <w:tcPr>
-        <w:shd w:val="clear" w:color="auto" w:fill="C0C0C0" w:themeFill="text1" w:themeFillTint="3F"/>
-      </w:tcPr>
-    </w:tblStylePr>
-  </w:style>
-  <w:style w:type="table" w:styleId="LightShading">
-    <w:name w:val="Light Shading"/>
-    <w:basedOn w:val="TableNormal"/>
-    <w:uiPriority w:val="60"/>
-    <w:rsid w:val="00100F93"/>
-    <w:pPr>
-      <w:spacing w:after="0" w:line="240" w:lineRule="auto"/>
-    </w:pPr>
-    <w:rPr>
-      <w:color w:val="000000" w:themeColor="text1" w:themeShade="BF"/>
-    </w:rPr>
-    <w:tblPr>
-      <w:tblStyleRowBandSize w:val="1"/>
-      <w:tblStyleColBandSize w:val="1"/>
-      <w:tblInd w:w="0" w:type="dxa"/>
-      <w:tblBorders>
-        <w:top w:val="single" w:sz="8" w:space="0" w:color="000000" w:themeColor="text1"/>
-        <w:bottom w:val="single" w:sz="8" w:space="0" w:color="000000" w:themeColor="text1"/>
-      </w:tblBorders>
-      <w:tblCellMar>
-        <w:top w:w="0" w:type="dxa"/>
-        <w:left w:w="108" w:type="dxa"/>
-        <w:bottom w:w="0" w:type="dxa"/>
-        <w:right w:w="108" w:type="dxa"/>
-      </w:tblCellMar>
-    </w:tblPr>
-    <w:tblStylePr w:type="firstRow">
-      <w:pPr>
-        <w:spacing w:before="0" w:after="0" w:line="240" w:lineRule="auto"/>
-      </w:pPr>
-      <w:rPr>
-        <w:b/>
-        <w:bCs/>
-      </w:rPr>
-      <w:tblPr/>
-      <w:tcPr>
-        <w:tcBorders>
-          <w:top w:val="single" w:sz="8" w:space="0" w:color="000000" w:themeColor="text1"/>
-          <w:left w:val="nil"/>
-          <w:bottom w:val="single" w:sz="8" w:space="0" w:color="000000" w:themeColor="text1"/>
-          <w:right w:val="nil"/>
-          <w:insideH w:val="nil"/>
-          <w:insideV w:val="nil"/>
-        </w:tcBorders>
-      </w:tcPr>
-    </w:tblStylePr>
-    <w:tblStylePr w:type="lastRow">
-      <w:pPr>
-        <w:spacing w:before="0" w:after="0" w:line="240" w:lineRule="auto"/>
-      </w:pPr>
-      <w:rPr>
-        <w:b/>
-        <w:bCs/>
-      </w:rPr>
-      <w:tblPr/>
-      <w:tcPr>
-        <w:tcBorders>
-          <w:top w:val="single" w:sz="8" w:space="0" w:color="000000" w:themeColor="text1"/>
-          <w:left w:val="nil"/>
-          <w:bottom w:val="single" w:sz="8" w:space="0" w:color="000000" w:themeColor="text1"/>
-          <w:right w:val="nil"/>
-          <w:insideH w:val="nil"/>
-          <w:insideV w:val="nil"/>
-        </w:tcBorders>
-      </w:tcPr>
-    </w:tblStylePr>
-    <w:tblStylePr w:type="firstCol">
-      <w:rPr>
-        <w:b/>
-        <w:bCs/>
-      </w:rPr>
-    </w:tblStylePr>
-    <w:tblStylePr w:type="lastCol">
-      <w:rPr>
-        <w:b/>
-        <w:bCs/>
-      </w:rPr>
-    </w:tblStylePr>
-    <w:tblStylePr w:type="band1Vert">
-      <w:tblPr/>
-      <w:tcPr>
-        <w:tcBorders>
-          <w:left w:val="nil"/>
-          <w:right w:val="nil"/>
-          <w:insideH w:val="nil"/>
-          <w:insideV w:val="nil"/>
-        </w:tcBorders>
-        <w:shd w:val="clear" w:color="auto" w:fill="C0C0C0" w:themeFill="text1" w:themeFillTint="3F"/>
-      </w:tcPr>
-    </w:tblStylePr>
-    <w:tblStylePr w:type="band1Horz">
-      <w:tblPr/>
-      <w:tcPr>
-        <w:tcBorders>
-          <w:left w:val="nil"/>
-          <w:right w:val="nil"/>
-          <w:insideH w:val="nil"/>
-          <w:insideV w:val="nil"/>
-        </w:tcBorders>
-        <w:shd w:val="clear" w:color="auto" w:fill="C0C0C0" w:themeFill="text1" w:themeFillTint="3F"/>
-      </w:tcPr>
-    </w:tblStylePr>
-  </w:style>
-  <w:style w:type="table" w:styleId="LightShading-Accent2">
-    <w:name w:val="Light Shading Accent 2"/>
-    <w:basedOn w:val="TableNormal"/>
-    <w:uiPriority w:val="60"/>
-    <w:rsid w:val="00100F93"/>
-    <w:pPr>
-      <w:spacing w:after="0" w:line="240" w:lineRule="auto"/>
-    </w:pPr>
-    <w:rPr>
-      <w:color w:val="943634" w:themeColor="accent2" w:themeShade="BF"/>
-    </w:rPr>
-    <w:tblPr>
-      <w:tblStyleRowBandSize w:val="1"/>
-      <w:tblStyleColBandSize w:val="1"/>
-      <w:tblInd w:w="0" w:type="dxa"/>
-      <w:tblBorders>
-        <w:top w:val="single" w:sz="8" w:space="0" w:color="C0504D" w:themeColor="accent2"/>
-        <w:bottom w:val="single" w:sz="8" w:space="0" w:color="C0504D" w:themeColor="accent2"/>
-      </w:tblBorders>
-      <w:tblCellMar>
-        <w:top w:w="0" w:type="dxa"/>
-        <w:left w:w="108" w:type="dxa"/>
-        <w:bottom w:w="0" w:type="dxa"/>
-        <w:right w:w="108" w:type="dxa"/>
-      </w:tblCellMar>
-    </w:tblPr>
-    <w:tblStylePr w:type="firstRow">
-      <w:pPr>
-        <w:spacing w:before="0" w:after="0" w:line="240" w:lineRule="auto"/>
-      </w:pPr>
-      <w:rPr>
-        <w:b/>
-        <w:bCs/>
-      </w:rPr>
-      <w:tblPr/>
-      <w:tcPr>
-        <w:tcBorders>
-          <w:top w:val="single" w:sz="8" w:space="0" w:color="C0504D" w:themeColor="accent2"/>
-          <w:left w:val="nil"/>
-          <w:bottom w:val="single" w:sz="8" w:space="0" w:color="C0504D" w:themeColor="accent2"/>
-          <w:right w:val="nil"/>
-          <w:insideH w:val="nil"/>
-          <w:insideV w:val="nil"/>
-        </w:tcBorders>
-      </w:tcPr>
-    </w:tblStylePr>
-    <w:tblStylePr w:type="lastRow">
-      <w:pPr>
-        <w:spacing w:before="0" w:after="0" w:line="240" w:lineRule="auto"/>
-      </w:pPr>
-      <w:rPr>
-        <w:b/>
-        <w:bCs/>
-      </w:rPr>
-      <w:tblPr/>
-      <w:tcPr>
-        <w:tcBorders>
-          <w:top w:val="single" w:sz="8" w:space="0" w:color="C0504D" w:themeColor="accent2"/>
-          <w:left w:val="nil"/>
-          <w:bottom w:val="single" w:sz="8" w:space="0" w:color="C0504D" w:themeColor="accent2"/>
-          <w:right w:val="nil"/>
-          <w:insideH w:val="nil"/>
-          <w:insideV w:val="nil"/>
-        </w:tcBorders>
-      </w:tcPr>
-    </w:tblStylePr>
-    <w:tblStylePr w:type="firstCol">
-      <w:rPr>
-        <w:b/>
-        <w:bCs/>
-      </w:rPr>
-    </w:tblStylePr>
-    <w:tblStylePr w:type="lastCol">
-      <w:rPr>
-        <w:b/>
-        <w:bCs/>
-      </w:rPr>
-    </w:tblStylePr>
-    <w:tblStylePr w:type="band1Vert">
-      <w:tblPr/>
-      <w:tcPr>
-        <w:tcBorders>
-          <w:left w:val="nil"/>
-          <w:right w:val="nil"/>
-          <w:insideH w:val="nil"/>
-          <w:insideV w:val="nil"/>
-        </w:tcBorders>
-        <w:shd w:val="clear" w:color="auto" w:fill="EFD3D2" w:themeFill="accent2" w:themeFillTint="3F"/>
-      </w:tcPr>
-    </w:tblStylePr>
-    <w:tblStylePr w:type="band1Horz">
-      <w:tblPr/>
-      <w:tcPr>
-        <w:tcBorders>
-          <w:left w:val="nil"/>
-          <w:right w:val="nil"/>
-          <w:insideH w:val="nil"/>
-          <w:insideV w:val="nil"/>
-        </w:tcBorders>
-        <w:shd w:val="clear" w:color="auto" w:fill="EFD3D2" w:themeFill="accent2" w:themeFillTint="3F"/>
-      </w:tcPr>
-    </w:tblStylePr>
-  </w:style>
-  <w:style w:type="table" w:styleId="MediumList1-Accent2">
-    <w:name w:val="Medium List 1 Accent 2"/>
-    <w:basedOn w:val="TableNormal"/>
-    <w:uiPriority w:val="65"/>
-    <w:rsid w:val="00100F93"/>
-    <w:pPr>
-      <w:spacing w:after="0" w:line="240" w:lineRule="auto"/>
-    </w:pPr>
-    <w:rPr>
-      <w:color w:val="000000" w:themeColor="text1"/>
-    </w:rPr>
-    <w:tblPr>
-      <w:tblStyleRowBandSize w:val="1"/>
-      <w:tblStyleColBandSize w:val="1"/>
-      <w:tblInd w:w="0" w:type="dxa"/>
-      <w:tblBorders>
-        <w:top w:val="single" w:sz="8" w:space="0" w:color="C0504D" w:themeColor="accent2"/>
-        <w:bottom w:val="single" w:sz="8" w:space="0" w:color="C0504D" w:themeColor="accent2"/>
-      </w:tblBorders>
-      <w:tblCellMar>
-        <w:top w:w="0" w:type="dxa"/>
-        <w:left w:w="108" w:type="dxa"/>
-        <w:bottom w:w="0" w:type="dxa"/>
-        <w:right w:w="108" w:type="dxa"/>
-      </w:tblCellMar>
-    </w:tblPr>
-    <w:tblStylePr w:type="firstRow">
-      <w:rPr>
-        <w:rFonts w:asciiTheme="majorHAnsi" w:eastAsiaTheme="majorEastAsia" w:hAnsiTheme="majorHAnsi" w:cstheme="majorBidi"/>
-      </w:rPr>
-      <w:tblPr/>
-      <w:tcPr>
-        <w:tcBorders>
-          <w:top w:val="nil"/>
-          <w:bottom w:val="single" w:sz="8" w:space="0" w:color="C0504D" w:themeColor="accent2"/>
-        </w:tcBorders>
-      </w:tcPr>
-    </w:tblStylePr>
-    <w:tblStylePr w:type="lastRow">
-      <w:rPr>
-        <w:b/>
-        <w:bCs/>
-        <w:color w:val="1F497D" w:themeColor="text2"/>
-      </w:rPr>
-      <w:tblPr/>
-      <w:tcPr>
-        <w:tcBorders>
-          <w:top w:val="single" w:sz="8" w:space="0" w:color="C0504D" w:themeColor="accent2"/>
-          <w:bottom w:val="single" w:sz="8" w:space="0" w:color="C0504D" w:themeColor="accent2"/>
-        </w:tcBorders>
-      </w:tcPr>
-    </w:tblStylePr>
-    <w:tblStylePr w:type="firstCol">
-      <w:rPr>
-        <w:b/>
-        <w:bCs/>
-      </w:rPr>
-    </w:tblStylePr>
-    <w:tblStylePr w:type="lastCol">
-      <w:rPr>
-        <w:b/>
-        <w:bCs/>
-      </w:rPr>
-      <w:tblPr/>
-      <w:tcPr>
-        <w:tcBorders>
-          <w:top w:val="single" w:sz="8" w:space="0" w:color="C0504D" w:themeColor="accent2"/>
-          <w:bottom w:val="single" w:sz="8" w:space="0" w:color="C0504D" w:themeColor="accent2"/>
-        </w:tcBorders>
-      </w:tcPr>
-    </w:tblStylePr>
-    <w:tblStylePr w:type="band1Vert">
-      <w:tblPr/>
-      <w:tcPr>
-        <w:shd w:val="clear" w:color="auto" w:fill="EFD3D2" w:themeFill="accent2" w:themeFillTint="3F"/>
-      </w:tcPr>
-    </w:tblStylePr>
-    <w:tblStylePr w:type="band1Horz">
-      <w:tblPr/>
-      <w:tcPr>
-        <w:shd w:val="clear" w:color="auto" w:fill="EFD3D2" w:themeFill="accent2" w:themeFillTint="3F"/>
-      </w:tcPr>
-    </w:tblStylePr>
-  </w:style>
-  <w:style w:type="table" w:customStyle="1" w:styleId="TableGrid2">
-    <w:name w:val="Table Grid2"/>
-    <w:basedOn w:val="TableNormal"/>
-    <w:next w:val="TableGrid"/>
-    <w:uiPriority w:val="59"/>
-    <w:rsid w:val="005B7EE7"/>
-    <w:pPr>
-      <w:spacing w:after="0" w:line="240" w:lineRule="auto"/>
-    </w:pPr>
-    <w:rPr>
-      <w:rFonts w:ascii="Calibri" w:eastAsia="Calibri" w:hAnsi="Calibri"/>
-      <w:sz w:val="22"/>
-      <w:lang w:val="fil-PH" w:eastAsia="en-US"/>
-    </w:rPr>
-    <w:tblPr>
-      <w:tblInd w:w="0" w:type="dxa"/>
-      <w:tblBorders>
-        <w:top w:val="single" w:sz="4" w:space="0" w:color="auto"/>
-        <w:left w:val="single" w:sz="4" w:space="0" w:color="auto"/>
-        <w:bottom w:val="single" w:sz="4" w:space="0" w:color="auto"/>
-        <w:right w:val="single" w:sz="4" w:space="0" w:color="auto"/>
-        <w:insideH w:val="single" w:sz="4" w:space="0" w:color="auto"/>
-        <w:insideV w:val="single" w:sz="4" w:space="0" w:color="auto"/>
-      </w:tblBorders>
-      <w:tblCellMar>
-        <w:top w:w="0" w:type="dxa"/>
-        <w:left w:w="108" w:type="dxa"/>
-        <w:bottom w:w="0" w:type="dxa"/>
-        <w:right w:w="108" w:type="dxa"/>
-      </w:tblCellMar>
-    </w:tblPr>
-  </w:style>
-  <w:style w:type="numbering" w:customStyle="1" w:styleId="NoList2">
-    <w:name w:val="No List2"/>
-    <w:next w:val="NoList"/>
-    <w:uiPriority w:val="99"/>
-    <w:semiHidden/>
-    <w:unhideWhenUsed/>
-    <w:rsid w:val="005B7EE7"/>
-  </w:style>
-  <w:style w:type="table" w:customStyle="1" w:styleId="TableGrid3">
-    <w:name w:val="Table Grid3"/>
-    <w:basedOn w:val="TableNormal"/>
-    <w:next w:val="TableGrid"/>
-    <w:uiPriority w:val="59"/>
-    <w:rsid w:val="005B7EE7"/>
-    <w:pPr>
-      <w:spacing w:after="0" w:line="240" w:lineRule="auto"/>
-      <w:jc w:val="both"/>
-    </w:pPr>
-    <w:rPr>
-      <w:rFonts w:eastAsia="Times New Roman"/>
-      <w:sz w:val="22"/>
-      <w:lang w:val="fil-PH" w:eastAsia="en-US"/>
-    </w:rPr>
-    <w:tblPr>
-      <w:tblInd w:w="0" w:type="dxa"/>
-      <w:tblBorders>
-        <w:top w:val="single" w:sz="4" w:space="0" w:color="auto"/>
-        <w:left w:val="single" w:sz="4" w:space="0" w:color="auto"/>
-        <w:bottom w:val="single" w:sz="4" w:space="0" w:color="auto"/>
-        <w:right w:val="single" w:sz="4" w:space="0" w:color="auto"/>
-        <w:insideH w:val="single" w:sz="4" w:space="0" w:color="auto"/>
-        <w:insideV w:val="single" w:sz="4" w:space="0" w:color="auto"/>
-      </w:tblBorders>
-      <w:tblCellMar>
-        <w:top w:w="0" w:type="dxa"/>
-        <w:left w:w="108" w:type="dxa"/>
-        <w:bottom w:w="0" w:type="dxa"/>
-        <w:right w:w="108" w:type="dxa"/>
-      </w:tblCellMar>
-    </w:tblPr>
-  </w:style>
-  <w:style w:type="table" w:customStyle="1" w:styleId="MediumShading2-Accent12">
-    <w:name w:val="Medium Shading 2 - Accent 12"/>
-    <w:basedOn w:val="TableNormal"/>
-    <w:next w:val="MediumShading2-Accent1"/>
-    <w:uiPriority w:val="64"/>
-    <w:rsid w:val="005B7EE7"/>
-    <w:pPr>
-      <w:spacing w:after="0" w:line="240" w:lineRule="auto"/>
-      <w:jc w:val="both"/>
-    </w:pPr>
-    <w:rPr>
-      <w:sz w:val="22"/>
-    </w:rPr>
-    <w:tblPr>
-      <w:tblStyleRowBandSize w:val="1"/>
-      <w:tblStyleColBandSize w:val="1"/>
-      <w:tblInd w:w="0" w:type="dxa"/>
-      <w:tblBorders>
-        <w:top w:val="single" w:sz="18" w:space="0" w:color="auto"/>
-        <w:bottom w:val="single" w:sz="18" w:space="0" w:color="auto"/>
-      </w:tblBorders>
-      <w:tblCellMar>
-        <w:top w:w="0" w:type="dxa"/>
-        <w:left w:w="108" w:type="dxa"/>
-        <w:bottom w:w="0" w:type="dxa"/>
-        <w:right w:w="108" w:type="dxa"/>
-      </w:tblCellMar>
-    </w:tblPr>
-    <w:tblStylePr w:type="firstRow">
-      <w:pPr>
-        <w:spacing w:before="0" w:after="0" w:line="240" w:lineRule="auto"/>
-      </w:pPr>
-      <w:rPr>
-        <w:b/>
-        <w:bCs/>
-        <w:color w:val="FFFFFF"/>
-      </w:rPr>
-      <w:tblPr/>
-      <w:tcPr>
-        <w:tcBorders>
-          <w:top w:val="single" w:sz="18" w:space="0" w:color="auto"/>
-          <w:left w:val="nil"/>
-          <w:bottom w:val="single" w:sz="18" w:space="0" w:color="auto"/>
-          <w:right w:val="nil"/>
-          <w:insideH w:val="nil"/>
-          <w:insideV w:val="nil"/>
-        </w:tcBorders>
-        <w:shd w:val="clear" w:color="auto" w:fill="DDDDDD"/>
-      </w:tcPr>
-    </w:tblStylePr>
-    <w:tblStylePr w:type="lastRow">
-      <w:pPr>
-        <w:spacing w:before="0" w:after="0" w:line="240" w:lineRule="auto"/>
-      </w:pPr>
-      <w:rPr>
-        <w:color w:val="auto"/>
-      </w:rPr>
-      <w:tblPr/>
-      <w:tcPr>
-        <w:tcBorders>
-          <w:top w:val="double" w:sz="6" w:space="0" w:color="auto"/>
-          <w:left w:val="nil"/>
-          <w:bottom w:val="single" w:sz="18" w:space="0" w:color="auto"/>
-          <w:right w:val="nil"/>
-          <w:insideH w:val="nil"/>
-          <w:insideV w:val="nil"/>
-        </w:tcBorders>
-        <w:shd w:val="clear" w:color="auto" w:fill="FFFFFF"/>
-      </w:tcPr>
-    </w:tblStylePr>
-    <w:tblStylePr w:type="firstCol">
-      <w:rPr>
-        <w:b/>
-        <w:bCs/>
-        <w:color w:val="FFFFFF"/>
-      </w:rPr>
-      <w:tblPr/>
-      <w:tcPr>
-        <w:tcBorders>
-          <w:top w:val="nil"/>
-          <w:left w:val="nil"/>
-          <w:bottom w:val="single" w:sz="18" w:space="0" w:color="auto"/>
-          <w:right w:val="nil"/>
-          <w:insideH w:val="nil"/>
-          <w:insideV w:val="nil"/>
-        </w:tcBorders>
-        <w:shd w:val="clear" w:color="auto" w:fill="DDDDDD"/>
-      </w:tcPr>
-    </w:tblStylePr>
-    <w:tblStylePr w:type="lastCol">
-      <w:rPr>
-        <w:b/>
-        <w:bCs/>
-        <w:color w:val="FFFFFF"/>
-      </w:rPr>
-      <w:tblPr/>
-      <w:tcPr>
-        <w:tcBorders>
-          <w:left w:val="nil"/>
-          <w:right w:val="nil"/>
-          <w:insideH w:val="nil"/>
-          <w:insideV w:val="nil"/>
-        </w:tcBorders>
-        <w:shd w:val="clear" w:color="auto" w:fill="DDDDDD"/>
-      </w:tcPr>
-    </w:tblStylePr>
-    <w:tblStylePr w:type="band1Vert">
-      <w:tblPr/>
-      <w:tcPr>
-        <w:tcBorders>
-          <w:left w:val="nil"/>
-          <w:right w:val="nil"/>
-          <w:insideH w:val="nil"/>
-          <w:insideV w:val="nil"/>
-        </w:tcBorders>
-        <w:shd w:val="clear" w:color="auto" w:fill="D8D8D8"/>
-      </w:tcPr>
-    </w:tblStylePr>
-    <w:tblStylePr w:type="band1Horz">
-      <w:tblPr/>
-      <w:tcPr>
-        <w:shd w:val="clear" w:color="auto" w:fill="D8D8D8"/>
-      </w:tcPr>
-    </w:tblStylePr>
-    <w:tblStylePr w:type="neCell">
-      <w:tblPr/>
-      <w:tcPr>
-        <w:tcBorders>
-          <w:top w:val="single" w:sz="18" w:space="0" w:color="auto"/>
-          <w:left w:val="nil"/>
-          <w:bottom w:val="single" w:sz="18" w:space="0" w:color="auto"/>
-          <w:right w:val="nil"/>
-          <w:insideH w:val="nil"/>
-          <w:insideV w:val="nil"/>
-        </w:tcBorders>
-      </w:tcPr>
-    </w:tblStylePr>
-    <w:tblStylePr w:type="nwCell">
-      <w:rPr>
-        <w:color w:val="FFFFFF"/>
-      </w:rPr>
-      <w:tblPr/>
-      <w:tcPr>
-        <w:tcBorders>
-          <w:top w:val="single" w:sz="18" w:space="0" w:color="auto"/>
-          <w:left w:val="nil"/>
-          <w:bottom w:val="single" w:sz="18" w:space="0" w:color="auto"/>
-          <w:right w:val="nil"/>
-          <w:insideH w:val="nil"/>
-          <w:insideV w:val="nil"/>
-        </w:tcBorders>
-      </w:tcPr>
-    </w:tblStylePr>
-  </w:style>
-  <w:style w:type="table" w:customStyle="1" w:styleId="MediumList22">
-    <w:name w:val="Medium List 22"/>
-    <w:basedOn w:val="TableNormal"/>
-    <w:next w:val="MediumList2"/>
-    <w:uiPriority w:val="66"/>
-    <w:rsid w:val="005B7EE7"/>
-    <w:pPr>
-      <w:spacing w:after="0" w:line="240" w:lineRule="auto"/>
-      <w:jc w:val="both"/>
-    </w:pPr>
-    <w:rPr>
-      <w:rFonts w:eastAsia="MS Gothic" w:cs="Times New Roman"/>
-      <w:color w:val="000000"/>
-      <w:sz w:val="22"/>
-    </w:rPr>
-    <w:tblPr>
-      <w:tblStyleRowBandSize w:val="1"/>
-      <w:tblStyleColBandSize w:val="1"/>
-      <w:tblInd w:w="0" w:type="dxa"/>
-      <w:tblBorders>
-        <w:top w:val="single" w:sz="8" w:space="0" w:color="000000"/>
-        <w:left w:val="single" w:sz="8" w:space="0" w:color="000000"/>
-        <w:bottom w:val="single" w:sz="8" w:space="0" w:color="000000"/>
-        <w:right w:val="single" w:sz="8" w:space="0" w:color="000000"/>
-      </w:tblBorders>
-      <w:tblCellMar>
-        <w:top w:w="0" w:type="dxa"/>
-        <w:left w:w="108" w:type="dxa"/>
-        <w:bottom w:w="0" w:type="dxa"/>
-        <w:right w:w="108" w:type="dxa"/>
-      </w:tblCellMar>
-    </w:tblPr>
-    <w:tblStylePr w:type="firstRow">
-      <w:rPr>
-        <w:sz w:val="24"/>
-        <w:szCs w:val="24"/>
-      </w:rPr>
-      <w:tblPr/>
-      <w:tcPr>
-        <w:tcBorders>
-          <w:top w:val="nil"/>
-          <w:left w:val="nil"/>
-          <w:bottom w:val="single" w:sz="24" w:space="0" w:color="000000"/>
-          <w:right w:val="nil"/>
-          <w:insideH w:val="nil"/>
-          <w:insideV w:val="nil"/>
-        </w:tcBorders>
-        <w:shd w:val="clear" w:color="auto" w:fill="FFFFFF"/>
-      </w:tcPr>
-    </w:tblStylePr>
-    <w:tblStylePr w:type="lastRow">
-      <w:tblPr/>
-      <w:tcPr>
-        <w:tcBorders>
-          <w:top w:val="single" w:sz="8" w:space="0" w:color="000000"/>
-          <w:left w:val="nil"/>
-          <w:bottom w:val="nil"/>
-          <w:right w:val="nil"/>
-          <w:insideH w:val="nil"/>
-          <w:insideV w:val="nil"/>
-        </w:tcBorders>
-        <w:shd w:val="clear" w:color="auto" w:fill="FFFFFF"/>
-      </w:tcPr>
-    </w:tblStylePr>
-    <w:tblStylePr w:type="firstCol">
-      <w:tblPr/>
-      <w:tcPr>
-        <w:tcBorders>
-          <w:top w:val="nil"/>
-          <w:left w:val="nil"/>
-          <w:bottom w:val="nil"/>
-          <w:right w:val="single" w:sz="8" w:space="0" w:color="000000"/>
-          <w:insideH w:val="nil"/>
-          <w:insideV w:val="nil"/>
-        </w:tcBorders>
-        <w:shd w:val="clear" w:color="auto" w:fill="FFFFFF"/>
-      </w:tcPr>
-    </w:tblStylePr>
-    <w:tblStylePr w:type="lastCol">
-      <w:tblPr/>
-      <w:tcPr>
-        <w:tcBorders>
-          <w:top w:val="nil"/>
-          <w:left w:val="single" w:sz="8" w:space="0" w:color="000000"/>
-          <w:bottom w:val="nil"/>
-          <w:right w:val="nil"/>
-          <w:insideH w:val="nil"/>
-          <w:insideV w:val="nil"/>
-        </w:tcBorders>
-        <w:shd w:val="clear" w:color="auto" w:fill="FFFFFF"/>
-      </w:tcPr>
-    </w:tblStylePr>
-    <w:tblStylePr w:type="band1Vert">
-      <w:tblPr/>
-      <w:tcPr>
-        <w:tcBorders>
-          <w:left w:val="nil"/>
-          <w:right w:val="nil"/>
-          <w:insideH w:val="nil"/>
-          <w:insideV w:val="nil"/>
-        </w:tcBorders>
-        <w:shd w:val="clear" w:color="auto" w:fill="C0C0C0"/>
-      </w:tcPr>
-    </w:tblStylePr>
-    <w:tblStylePr w:type="band1Horz">
-      <w:tblPr/>
-      <w:tcPr>
-        <w:tcBorders>
-          <w:top w:val="nil"/>
-          <w:bottom w:val="nil"/>
-          <w:insideH w:val="nil"/>
-          <w:insideV w:val="nil"/>
-        </w:tcBorders>
-        <w:shd w:val="clear" w:color="auto" w:fill="C0C0C0"/>
-      </w:tcPr>
-    </w:tblStylePr>
-    <w:tblStylePr w:type="nwCell">
-      <w:tblPr/>
-      <w:tcPr>
-        <w:shd w:val="clear" w:color="auto" w:fill="FFFFFF"/>
-      </w:tcPr>
-    </w:tblStylePr>
-    <w:tblStylePr w:type="swCell">
-      <w:tblPr/>
-      <w:tcPr>
-        <w:tcBorders>
-          <w:top w:val="nil"/>
-        </w:tcBorders>
-      </w:tcPr>
-    </w:tblStylePr>
-  </w:style>
-  <w:style w:type="table" w:customStyle="1" w:styleId="MediumShading1-Accent22">
-    <w:name w:val="Medium Shading 1 - Accent 22"/>
-    <w:basedOn w:val="TableNormal"/>
-    <w:next w:val="MediumShading1-Accent2"/>
-    <w:uiPriority w:val="63"/>
-    <w:rsid w:val="005B7EE7"/>
-    <w:pPr>
-      <w:spacing w:after="0" w:line="240" w:lineRule="auto"/>
-      <w:jc w:val="both"/>
-    </w:pPr>
-    <w:rPr>
-      <w:sz w:val="22"/>
-    </w:rPr>
-    <w:tblPr>
-      <w:tblStyleRowBandSize w:val="1"/>
-      <w:tblStyleColBandSize w:val="1"/>
-      <w:tblInd w:w="0" w:type="dxa"/>
-      <w:tblBorders>
-        <w:top w:val="single" w:sz="8" w:space="0" w:color="C5C5C5"/>
-        <w:left w:val="single" w:sz="8" w:space="0" w:color="C5C5C5"/>
-        <w:bottom w:val="single" w:sz="8" w:space="0" w:color="C5C5C5"/>
-        <w:right w:val="single" w:sz="8" w:space="0" w:color="C5C5C5"/>
-        <w:insideH w:val="single" w:sz="8" w:space="0" w:color="C5C5C5"/>
-      </w:tblBorders>
-      <w:tblCellMar>
-        <w:top w:w="0" w:type="dxa"/>
-        <w:left w:w="108" w:type="dxa"/>
-        <w:bottom w:w="0" w:type="dxa"/>
-        <w:right w:w="108" w:type="dxa"/>
-      </w:tblCellMar>
-    </w:tblPr>
-    <w:tblStylePr w:type="firstRow">
-      <w:pPr>
-        <w:spacing w:before="0" w:after="0" w:line="240" w:lineRule="auto"/>
-      </w:pPr>
-      <w:rPr>
-        <w:b/>
-        <w:bCs/>
-        <w:color w:val="FFFFFF"/>
-      </w:rPr>
-      <w:tblPr/>
-      <w:tcPr>
-        <w:tcBorders>
-          <w:top w:val="single" w:sz="8" w:space="0" w:color="C5C5C5"/>
-          <w:left w:val="single" w:sz="8" w:space="0" w:color="C5C5C5"/>
-          <w:bottom w:val="single" w:sz="8" w:space="0" w:color="C5C5C5"/>
-          <w:right w:val="single" w:sz="8" w:space="0" w:color="C5C5C5"/>
-          <w:insideH w:val="nil"/>
-          <w:insideV w:val="nil"/>
-        </w:tcBorders>
-        <w:shd w:val="clear" w:color="auto" w:fill="B2B2B2"/>
-      </w:tcPr>
-    </w:tblStylePr>
-    <w:tblStylePr w:type="lastRow">
-      <w:pPr>
-        <w:spacing w:before="0" w:after="0" w:line="240" w:lineRule="auto"/>
-      </w:pPr>
-      <w:rPr>
-        <w:b/>
-        <w:bCs/>
-      </w:rPr>
-      <w:tblPr/>
-      <w:tcPr>
-        <w:tcBorders>
-          <w:top w:val="double" w:sz="6" w:space="0" w:color="C5C5C5"/>
-          <w:left w:val="single" w:sz="8" w:space="0" w:color="C5C5C5"/>
-          <w:bottom w:val="single" w:sz="8" w:space="0" w:color="C5C5C5"/>
-          <w:right w:val="single" w:sz="8" w:space="0" w:color="C5C5C5"/>
-          <w:insideH w:val="nil"/>
-          <w:insideV w:val="nil"/>
-        </w:tcBorders>
-      </w:tcPr>
-    </w:tblStylePr>
-    <w:tblStylePr w:type="firstCol">
-      <w:rPr>
-        <w:b/>
-        <w:bCs/>
-      </w:rPr>
-    </w:tblStylePr>
-    <w:tblStylePr w:type="lastCol">
-      <w:rPr>
-        <w:b/>
-        <w:bCs/>
-      </w:rPr>
-    </w:tblStylePr>
-    <w:tblStylePr w:type="band1Vert">
-      <w:tblPr/>
-      <w:tcPr>
-        <w:shd w:val="clear" w:color="auto" w:fill="EBEBEB"/>
-      </w:tcPr>
-    </w:tblStylePr>
-    <w:tblStylePr w:type="band1Horz">
-      <w:tblPr/>
-      <w:tcPr>
-        <w:tcBorders>
-          <w:insideH w:val="nil"/>
-          <w:insideV w:val="nil"/>
-        </w:tcBorders>
-        <w:shd w:val="clear" w:color="auto" w:fill="EBEBEB"/>
-      </w:tcPr>
-    </w:tblStylePr>
-    <w:tblStylePr w:type="band2Horz">
-      <w:tblPr/>
-      <w:tcPr>
-        <w:tcBorders>
-          <w:insideH w:val="nil"/>
-          <w:insideV w:val="nil"/>
-        </w:tcBorders>
-      </w:tcPr>
-    </w:tblStylePr>
-  </w:style>
-  <w:style w:type="table" w:customStyle="1" w:styleId="MediumShading2-Accent22">
-    <w:name w:val="Medium Shading 2 - Accent 22"/>
-    <w:basedOn w:val="TableNormal"/>
-    <w:next w:val="MediumShading2-Accent2"/>
-    <w:uiPriority w:val="64"/>
-    <w:rsid w:val="005B7EE7"/>
-    <w:pPr>
-      <w:spacing w:after="0" w:line="240" w:lineRule="auto"/>
-      <w:jc w:val="both"/>
-    </w:pPr>
-    <w:rPr>
-      <w:sz w:val="22"/>
-    </w:rPr>
-    <w:tblPr>
-      <w:tblStyleRowBandSize w:val="1"/>
-      <w:tblStyleColBandSize w:val="1"/>
-      <w:tblInd w:w="0" w:type="dxa"/>
-      <w:tblBorders>
-        <w:top w:val="single" w:sz="18" w:space="0" w:color="auto"/>
-        <w:bottom w:val="single" w:sz="18" w:space="0" w:color="auto"/>
-      </w:tblBorders>
-      <w:tblCellMar>
-        <w:top w:w="0" w:type="dxa"/>
-        <w:left w:w="108" w:type="dxa"/>
-        <w:bottom w:w="0" w:type="dxa"/>
-        <w:right w:w="108" w:type="dxa"/>
-      </w:tblCellMar>
-    </w:tblPr>
-    <w:tblStylePr w:type="firstRow">
-      <w:pPr>
-        <w:spacing w:before="0" w:after="0" w:line="240" w:lineRule="auto"/>
-      </w:pPr>
-      <w:rPr>
-        <w:b/>
-        <w:bCs/>
-        <w:color w:val="FFFFFF"/>
-      </w:rPr>
-      <w:tblPr/>
-      <w:tcPr>
-        <w:tcBorders>
-          <w:top w:val="single" w:sz="18" w:space="0" w:color="auto"/>
-          <w:left w:val="nil"/>
-          <w:bottom w:val="single" w:sz="18" w:space="0" w:color="auto"/>
-          <w:right w:val="nil"/>
-          <w:insideH w:val="nil"/>
-          <w:insideV w:val="nil"/>
-        </w:tcBorders>
-        <w:shd w:val="clear" w:color="auto" w:fill="B2B2B2"/>
-      </w:tcPr>
-    </w:tblStylePr>
-    <w:tblStylePr w:type="lastRow">
-      <w:pPr>
-        <w:spacing w:before="0" w:after="0" w:line="240" w:lineRule="auto"/>
-      </w:pPr>
-      <w:rPr>
-        <w:color w:val="auto"/>
-      </w:rPr>
-      <w:tblPr/>
-      <w:tcPr>
-        <w:tcBorders>
-          <w:top w:val="double" w:sz="6" w:space="0" w:color="auto"/>
-          <w:left w:val="nil"/>
-          <w:bottom w:val="single" w:sz="18" w:space="0" w:color="auto"/>
-          <w:right w:val="nil"/>
-          <w:insideH w:val="nil"/>
-          <w:insideV w:val="nil"/>
-        </w:tcBorders>
-        <w:shd w:val="clear" w:color="auto" w:fill="FFFFFF"/>
-      </w:tcPr>
-    </w:tblStylePr>
-    <w:tblStylePr w:type="firstCol">
-      <w:rPr>
-        <w:b/>
-        <w:bCs/>
-        <w:color w:val="FFFFFF"/>
-      </w:rPr>
-      <w:tblPr/>
-      <w:tcPr>
-        <w:tcBorders>
-          <w:top w:val="nil"/>
-          <w:left w:val="nil"/>
-          <w:bottom w:val="single" w:sz="18" w:space="0" w:color="auto"/>
-          <w:right w:val="nil"/>
-          <w:insideH w:val="nil"/>
-          <w:insideV w:val="nil"/>
-        </w:tcBorders>
-        <w:shd w:val="clear" w:color="auto" w:fill="B2B2B2"/>
-      </w:tcPr>
-    </w:tblStylePr>
-    <w:tblStylePr w:type="lastCol">
-      <w:rPr>
-        <w:b/>
-        <w:bCs/>
-        <w:color w:val="FFFFFF"/>
-      </w:rPr>
-      <w:tblPr/>
-      <w:tcPr>
-        <w:tcBorders>
-          <w:left w:val="nil"/>
-          <w:right w:val="nil"/>
-          <w:insideH w:val="nil"/>
-          <w:insideV w:val="nil"/>
-        </w:tcBorders>
-        <w:shd w:val="clear" w:color="auto" w:fill="B2B2B2"/>
-      </w:tcPr>
-    </w:tblStylePr>
-    <w:tblStylePr w:type="band1Vert">
-      <w:tblPr/>
-      <w:tcPr>
-        <w:tcBorders>
-          <w:left w:val="nil"/>
-          <w:right w:val="nil"/>
-          <w:insideH w:val="nil"/>
-          <w:insideV w:val="nil"/>
-        </w:tcBorders>
-        <w:shd w:val="clear" w:color="auto" w:fill="D8D8D8"/>
-      </w:tcPr>
-    </w:tblStylePr>
-    <w:tblStylePr w:type="band1Horz">
-      <w:tblPr/>
-      <w:tcPr>
-        <w:shd w:val="clear" w:color="auto" w:fill="D8D8D8"/>
-      </w:tcPr>
-    </w:tblStylePr>
-    <w:tblStylePr w:type="neCell">
-      <w:tblPr/>
-      <w:tcPr>
-        <w:tcBorders>
-          <w:top w:val="single" w:sz="18" w:space="0" w:color="auto"/>
-          <w:left w:val="nil"/>
-          <w:bottom w:val="single" w:sz="18" w:space="0" w:color="auto"/>
-          <w:right w:val="nil"/>
-          <w:insideH w:val="nil"/>
-          <w:insideV w:val="nil"/>
-        </w:tcBorders>
-      </w:tcPr>
-    </w:tblStylePr>
-    <w:tblStylePr w:type="nwCell">
-      <w:rPr>
-        <w:color w:val="FFFFFF"/>
-      </w:rPr>
-      <w:tblPr/>
-      <w:tcPr>
-        <w:tcBorders>
-          <w:top w:val="single" w:sz="18" w:space="0" w:color="auto"/>
-          <w:left w:val="nil"/>
-          <w:bottom w:val="single" w:sz="18" w:space="0" w:color="auto"/>
-          <w:right w:val="nil"/>
-          <w:insideH w:val="nil"/>
-          <w:insideV w:val="nil"/>
-        </w:tcBorders>
-      </w:tcPr>
-    </w:tblStylePr>
-  </w:style>
-  <w:style w:type="table" w:customStyle="1" w:styleId="MediumList12">
-    <w:name w:val="Medium List 12"/>
-    <w:basedOn w:val="TableNormal"/>
-    <w:next w:val="MediumList1"/>
-    <w:uiPriority w:val="65"/>
-    <w:rsid w:val="005B7EE7"/>
-    <w:pPr>
-      <w:spacing w:after="0" w:line="240" w:lineRule="auto"/>
-      <w:jc w:val="both"/>
-    </w:pPr>
-    <w:rPr>
-      <w:color w:val="000000"/>
-      <w:sz w:val="22"/>
-    </w:rPr>
-    <w:tblPr>
-      <w:tblStyleRowBandSize w:val="1"/>
-      <w:tblStyleColBandSize w:val="1"/>
-      <w:tblInd w:w="0" w:type="dxa"/>
-      <w:tblBorders>
-        <w:top w:val="single" w:sz="8" w:space="0" w:color="000000"/>
-        <w:bottom w:val="single" w:sz="8" w:space="0" w:color="000000"/>
-      </w:tblBorders>
-      <w:tblCellMar>
-        <w:top w:w="0" w:type="dxa"/>
-        <w:left w:w="108" w:type="dxa"/>
-        <w:bottom w:w="0" w:type="dxa"/>
-        <w:right w:w="108" w:type="dxa"/>
-      </w:tblCellMar>
-    </w:tblPr>
-    <w:tblStylePr w:type="firstRow">
-      <w:rPr>
-        <w:rFonts w:ascii="Times New Roman" w:eastAsia="MS Gothic" w:hAnsi="Times New Roman" w:cs="Times New Roman"/>
-      </w:rPr>
-      <w:tblPr/>
-      <w:tcPr>
-        <w:tcBorders>
-          <w:top w:val="nil"/>
-          <w:bottom w:val="single" w:sz="8" w:space="0" w:color="000000"/>
-        </w:tcBorders>
-      </w:tcPr>
-    </w:tblStylePr>
-    <w:tblStylePr w:type="lastRow">
-      <w:rPr>
-        <w:b/>
-        <w:bCs/>
-        <w:color w:val="000000"/>
-      </w:rPr>
-      <w:tblPr/>
-      <w:tcPr>
-        <w:tcBorders>
-          <w:top w:val="single" w:sz="8" w:space="0" w:color="000000"/>
-          <w:bottom w:val="single" w:sz="8" w:space="0" w:color="000000"/>
-        </w:tcBorders>
-      </w:tcPr>
-    </w:tblStylePr>
-    <w:tblStylePr w:type="firstCol">
-      <w:rPr>
-        <w:b/>
-        <w:bCs/>
-      </w:rPr>
-    </w:tblStylePr>
-    <w:tblStylePr w:type="lastCol">
-      <w:rPr>
-        <w:b/>
-        <w:bCs/>
-      </w:rPr>
-      <w:tblPr/>
-      <w:tcPr>
-        <w:tcBorders>
-          <w:top w:val="single" w:sz="8" w:space="0" w:color="000000"/>
-          <w:bottom w:val="single" w:sz="8" w:space="0" w:color="000000"/>
-        </w:tcBorders>
-      </w:tcPr>
-    </w:tblStylePr>
-    <w:tblStylePr w:type="band1Vert">
-      <w:tblPr/>
-      <w:tcPr>
-        <w:shd w:val="clear" w:color="auto" w:fill="C0C0C0"/>
-      </w:tcPr>
-    </w:tblStylePr>
-    <w:tblStylePr w:type="band1Horz">
-      <w:tblPr/>
-      <w:tcPr>
-        <w:shd w:val="clear" w:color="auto" w:fill="C0C0C0"/>
-      </w:tcPr>
-    </w:tblStylePr>
-  </w:style>
-  <w:style w:type="table" w:customStyle="1" w:styleId="LightShading2">
-    <w:name w:val="Light Shading2"/>
-    <w:basedOn w:val="TableNormal"/>
-    <w:next w:val="LightShading"/>
-    <w:uiPriority w:val="60"/>
-    <w:rsid w:val="005B7EE7"/>
-    <w:pPr>
-      <w:spacing w:after="0" w:line="240" w:lineRule="auto"/>
-      <w:jc w:val="both"/>
-    </w:pPr>
-    <w:rPr>
-      <w:color w:val="000000"/>
-      <w:sz w:val="22"/>
-    </w:rPr>
-    <w:tblPr>
-      <w:tblStyleRowBandSize w:val="1"/>
-      <w:tblStyleColBandSize w:val="1"/>
-      <w:tblInd w:w="0" w:type="dxa"/>
-      <w:tblBorders>
-        <w:top w:val="single" w:sz="8" w:space="0" w:color="000000"/>
-        <w:bottom w:val="single" w:sz="8" w:space="0" w:color="000000"/>
-      </w:tblBorders>
-      <w:tblCellMar>
-        <w:top w:w="0" w:type="dxa"/>
-        <w:left w:w="108" w:type="dxa"/>
-        <w:bottom w:w="0" w:type="dxa"/>
-        <w:right w:w="108" w:type="dxa"/>
-      </w:tblCellMar>
-    </w:tblPr>
-    <w:tblStylePr w:type="firstRow">
-      <w:pPr>
-        <w:spacing w:before="0" w:after="0" w:line="240" w:lineRule="auto"/>
-      </w:pPr>
-      <w:rPr>
-        <w:b/>
-        <w:bCs/>
-      </w:rPr>
-      <w:tblPr/>
-      <w:tcPr>
-        <w:tcBorders>
-          <w:top w:val="single" w:sz="8" w:space="0" w:color="000000"/>
-          <w:left w:val="nil"/>
-          <w:bottom w:val="single" w:sz="8" w:space="0" w:color="000000"/>
-          <w:right w:val="nil"/>
-          <w:insideH w:val="nil"/>
-          <w:insideV w:val="nil"/>
-        </w:tcBorders>
-      </w:tcPr>
-    </w:tblStylePr>
-    <w:tblStylePr w:type="lastRow">
-      <w:pPr>
-        <w:spacing w:before="0" w:after="0" w:line="240" w:lineRule="auto"/>
-      </w:pPr>
-      <w:rPr>
-        <w:b/>
-        <w:bCs/>
-      </w:rPr>
-      <w:tblPr/>
-      <w:tcPr>
-        <w:tcBorders>
-          <w:top w:val="single" w:sz="8" w:space="0" w:color="000000"/>
-          <w:left w:val="nil"/>
-          <w:bottom w:val="single" w:sz="8" w:space="0" w:color="000000"/>
-          <w:right w:val="nil"/>
-          <w:insideH w:val="nil"/>
-          <w:insideV w:val="nil"/>
-        </w:tcBorders>
-      </w:tcPr>
-    </w:tblStylePr>
-    <w:tblStylePr w:type="firstCol">
-      <w:rPr>
-        <w:b/>
-        <w:bCs/>
-      </w:rPr>
-    </w:tblStylePr>
-    <w:tblStylePr w:type="lastCol">
-      <w:rPr>
-        <w:b/>
-        <w:bCs/>
-      </w:rPr>
-    </w:tblStylePr>
-    <w:tblStylePr w:type="band1Vert">
-      <w:tblPr/>
-      <w:tcPr>
-        <w:tcBorders>
-          <w:left w:val="nil"/>
-          <w:right w:val="nil"/>
-          <w:insideH w:val="nil"/>
-          <w:insideV w:val="nil"/>
-        </w:tcBorders>
-        <w:shd w:val="clear" w:color="auto" w:fill="C0C0C0"/>
-      </w:tcPr>
-    </w:tblStylePr>
-    <w:tblStylePr w:type="band1Horz">
-      <w:tblPr/>
-      <w:tcPr>
-        <w:tcBorders>
-          <w:left w:val="nil"/>
-          <w:right w:val="nil"/>
-          <w:insideH w:val="nil"/>
-          <w:insideV w:val="nil"/>
-        </w:tcBorders>
-        <w:shd w:val="clear" w:color="auto" w:fill="C0C0C0"/>
-      </w:tcPr>
-    </w:tblStylePr>
-  </w:style>
-  <w:style w:type="table" w:customStyle="1" w:styleId="LightShading-Accent22">
-    <w:name w:val="Light Shading - Accent 22"/>
-    <w:basedOn w:val="TableNormal"/>
-    <w:next w:val="LightShading-Accent2"/>
-    <w:uiPriority w:val="60"/>
-    <w:rsid w:val="005B7EE7"/>
-    <w:pPr>
-      <w:spacing w:after="0" w:line="240" w:lineRule="auto"/>
-      <w:jc w:val="both"/>
-    </w:pPr>
-    <w:rPr>
-      <w:color w:val="858585"/>
-      <w:sz w:val="22"/>
-    </w:rPr>
-    <w:tblPr>
-      <w:tblStyleRowBandSize w:val="1"/>
-      <w:tblStyleColBandSize w:val="1"/>
-      <w:tblInd w:w="0" w:type="dxa"/>
-      <w:tblBorders>
-        <w:top w:val="single" w:sz="8" w:space="0" w:color="B2B2B2"/>
-        <w:bottom w:val="single" w:sz="8" w:space="0" w:color="B2B2B2"/>
-      </w:tblBorders>
-      <w:tblCellMar>
-        <w:top w:w="0" w:type="dxa"/>
-        <w:left w:w="108" w:type="dxa"/>
-        <w:bottom w:w="0" w:type="dxa"/>
-        <w:right w:w="108" w:type="dxa"/>
-      </w:tblCellMar>
-    </w:tblPr>
-    <w:tblStylePr w:type="firstRow">
-      <w:pPr>
-        <w:spacing w:before="0" w:after="0" w:line="240" w:lineRule="auto"/>
-      </w:pPr>
-      <w:rPr>
-        <w:b/>
-        <w:bCs/>
-      </w:rPr>
-      <w:tblPr/>
-      <w:tcPr>
-        <w:tcBorders>
-          <w:top w:val="single" w:sz="8" w:space="0" w:color="B2B2B2"/>
-          <w:left w:val="nil"/>
-          <w:bottom w:val="single" w:sz="8" w:space="0" w:color="B2B2B2"/>
-          <w:right w:val="nil"/>
-          <w:insideH w:val="nil"/>
-          <w:insideV w:val="nil"/>
-        </w:tcBorders>
-      </w:tcPr>
-    </w:tblStylePr>
-    <w:tblStylePr w:type="lastRow">
-      <w:pPr>
-        <w:spacing w:before="0" w:after="0" w:line="240" w:lineRule="auto"/>
-      </w:pPr>
-      <w:rPr>
-        <w:b/>
-        <w:bCs/>
-      </w:rPr>
-      <w:tblPr/>
-      <w:tcPr>
-        <w:tcBorders>
-          <w:top w:val="single" w:sz="8" w:space="0" w:color="B2B2B2"/>
-          <w:left w:val="nil"/>
-          <w:bottom w:val="single" w:sz="8" w:space="0" w:color="B2B2B2"/>
-          <w:right w:val="nil"/>
-          <w:insideH w:val="nil"/>
-          <w:insideV w:val="nil"/>
-        </w:tcBorders>
-      </w:tcPr>
-    </w:tblStylePr>
-    <w:tblStylePr w:type="firstCol">
-      <w:rPr>
-        <w:b/>
-        <w:bCs/>
-      </w:rPr>
-    </w:tblStylePr>
-    <w:tblStylePr w:type="lastCol">
-      <w:rPr>
-        <w:b/>
-        <w:bCs/>
-      </w:rPr>
-    </w:tblStylePr>
-    <w:tblStylePr w:type="band1Vert">
-      <w:tblPr/>
-      <w:tcPr>
-        <w:tcBorders>
-          <w:left w:val="nil"/>
-          <w:right w:val="nil"/>
-          <w:insideH w:val="nil"/>
-          <w:insideV w:val="nil"/>
-        </w:tcBorders>
-        <w:shd w:val="clear" w:color="auto" w:fill="EBEBEB"/>
-      </w:tcPr>
-    </w:tblStylePr>
-    <w:tblStylePr w:type="band1Horz">
-      <w:tblPr/>
-      <w:tcPr>
-        <w:tcBorders>
-          <w:left w:val="nil"/>
-          <w:right w:val="nil"/>
-          <w:insideH w:val="nil"/>
-          <w:insideV w:val="nil"/>
-        </w:tcBorders>
-        <w:shd w:val="clear" w:color="auto" w:fill="EBEBEB"/>
-      </w:tcPr>
-    </w:tblStylePr>
-  </w:style>
-  <w:style w:type="table" w:customStyle="1" w:styleId="MediumList1-Accent22">
-    <w:name w:val="Medium List 1 - Accent 22"/>
-    <w:basedOn w:val="TableNormal"/>
-    <w:next w:val="MediumList1-Accent2"/>
-    <w:uiPriority w:val="65"/>
-    <w:rsid w:val="005B7EE7"/>
-    <w:pPr>
-      <w:spacing w:after="0" w:line="240" w:lineRule="auto"/>
-      <w:jc w:val="both"/>
-    </w:pPr>
-    <w:rPr>
-      <w:color w:val="000000"/>
-      <w:sz w:val="22"/>
-    </w:rPr>
-    <w:tblPr>
-      <w:tblStyleRowBandSize w:val="1"/>
-      <w:tblStyleColBandSize w:val="1"/>
-      <w:tblInd w:w="0" w:type="dxa"/>
-      <w:tblBorders>
-        <w:top w:val="single" w:sz="8" w:space="0" w:color="B2B2B2"/>
-        <w:bottom w:val="single" w:sz="8" w:space="0" w:color="B2B2B2"/>
-      </w:tblBorders>
-      <w:tblCellMar>
-        <w:top w:w="0" w:type="dxa"/>
-        <w:left w:w="108" w:type="dxa"/>
-        <w:bottom w:w="0" w:type="dxa"/>
-        <w:right w:w="108" w:type="dxa"/>
-      </w:tblCellMar>
     </w:tblPr>
     <w:tblStylePr w:type="firstRow">
       <w:rPr>
@@ -10444,7 +7213,7 @@
 </file>
 
 <file path=customXml/itemProps1.xml><?xml version="1.0" encoding="utf-8"?>
-<ds:datastoreItem xmlns:ds="http://schemas.openxmlformats.org/officeDocument/2006/customXml" ds:itemID="{5A042C1C-EC99-40D2-85DA-BB3BEEDFA4BD}">
+<ds:datastoreItem xmlns:ds="http://schemas.openxmlformats.org/officeDocument/2006/customXml" ds:itemID="{F55C3C0D-5385-431D-81D8-AD9F024A6F06}">
   <ds:schemaRefs>
     <ds:schemaRef ds:uri="http://schemas.openxmlformats.org/officeDocument/2006/bibliography"/>
   </ds:schemaRefs>
